--- a/Design/TestDocument.docx
+++ b/Design/TestDocument.docx
@@ -4,9 +4,6157 @@
   <w:body>
     <w:p>
       <w:pPr>
+        <w:rPr>
+          <w:sz w:val="12"/>
+        </w:rPr>
+      </w:pPr>
+    </w:p>
+    <w:p>
+      <w:pPr>
+        <w:pBdr>
+          <w:left w:val="single" w:sz="24" w:space="4" w:color="8DB3E2" w:themeColor="text2" w:themeTint="66"/>
+          <w:bottom w:val="single" w:sz="8" w:space="6" w:color="365F91" w:themeColor="accent1" w:themeShade="BF"/>
+        </w:pBdr>
+        <w:spacing w:after="60"/>
+        <w:rPr>
+          <w:rFonts w:asciiTheme="majorHAnsi" w:eastAsiaTheme="majorEastAsia" w:hAnsiTheme="majorHAnsi" w:cstheme="majorBidi"/>
+          <w:b/>
+          <w:color w:val="365F91" w:themeColor="accent1" w:themeShade="BF"/>
+          <w:sz w:val="48"/>
+          <w:szCs w:val="48"/>
+        </w:rPr>
+      </w:pPr>
+      <w:sdt>
+        <w:sdtPr>
+          <w:rPr>
+            <w:rFonts w:asciiTheme="majorHAnsi" w:eastAsiaTheme="majorEastAsia" w:hAnsiTheme="majorHAnsi" w:cstheme="majorBidi"/>
+            <w:b/>
+            <w:color w:val="365F91" w:themeColor="accent1" w:themeShade="BF"/>
+            <w:sz w:val="48"/>
+            <w:szCs w:val="48"/>
+          </w:rPr>
+          <w:alias w:val="Title"/>
+          <w:tag w:val=""/>
+          <w:id w:val="1786233606"/>
+          <w:placeholder>
+            <w:docPart w:val="D027AE31EB114A94912C00E978469E18"/>
+          </w:placeholder>
+          <w:dataBinding w:prefixMappings="xmlns:ns0='http://purl.org/dc/elements/1.1/' xmlns:ns1='http://schemas.openxmlformats.org/package/2006/metadata/core-properties' " w:xpath="/ns1:coreProperties[1]/ns0:title[1]" w:storeItemID="{6C3C8BC8-F283-45AE-878A-BAB7291924A1}"/>
+          <w:text/>
+        </w:sdtPr>
+        <w:sdtContent>
+          <w:r>
+            <w:rPr>
+              <w:rFonts w:asciiTheme="majorHAnsi" w:eastAsiaTheme="majorEastAsia" w:hAnsiTheme="majorHAnsi" w:cstheme="majorBidi"/>
+              <w:b/>
+              <w:color w:val="365F91" w:themeColor="accent1" w:themeShade="BF"/>
+              <w:sz w:val="48"/>
+              <w:szCs w:val="48"/>
+            </w:rPr>
+            <w:t>Test Document</w:t>
+          </w:r>
+        </w:sdtContent>
+      </w:sdt>
+    </w:p>
+    <w:sdt>
+      <w:sdtPr>
+        <w:rPr>
+          <w:rFonts w:asciiTheme="majorHAnsi" w:hAnsiTheme="majorHAnsi"/>
+          <w:noProof/>
+          <w:color w:val="365F91" w:themeColor="accent1" w:themeShade="BF"/>
+          <w:sz w:val="36"/>
+          <w:szCs w:val="32"/>
+        </w:rPr>
+        <w:alias w:val="Subtitle"/>
+        <w:tag w:val="Subtitle"/>
+        <w:id w:val="30555238"/>
+        <w:placeholder>
+          <w:docPart w:val="9CF8705FC227449AA9DDF42B1EACB5A3"/>
+        </w:placeholder>
+        <w:text/>
+      </w:sdtPr>
+      <w:sdtContent>
+        <w:p>
+          <w:pPr>
+            <w:pBdr>
+              <w:left w:val="single" w:sz="24" w:space="4" w:color="8DB3E2" w:themeColor="text2" w:themeTint="66"/>
+              <w:bottom w:val="single" w:sz="8" w:space="6" w:color="365F91" w:themeColor="accent1" w:themeShade="BF"/>
+            </w:pBdr>
+            <w:contextualSpacing/>
+            <w:rPr>
+              <w:rFonts w:asciiTheme="majorHAnsi" w:hAnsiTheme="majorHAnsi"/>
+              <w:noProof/>
+              <w:color w:val="365F91" w:themeColor="accent1" w:themeShade="BF"/>
+              <w:sz w:val="36"/>
+              <w:szCs w:val="32"/>
+            </w:rPr>
+          </w:pPr>
+          <w:r>
+            <w:rPr>
+              <w:rFonts w:asciiTheme="majorHAnsi" w:hAnsiTheme="majorHAnsi"/>
+              <w:noProof/>
+              <w:color w:val="365F91" w:themeColor="accent1" w:themeShade="BF"/>
+              <w:sz w:val="36"/>
+              <w:szCs w:val="32"/>
+            </w:rPr>
+            <w:t>Child’s Play</w:t>
+          </w:r>
+        </w:p>
+      </w:sdtContent>
+    </w:sdt>
+    <w:p>
+      <w:pPr>
+        <w:pBdr>
+          <w:left w:val="single" w:sz="24" w:space="4" w:color="D99594" w:themeColor="accent2" w:themeTint="99"/>
+        </w:pBdr>
+        <w:spacing w:before="120" w:after="120"/>
+        <w:rPr>
+          <w:rFonts w:asciiTheme="majorHAnsi" w:hAnsiTheme="majorHAnsi"/>
+          <w:noProof/>
+          <w:color w:val="000000" w:themeColor="text1"/>
+          <w:sz w:val="28"/>
+        </w:rPr>
+      </w:pPr>
+      <w:sdt>
+        <w:sdtPr>
+          <w:rPr>
+            <w:rFonts w:asciiTheme="majorHAnsi" w:hAnsiTheme="majorHAnsi"/>
+            <w:noProof/>
+            <w:color w:val="000000" w:themeColor="text1"/>
+            <w:sz w:val="28"/>
+          </w:rPr>
+          <w:alias w:val="Author"/>
+          <w:id w:val="30555239"/>
+          <w:dataBinding w:prefixMappings="xmlns:ns0='http://purl.org/dc/elements/1.1/' xmlns:ns1='http://schemas.openxmlformats.org/package/2006/metadata/core-properties' " w:xpath="/ns1:coreProperties[1]/ns0:creator[1]" w:storeItemID="{6C3C8BC8-F283-45AE-878A-BAB7291924A1}"/>
+          <w:text/>
+        </w:sdtPr>
+        <w:sdtContent>
+          <w:r>
+            <w:rPr>
+              <w:rFonts w:asciiTheme="majorHAnsi" w:hAnsiTheme="majorHAnsi"/>
+              <w:noProof/>
+              <w:color w:val="000000" w:themeColor="text1"/>
+              <w:sz w:val="28"/>
+              <w:lang w:val="en-US"/>
+            </w:rPr>
+            <w:t>Comp 4981</w:t>
+          </w:r>
+        </w:sdtContent>
+      </w:sdt>
+    </w:p>
+    <w:p>
+      <w:pPr>
+        <w:spacing w:before="4400" w:after="120"/>
+        <w:rPr>
+          <w:rFonts w:asciiTheme="majorHAnsi" w:hAnsiTheme="majorHAnsi"/>
+          <w:b/>
+          <w:caps/>
+          <w:color w:val="365F91" w:themeColor="accent1" w:themeShade="BF"/>
+          <w:sz w:val="28"/>
+        </w:rPr>
+      </w:pPr>
+      <w:r>
+        <w:rPr>
+          <w:rFonts w:asciiTheme="majorHAnsi" w:hAnsiTheme="majorHAnsi"/>
+          <w:b/>
+          <w:caps/>
+          <w:color w:val="365F91" w:themeColor="accent1" w:themeShade="BF"/>
+          <w:sz w:val="28"/>
+        </w:rPr>
+        <w:t>Abstract</w:t>
+      </w:r>
+    </w:p>
+    <w:sdt>
+      <w:sdtPr>
+        <w:rPr>
+          <w:rFonts w:asciiTheme="majorHAnsi" w:hAnsiTheme="majorHAnsi"/>
+          <w:color w:val="000000" w:themeColor="text1"/>
+          <w:sz w:val="28"/>
+        </w:rPr>
+        <w:alias w:val="Abstract"/>
+        <w:id w:val="1556273158"/>
+        <w:dataBinding w:prefixMappings="xmlns:ns0='http://schemas.microsoft.com/office/2006/coverPageProps' " w:xpath="/ns0:CoverPageProperties[1]/ns0:Abstract[1]" w:storeItemID="{55AF091B-3C7A-41E3-B477-F2FDAA23CFDA}"/>
+        <w:text/>
+      </w:sdtPr>
+      <w:sdtContent>
+        <w:p>
+          <w:pPr>
+            <w:pBdr>
+              <w:left w:val="single" w:sz="24" w:space="4" w:color="8DB3E2" w:themeColor="text2" w:themeTint="66"/>
+            </w:pBdr>
+            <w:contextualSpacing/>
+            <w:rPr>
+              <w:rFonts w:asciiTheme="majorHAnsi" w:hAnsiTheme="majorHAnsi"/>
+              <w:color w:val="000000" w:themeColor="text1"/>
+              <w:sz w:val="28"/>
+            </w:rPr>
+          </w:pPr>
+          <w:r>
+            <w:rPr>
+              <w:rFonts w:asciiTheme="majorHAnsi" w:hAnsiTheme="majorHAnsi"/>
+              <w:color w:val="000000" w:themeColor="text1"/>
+              <w:sz w:val="28"/>
+            </w:rPr>
+            <w:t>Test document of all the tests that have been run on the game.</w:t>
+          </w:r>
+        </w:p>
+      </w:sdtContent>
+    </w:sdt>
+    <w:p/>
+    <w:p>
+      <w:pPr>
         <w:pStyle w:val="Title"/>
       </w:pPr>
-      <w:r>
+    </w:p>
+    <w:p>
+      <w:pPr>
+        <w:rPr>
+          <w:color w:val="4F81BD" w:themeColor="accent1"/>
+          <w:spacing w:val="10"/>
+          <w:kern w:val="28"/>
+          <w:sz w:val="52"/>
+          <w:szCs w:val="52"/>
+        </w:rPr>
+      </w:pPr>
+      <w:r>
+        <w:br w:type="page"/>
+      </w:r>
+    </w:p>
+    <w:sdt>
+      <w:sdtPr>
+        <w:id w:val="952744737"/>
+        <w:docPartObj>
+          <w:docPartGallery w:val="Table of Contents"/>
+          <w:docPartUnique/>
+        </w:docPartObj>
+      </w:sdtPr>
+      <w:sdtEndPr>
+        <w:rPr>
+          <w:caps w:val="0"/>
+          <w:noProof/>
+          <w:color w:val="auto"/>
+          <w:spacing w:val="0"/>
+          <w:sz w:val="20"/>
+          <w:szCs w:val="20"/>
+          <w:lang w:bidi="ar-SA"/>
+        </w:rPr>
+      </w:sdtEndPr>
+      <w:sdtContent>
+        <w:p>
+          <w:pPr>
+            <w:pStyle w:val="TOCHeading"/>
+          </w:pPr>
+          <w:r>
+            <w:t>Table of Contents</w:t>
+          </w:r>
+        </w:p>
+        <w:p>
+          <w:pPr>
+            <w:pStyle w:val="TOC1"/>
+            <w:tabs>
+              <w:tab w:val="right" w:leader="dot" w:pos="9350"/>
+            </w:tabs>
+            <w:spacing w:before="0"/>
+            <w:rPr>
+              <w:noProof/>
+              <w:sz w:val="22"/>
+              <w:szCs w:val="22"/>
+              <w:lang w:val="en-US" w:eastAsia="zh-TW"/>
+            </w:rPr>
+          </w:pPr>
+          <w:r>
+            <w:fldChar w:fldCharType="begin"/>
+          </w:r>
+          <w:r>
+            <w:instrText xml:space="preserve"> TOC \o "1-3" \h \z \u </w:instrText>
+          </w:r>
+          <w:r>
+            <w:fldChar w:fldCharType="separate"/>
+          </w:r>
+          <w:hyperlink w:anchor="_Toc353377034" w:history="1">
+            <w:r>
+              <w:rPr>
+                <w:rStyle w:val="Hyperlink"/>
+                <w:noProof/>
+              </w:rPr>
+              <w:t>N</w:t>
+            </w:r>
+            <w:r>
+              <w:rPr>
+                <w:rStyle w:val="Hyperlink"/>
+                <w:noProof/>
+              </w:rPr>
+              <w:t>etworking</w:t>
+            </w:r>
+            <w:r>
+              <w:rPr>
+                <w:noProof/>
+                <w:webHidden/>
+              </w:rPr>
+              <w:tab/>
+            </w:r>
+            <w:r>
+              <w:rPr>
+                <w:noProof/>
+                <w:webHidden/>
+              </w:rPr>
+              <w:fldChar w:fldCharType="begin"/>
+            </w:r>
+            <w:r>
+              <w:rPr>
+                <w:noProof/>
+                <w:webHidden/>
+              </w:rPr>
+              <w:instrText xml:space="preserve"> PAGEREF _Toc353377034 \h </w:instrText>
+            </w:r>
+            <w:r>
+              <w:rPr>
+                <w:noProof/>
+                <w:webHidden/>
+              </w:rPr>
+            </w:r>
+            <w:r>
+              <w:rPr>
+                <w:noProof/>
+                <w:webHidden/>
+              </w:rPr>
+              <w:fldChar w:fldCharType="separate"/>
+            </w:r>
+            <w:r>
+              <w:rPr>
+                <w:noProof/>
+                <w:webHidden/>
+              </w:rPr>
+              <w:t>6</w:t>
+            </w:r>
+            <w:r>
+              <w:rPr>
+                <w:noProof/>
+                <w:webHidden/>
+              </w:rPr>
+              <w:fldChar w:fldCharType="end"/>
+            </w:r>
+          </w:hyperlink>
+        </w:p>
+        <w:p>
+          <w:pPr>
+            <w:pStyle w:val="TOC2"/>
+            <w:tabs>
+              <w:tab w:val="right" w:leader="dot" w:pos="9350"/>
+            </w:tabs>
+            <w:spacing w:before="0"/>
+            <w:rPr>
+              <w:noProof/>
+              <w:sz w:val="22"/>
+              <w:szCs w:val="22"/>
+              <w:lang w:val="en-US" w:eastAsia="zh-TW"/>
+            </w:rPr>
+          </w:pPr>
+          <w:hyperlink w:anchor="_Toc353377035" w:history="1">
+            <w:r>
+              <w:rPr>
+                <w:rStyle w:val="Hyperlink"/>
+                <w:noProof/>
+              </w:rPr>
+              <w:t>connecting to server</w:t>
+            </w:r>
+            <w:r>
+              <w:rPr>
+                <w:noProof/>
+                <w:webHidden/>
+              </w:rPr>
+              <w:tab/>
+            </w:r>
+            <w:r>
+              <w:rPr>
+                <w:noProof/>
+                <w:webHidden/>
+              </w:rPr>
+              <w:fldChar w:fldCharType="begin"/>
+            </w:r>
+            <w:r>
+              <w:rPr>
+                <w:noProof/>
+                <w:webHidden/>
+              </w:rPr>
+              <w:instrText xml:space="preserve"> PAGEREF _Toc353377035 \h </w:instrText>
+            </w:r>
+            <w:r>
+              <w:rPr>
+                <w:noProof/>
+                <w:webHidden/>
+              </w:rPr>
+            </w:r>
+            <w:r>
+              <w:rPr>
+                <w:noProof/>
+                <w:webHidden/>
+              </w:rPr>
+              <w:fldChar w:fldCharType="separate"/>
+            </w:r>
+            <w:r>
+              <w:rPr>
+                <w:noProof/>
+                <w:webHidden/>
+              </w:rPr>
+              <w:t>6</w:t>
+            </w:r>
+            <w:r>
+              <w:rPr>
+                <w:noProof/>
+                <w:webHidden/>
+              </w:rPr>
+              <w:fldChar w:fldCharType="end"/>
+            </w:r>
+          </w:hyperlink>
+        </w:p>
+        <w:p>
+          <w:pPr>
+            <w:pStyle w:val="TOC3"/>
+            <w:tabs>
+              <w:tab w:val="right" w:leader="dot" w:pos="9350"/>
+            </w:tabs>
+            <w:spacing w:before="0"/>
+            <w:rPr>
+              <w:noProof/>
+              <w:sz w:val="22"/>
+              <w:szCs w:val="22"/>
+              <w:lang w:val="en-US" w:eastAsia="zh-TW"/>
+            </w:rPr>
+          </w:pPr>
+          <w:hyperlink w:anchor="_Toc353377036" w:history="1">
+            <w:r>
+              <w:rPr>
+                <w:rStyle w:val="Hyperlink"/>
+                <w:noProof/>
+              </w:rPr>
+              <w:t>Steps</w:t>
+            </w:r>
+            <w:r>
+              <w:rPr>
+                <w:noProof/>
+                <w:webHidden/>
+              </w:rPr>
+              <w:tab/>
+            </w:r>
+            <w:r>
+              <w:rPr>
+                <w:noProof/>
+                <w:webHidden/>
+              </w:rPr>
+              <w:fldChar w:fldCharType="begin"/>
+            </w:r>
+            <w:r>
+              <w:rPr>
+                <w:noProof/>
+                <w:webHidden/>
+              </w:rPr>
+              <w:instrText xml:space="preserve"> PAGEREF _Toc353377036 \h </w:instrText>
+            </w:r>
+            <w:r>
+              <w:rPr>
+                <w:noProof/>
+                <w:webHidden/>
+              </w:rPr>
+            </w:r>
+            <w:r>
+              <w:rPr>
+                <w:noProof/>
+                <w:webHidden/>
+              </w:rPr>
+              <w:fldChar w:fldCharType="separate"/>
+            </w:r>
+            <w:r>
+              <w:rPr>
+                <w:noProof/>
+                <w:webHidden/>
+              </w:rPr>
+              <w:t>6</w:t>
+            </w:r>
+            <w:r>
+              <w:rPr>
+                <w:noProof/>
+                <w:webHidden/>
+              </w:rPr>
+              <w:fldChar w:fldCharType="end"/>
+            </w:r>
+          </w:hyperlink>
+        </w:p>
+        <w:p>
+          <w:pPr>
+            <w:pStyle w:val="TOC3"/>
+            <w:tabs>
+              <w:tab w:val="right" w:leader="dot" w:pos="9350"/>
+            </w:tabs>
+            <w:spacing w:before="0"/>
+            <w:rPr>
+              <w:noProof/>
+              <w:sz w:val="22"/>
+              <w:szCs w:val="22"/>
+              <w:lang w:val="en-US" w:eastAsia="zh-TW"/>
+            </w:rPr>
+          </w:pPr>
+          <w:hyperlink w:anchor="_Toc353377037" w:history="1">
+            <w:r>
+              <w:rPr>
+                <w:rStyle w:val="Hyperlink"/>
+                <w:noProof/>
+              </w:rPr>
+              <w:t>Expected Result</w:t>
+            </w:r>
+            <w:r>
+              <w:rPr>
+                <w:noProof/>
+                <w:webHidden/>
+              </w:rPr>
+              <w:tab/>
+            </w:r>
+            <w:r>
+              <w:rPr>
+                <w:noProof/>
+                <w:webHidden/>
+              </w:rPr>
+              <w:fldChar w:fldCharType="begin"/>
+            </w:r>
+            <w:r>
+              <w:rPr>
+                <w:noProof/>
+                <w:webHidden/>
+              </w:rPr>
+              <w:instrText xml:space="preserve"> PAGEREF _Toc353377037 \h </w:instrText>
+            </w:r>
+            <w:r>
+              <w:rPr>
+                <w:noProof/>
+                <w:webHidden/>
+              </w:rPr>
+            </w:r>
+            <w:r>
+              <w:rPr>
+                <w:noProof/>
+                <w:webHidden/>
+              </w:rPr>
+              <w:fldChar w:fldCharType="separate"/>
+            </w:r>
+            <w:r>
+              <w:rPr>
+                <w:noProof/>
+                <w:webHidden/>
+              </w:rPr>
+              <w:t>6</w:t>
+            </w:r>
+            <w:r>
+              <w:rPr>
+                <w:noProof/>
+                <w:webHidden/>
+              </w:rPr>
+              <w:fldChar w:fldCharType="end"/>
+            </w:r>
+          </w:hyperlink>
+        </w:p>
+        <w:p>
+          <w:pPr>
+            <w:pStyle w:val="TOC3"/>
+            <w:tabs>
+              <w:tab w:val="right" w:leader="dot" w:pos="9350"/>
+            </w:tabs>
+            <w:spacing w:before="0"/>
+            <w:rPr>
+              <w:noProof/>
+              <w:sz w:val="22"/>
+              <w:szCs w:val="22"/>
+              <w:lang w:val="en-US" w:eastAsia="zh-TW"/>
+            </w:rPr>
+          </w:pPr>
+          <w:hyperlink w:anchor="_Toc353377038" w:history="1">
+            <w:r>
+              <w:rPr>
+                <w:rStyle w:val="Hyperlink"/>
+                <w:noProof/>
+              </w:rPr>
+              <w:t>Actual Result</w:t>
+            </w:r>
+            <w:r>
+              <w:rPr>
+                <w:noProof/>
+                <w:webHidden/>
+              </w:rPr>
+              <w:tab/>
+            </w:r>
+            <w:r>
+              <w:rPr>
+                <w:noProof/>
+                <w:webHidden/>
+              </w:rPr>
+              <w:fldChar w:fldCharType="begin"/>
+            </w:r>
+            <w:r>
+              <w:rPr>
+                <w:noProof/>
+                <w:webHidden/>
+              </w:rPr>
+              <w:instrText xml:space="preserve"> PAGEREF _Toc353377038 \h </w:instrText>
+            </w:r>
+            <w:r>
+              <w:rPr>
+                <w:noProof/>
+                <w:webHidden/>
+              </w:rPr>
+            </w:r>
+            <w:r>
+              <w:rPr>
+                <w:noProof/>
+                <w:webHidden/>
+              </w:rPr>
+              <w:fldChar w:fldCharType="separate"/>
+            </w:r>
+            <w:r>
+              <w:rPr>
+                <w:noProof/>
+                <w:webHidden/>
+              </w:rPr>
+              <w:t>6</w:t>
+            </w:r>
+            <w:r>
+              <w:rPr>
+                <w:noProof/>
+                <w:webHidden/>
+              </w:rPr>
+              <w:fldChar w:fldCharType="end"/>
+            </w:r>
+          </w:hyperlink>
+        </w:p>
+        <w:p>
+          <w:pPr>
+            <w:pStyle w:val="TOC2"/>
+            <w:tabs>
+              <w:tab w:val="right" w:leader="dot" w:pos="9350"/>
+            </w:tabs>
+            <w:spacing w:before="0"/>
+            <w:rPr>
+              <w:noProof/>
+              <w:sz w:val="22"/>
+              <w:szCs w:val="22"/>
+              <w:lang w:val="en-US" w:eastAsia="zh-TW"/>
+            </w:rPr>
+          </w:pPr>
+          <w:hyperlink w:anchor="_Toc353377039" w:history="1">
+            <w:r>
+              <w:rPr>
+                <w:rStyle w:val="Hyperlink"/>
+                <w:noProof/>
+              </w:rPr>
+              <w:t>syncing up Multiple clients</w:t>
+            </w:r>
+            <w:r>
+              <w:rPr>
+                <w:noProof/>
+                <w:webHidden/>
+              </w:rPr>
+              <w:tab/>
+            </w:r>
+            <w:r>
+              <w:rPr>
+                <w:noProof/>
+                <w:webHidden/>
+              </w:rPr>
+              <w:fldChar w:fldCharType="begin"/>
+            </w:r>
+            <w:r>
+              <w:rPr>
+                <w:noProof/>
+                <w:webHidden/>
+              </w:rPr>
+              <w:instrText xml:space="preserve"> PAGEREF _Toc353377039 \h </w:instrText>
+            </w:r>
+            <w:r>
+              <w:rPr>
+                <w:noProof/>
+                <w:webHidden/>
+              </w:rPr>
+            </w:r>
+            <w:r>
+              <w:rPr>
+                <w:noProof/>
+                <w:webHidden/>
+              </w:rPr>
+              <w:fldChar w:fldCharType="separate"/>
+            </w:r>
+            <w:r>
+              <w:rPr>
+                <w:noProof/>
+                <w:webHidden/>
+              </w:rPr>
+              <w:t>6</w:t>
+            </w:r>
+            <w:r>
+              <w:rPr>
+                <w:noProof/>
+                <w:webHidden/>
+              </w:rPr>
+              <w:fldChar w:fldCharType="end"/>
+            </w:r>
+          </w:hyperlink>
+        </w:p>
+        <w:p>
+          <w:pPr>
+            <w:pStyle w:val="TOC3"/>
+            <w:tabs>
+              <w:tab w:val="right" w:leader="dot" w:pos="9350"/>
+            </w:tabs>
+            <w:spacing w:before="0"/>
+            <w:rPr>
+              <w:noProof/>
+              <w:sz w:val="22"/>
+              <w:szCs w:val="22"/>
+              <w:lang w:val="en-US" w:eastAsia="zh-TW"/>
+            </w:rPr>
+          </w:pPr>
+          <w:hyperlink w:anchor="_Toc353377040" w:history="1">
+            <w:r>
+              <w:rPr>
+                <w:rStyle w:val="Hyperlink"/>
+                <w:noProof/>
+              </w:rPr>
+              <w:t>Steps</w:t>
+            </w:r>
+            <w:r>
+              <w:rPr>
+                <w:noProof/>
+                <w:webHidden/>
+              </w:rPr>
+              <w:tab/>
+            </w:r>
+            <w:r>
+              <w:rPr>
+                <w:noProof/>
+                <w:webHidden/>
+              </w:rPr>
+              <w:fldChar w:fldCharType="begin"/>
+            </w:r>
+            <w:r>
+              <w:rPr>
+                <w:noProof/>
+                <w:webHidden/>
+              </w:rPr>
+              <w:instrText xml:space="preserve"> PAGEREF _Toc353377040 \h </w:instrText>
+            </w:r>
+            <w:r>
+              <w:rPr>
+                <w:noProof/>
+                <w:webHidden/>
+              </w:rPr>
+            </w:r>
+            <w:r>
+              <w:rPr>
+                <w:noProof/>
+                <w:webHidden/>
+              </w:rPr>
+              <w:fldChar w:fldCharType="separate"/>
+            </w:r>
+            <w:r>
+              <w:rPr>
+                <w:noProof/>
+                <w:webHidden/>
+              </w:rPr>
+              <w:t>6</w:t>
+            </w:r>
+            <w:r>
+              <w:rPr>
+                <w:noProof/>
+                <w:webHidden/>
+              </w:rPr>
+              <w:fldChar w:fldCharType="end"/>
+            </w:r>
+          </w:hyperlink>
+        </w:p>
+        <w:p>
+          <w:pPr>
+            <w:pStyle w:val="TOC3"/>
+            <w:tabs>
+              <w:tab w:val="right" w:leader="dot" w:pos="9350"/>
+            </w:tabs>
+            <w:spacing w:before="0"/>
+            <w:rPr>
+              <w:noProof/>
+              <w:sz w:val="22"/>
+              <w:szCs w:val="22"/>
+              <w:lang w:val="en-US" w:eastAsia="zh-TW"/>
+            </w:rPr>
+          </w:pPr>
+          <w:hyperlink w:anchor="_Toc353377041" w:history="1">
+            <w:r>
+              <w:rPr>
+                <w:rStyle w:val="Hyperlink"/>
+                <w:noProof/>
+              </w:rPr>
+              <w:t>Expected Result</w:t>
+            </w:r>
+            <w:r>
+              <w:rPr>
+                <w:noProof/>
+                <w:webHidden/>
+              </w:rPr>
+              <w:tab/>
+            </w:r>
+            <w:r>
+              <w:rPr>
+                <w:noProof/>
+                <w:webHidden/>
+              </w:rPr>
+              <w:fldChar w:fldCharType="begin"/>
+            </w:r>
+            <w:r>
+              <w:rPr>
+                <w:noProof/>
+                <w:webHidden/>
+              </w:rPr>
+              <w:instrText xml:space="preserve"> PAGEREF _Toc353377041 \h </w:instrText>
+            </w:r>
+            <w:r>
+              <w:rPr>
+                <w:noProof/>
+                <w:webHidden/>
+              </w:rPr>
+            </w:r>
+            <w:r>
+              <w:rPr>
+                <w:noProof/>
+                <w:webHidden/>
+              </w:rPr>
+              <w:fldChar w:fldCharType="separate"/>
+            </w:r>
+            <w:r>
+              <w:rPr>
+                <w:noProof/>
+                <w:webHidden/>
+              </w:rPr>
+              <w:t>6</w:t>
+            </w:r>
+            <w:r>
+              <w:rPr>
+                <w:noProof/>
+                <w:webHidden/>
+              </w:rPr>
+              <w:fldChar w:fldCharType="end"/>
+            </w:r>
+          </w:hyperlink>
+        </w:p>
+        <w:p>
+          <w:pPr>
+            <w:pStyle w:val="TOC3"/>
+            <w:tabs>
+              <w:tab w:val="right" w:leader="dot" w:pos="9350"/>
+            </w:tabs>
+            <w:spacing w:before="0"/>
+            <w:rPr>
+              <w:noProof/>
+              <w:sz w:val="22"/>
+              <w:szCs w:val="22"/>
+              <w:lang w:val="en-US" w:eastAsia="zh-TW"/>
+            </w:rPr>
+          </w:pPr>
+          <w:hyperlink w:anchor="_Toc353377042" w:history="1">
+            <w:r>
+              <w:rPr>
+                <w:rStyle w:val="Hyperlink"/>
+                <w:noProof/>
+              </w:rPr>
+              <w:t>Actual Result</w:t>
+            </w:r>
+            <w:r>
+              <w:rPr>
+                <w:noProof/>
+                <w:webHidden/>
+              </w:rPr>
+              <w:tab/>
+            </w:r>
+            <w:r>
+              <w:rPr>
+                <w:noProof/>
+                <w:webHidden/>
+              </w:rPr>
+              <w:fldChar w:fldCharType="begin"/>
+            </w:r>
+            <w:r>
+              <w:rPr>
+                <w:noProof/>
+                <w:webHidden/>
+              </w:rPr>
+              <w:instrText xml:space="preserve"> PAGEREF _Toc353377042 \h </w:instrText>
+            </w:r>
+            <w:r>
+              <w:rPr>
+                <w:noProof/>
+                <w:webHidden/>
+              </w:rPr>
+            </w:r>
+            <w:r>
+              <w:rPr>
+                <w:noProof/>
+                <w:webHidden/>
+              </w:rPr>
+              <w:fldChar w:fldCharType="separate"/>
+            </w:r>
+            <w:r>
+              <w:rPr>
+                <w:noProof/>
+                <w:webHidden/>
+              </w:rPr>
+              <w:t>6</w:t>
+            </w:r>
+            <w:r>
+              <w:rPr>
+                <w:noProof/>
+                <w:webHidden/>
+              </w:rPr>
+              <w:fldChar w:fldCharType="end"/>
+            </w:r>
+          </w:hyperlink>
+        </w:p>
+        <w:p>
+          <w:pPr>
+            <w:pStyle w:val="TOC2"/>
+            <w:tabs>
+              <w:tab w:val="right" w:leader="dot" w:pos="9350"/>
+            </w:tabs>
+            <w:spacing w:before="0"/>
+            <w:rPr>
+              <w:noProof/>
+              <w:sz w:val="22"/>
+              <w:szCs w:val="22"/>
+              <w:lang w:val="en-US" w:eastAsia="zh-TW"/>
+            </w:rPr>
+          </w:pPr>
+          <w:hyperlink w:anchor="_Toc353377043" w:history="1">
+            <w:r>
+              <w:rPr>
+                <w:rStyle w:val="Hyperlink"/>
+                <w:noProof/>
+              </w:rPr>
+              <w:t>disconnecting From Server</w:t>
+            </w:r>
+            <w:r>
+              <w:rPr>
+                <w:noProof/>
+                <w:webHidden/>
+              </w:rPr>
+              <w:tab/>
+            </w:r>
+            <w:r>
+              <w:rPr>
+                <w:noProof/>
+                <w:webHidden/>
+              </w:rPr>
+              <w:fldChar w:fldCharType="begin"/>
+            </w:r>
+            <w:r>
+              <w:rPr>
+                <w:noProof/>
+                <w:webHidden/>
+              </w:rPr>
+              <w:instrText xml:space="preserve"> PAGEREF _Toc353377043 \h </w:instrText>
+            </w:r>
+            <w:r>
+              <w:rPr>
+                <w:noProof/>
+                <w:webHidden/>
+              </w:rPr>
+            </w:r>
+            <w:r>
+              <w:rPr>
+                <w:noProof/>
+                <w:webHidden/>
+              </w:rPr>
+              <w:fldChar w:fldCharType="separate"/>
+            </w:r>
+            <w:r>
+              <w:rPr>
+                <w:noProof/>
+                <w:webHidden/>
+              </w:rPr>
+              <w:t>6</w:t>
+            </w:r>
+            <w:r>
+              <w:rPr>
+                <w:noProof/>
+                <w:webHidden/>
+              </w:rPr>
+              <w:fldChar w:fldCharType="end"/>
+            </w:r>
+          </w:hyperlink>
+        </w:p>
+        <w:p>
+          <w:pPr>
+            <w:pStyle w:val="TOC3"/>
+            <w:tabs>
+              <w:tab w:val="right" w:leader="dot" w:pos="9350"/>
+            </w:tabs>
+            <w:spacing w:before="0"/>
+            <w:rPr>
+              <w:noProof/>
+              <w:sz w:val="22"/>
+              <w:szCs w:val="22"/>
+              <w:lang w:val="en-US" w:eastAsia="zh-TW"/>
+            </w:rPr>
+          </w:pPr>
+          <w:hyperlink w:anchor="_Toc353377044" w:history="1">
+            <w:r>
+              <w:rPr>
+                <w:rStyle w:val="Hyperlink"/>
+                <w:noProof/>
+              </w:rPr>
+              <w:t>Steps</w:t>
+            </w:r>
+            <w:r>
+              <w:rPr>
+                <w:noProof/>
+                <w:webHidden/>
+              </w:rPr>
+              <w:tab/>
+            </w:r>
+            <w:r>
+              <w:rPr>
+                <w:noProof/>
+                <w:webHidden/>
+              </w:rPr>
+              <w:fldChar w:fldCharType="begin"/>
+            </w:r>
+            <w:r>
+              <w:rPr>
+                <w:noProof/>
+                <w:webHidden/>
+              </w:rPr>
+              <w:instrText xml:space="preserve"> PAGEREF _Toc353377044 \h </w:instrText>
+            </w:r>
+            <w:r>
+              <w:rPr>
+                <w:noProof/>
+                <w:webHidden/>
+              </w:rPr>
+            </w:r>
+            <w:r>
+              <w:rPr>
+                <w:noProof/>
+                <w:webHidden/>
+              </w:rPr>
+              <w:fldChar w:fldCharType="separate"/>
+            </w:r>
+            <w:r>
+              <w:rPr>
+                <w:noProof/>
+                <w:webHidden/>
+              </w:rPr>
+              <w:t>7</w:t>
+            </w:r>
+            <w:r>
+              <w:rPr>
+                <w:noProof/>
+                <w:webHidden/>
+              </w:rPr>
+              <w:fldChar w:fldCharType="end"/>
+            </w:r>
+          </w:hyperlink>
+        </w:p>
+        <w:p>
+          <w:pPr>
+            <w:pStyle w:val="TOC3"/>
+            <w:tabs>
+              <w:tab w:val="right" w:leader="dot" w:pos="9350"/>
+            </w:tabs>
+            <w:spacing w:before="0"/>
+            <w:rPr>
+              <w:noProof/>
+              <w:sz w:val="22"/>
+              <w:szCs w:val="22"/>
+              <w:lang w:val="en-US" w:eastAsia="zh-TW"/>
+            </w:rPr>
+          </w:pPr>
+          <w:hyperlink w:anchor="_Toc353377045" w:history="1">
+            <w:r>
+              <w:rPr>
+                <w:rStyle w:val="Hyperlink"/>
+                <w:noProof/>
+              </w:rPr>
+              <w:t>Expected Result</w:t>
+            </w:r>
+            <w:r>
+              <w:rPr>
+                <w:noProof/>
+                <w:webHidden/>
+              </w:rPr>
+              <w:tab/>
+            </w:r>
+            <w:r>
+              <w:rPr>
+                <w:noProof/>
+                <w:webHidden/>
+              </w:rPr>
+              <w:fldChar w:fldCharType="begin"/>
+            </w:r>
+            <w:r>
+              <w:rPr>
+                <w:noProof/>
+                <w:webHidden/>
+              </w:rPr>
+              <w:instrText xml:space="preserve"> PAGEREF _Toc353377045 \h </w:instrText>
+            </w:r>
+            <w:r>
+              <w:rPr>
+                <w:noProof/>
+                <w:webHidden/>
+              </w:rPr>
+            </w:r>
+            <w:r>
+              <w:rPr>
+                <w:noProof/>
+                <w:webHidden/>
+              </w:rPr>
+              <w:fldChar w:fldCharType="separate"/>
+            </w:r>
+            <w:r>
+              <w:rPr>
+                <w:noProof/>
+                <w:webHidden/>
+              </w:rPr>
+              <w:t>7</w:t>
+            </w:r>
+            <w:r>
+              <w:rPr>
+                <w:noProof/>
+                <w:webHidden/>
+              </w:rPr>
+              <w:fldChar w:fldCharType="end"/>
+            </w:r>
+          </w:hyperlink>
+        </w:p>
+        <w:p>
+          <w:pPr>
+            <w:pStyle w:val="TOC3"/>
+            <w:tabs>
+              <w:tab w:val="right" w:leader="dot" w:pos="9350"/>
+            </w:tabs>
+            <w:spacing w:before="0"/>
+            <w:rPr>
+              <w:noProof/>
+              <w:sz w:val="22"/>
+              <w:szCs w:val="22"/>
+              <w:lang w:val="en-US" w:eastAsia="zh-TW"/>
+            </w:rPr>
+          </w:pPr>
+          <w:hyperlink w:anchor="_Toc353377046" w:history="1">
+            <w:r>
+              <w:rPr>
+                <w:rStyle w:val="Hyperlink"/>
+                <w:noProof/>
+              </w:rPr>
+              <w:t>Actual Result</w:t>
+            </w:r>
+            <w:r>
+              <w:rPr>
+                <w:noProof/>
+                <w:webHidden/>
+              </w:rPr>
+              <w:tab/>
+            </w:r>
+            <w:r>
+              <w:rPr>
+                <w:noProof/>
+                <w:webHidden/>
+              </w:rPr>
+              <w:fldChar w:fldCharType="begin"/>
+            </w:r>
+            <w:r>
+              <w:rPr>
+                <w:noProof/>
+                <w:webHidden/>
+              </w:rPr>
+              <w:instrText xml:space="preserve"> PAGEREF _Toc353377046 \h </w:instrText>
+            </w:r>
+            <w:r>
+              <w:rPr>
+                <w:noProof/>
+                <w:webHidden/>
+              </w:rPr>
+            </w:r>
+            <w:r>
+              <w:rPr>
+                <w:noProof/>
+                <w:webHidden/>
+              </w:rPr>
+              <w:fldChar w:fldCharType="separate"/>
+            </w:r>
+            <w:r>
+              <w:rPr>
+                <w:noProof/>
+                <w:webHidden/>
+              </w:rPr>
+              <w:t>7</w:t>
+            </w:r>
+            <w:r>
+              <w:rPr>
+                <w:noProof/>
+                <w:webHidden/>
+              </w:rPr>
+              <w:fldChar w:fldCharType="end"/>
+            </w:r>
+          </w:hyperlink>
+        </w:p>
+        <w:p>
+          <w:pPr>
+            <w:pStyle w:val="TOC2"/>
+            <w:tabs>
+              <w:tab w:val="right" w:leader="dot" w:pos="9350"/>
+            </w:tabs>
+            <w:spacing w:before="0"/>
+            <w:rPr>
+              <w:noProof/>
+              <w:sz w:val="22"/>
+              <w:szCs w:val="22"/>
+              <w:lang w:val="en-US" w:eastAsia="zh-TW"/>
+            </w:rPr>
+          </w:pPr>
+          <w:hyperlink w:anchor="_Toc353377047" w:history="1">
+            <w:r>
+              <w:rPr>
+                <w:rStyle w:val="Hyperlink"/>
+                <w:noProof/>
+              </w:rPr>
+              <w:t>Selecting team and Role from lobby</w:t>
+            </w:r>
+            <w:r>
+              <w:rPr>
+                <w:noProof/>
+                <w:webHidden/>
+              </w:rPr>
+              <w:tab/>
+            </w:r>
+            <w:r>
+              <w:rPr>
+                <w:noProof/>
+                <w:webHidden/>
+              </w:rPr>
+              <w:fldChar w:fldCharType="begin"/>
+            </w:r>
+            <w:r>
+              <w:rPr>
+                <w:noProof/>
+                <w:webHidden/>
+              </w:rPr>
+              <w:instrText xml:space="preserve"> PAGEREF _Toc353377047 \h </w:instrText>
+            </w:r>
+            <w:r>
+              <w:rPr>
+                <w:noProof/>
+                <w:webHidden/>
+              </w:rPr>
+            </w:r>
+            <w:r>
+              <w:rPr>
+                <w:noProof/>
+                <w:webHidden/>
+              </w:rPr>
+              <w:fldChar w:fldCharType="separate"/>
+            </w:r>
+            <w:r>
+              <w:rPr>
+                <w:noProof/>
+                <w:webHidden/>
+              </w:rPr>
+              <w:t>7</w:t>
+            </w:r>
+            <w:r>
+              <w:rPr>
+                <w:noProof/>
+                <w:webHidden/>
+              </w:rPr>
+              <w:fldChar w:fldCharType="end"/>
+            </w:r>
+          </w:hyperlink>
+        </w:p>
+        <w:p>
+          <w:pPr>
+            <w:pStyle w:val="TOC3"/>
+            <w:tabs>
+              <w:tab w:val="right" w:leader="dot" w:pos="9350"/>
+            </w:tabs>
+            <w:spacing w:before="0"/>
+            <w:rPr>
+              <w:noProof/>
+              <w:sz w:val="22"/>
+              <w:szCs w:val="22"/>
+              <w:lang w:val="en-US" w:eastAsia="zh-TW"/>
+            </w:rPr>
+          </w:pPr>
+          <w:hyperlink w:anchor="_Toc353377048" w:history="1">
+            <w:r>
+              <w:rPr>
+                <w:rStyle w:val="Hyperlink"/>
+                <w:noProof/>
+              </w:rPr>
+              <w:t>Steps</w:t>
+            </w:r>
+            <w:r>
+              <w:rPr>
+                <w:noProof/>
+                <w:webHidden/>
+              </w:rPr>
+              <w:tab/>
+            </w:r>
+            <w:r>
+              <w:rPr>
+                <w:noProof/>
+                <w:webHidden/>
+              </w:rPr>
+              <w:fldChar w:fldCharType="begin"/>
+            </w:r>
+            <w:r>
+              <w:rPr>
+                <w:noProof/>
+                <w:webHidden/>
+              </w:rPr>
+              <w:instrText xml:space="preserve"> PAGEREF _Toc353377048 \h </w:instrText>
+            </w:r>
+            <w:r>
+              <w:rPr>
+                <w:noProof/>
+                <w:webHidden/>
+              </w:rPr>
+            </w:r>
+            <w:r>
+              <w:rPr>
+                <w:noProof/>
+                <w:webHidden/>
+              </w:rPr>
+              <w:fldChar w:fldCharType="separate"/>
+            </w:r>
+            <w:r>
+              <w:rPr>
+                <w:noProof/>
+                <w:webHidden/>
+              </w:rPr>
+              <w:t>7</w:t>
+            </w:r>
+            <w:r>
+              <w:rPr>
+                <w:noProof/>
+                <w:webHidden/>
+              </w:rPr>
+              <w:fldChar w:fldCharType="end"/>
+            </w:r>
+          </w:hyperlink>
+        </w:p>
+        <w:p>
+          <w:pPr>
+            <w:pStyle w:val="TOC3"/>
+            <w:tabs>
+              <w:tab w:val="right" w:leader="dot" w:pos="9350"/>
+            </w:tabs>
+            <w:spacing w:before="0"/>
+            <w:rPr>
+              <w:noProof/>
+              <w:sz w:val="22"/>
+              <w:szCs w:val="22"/>
+              <w:lang w:val="en-US" w:eastAsia="zh-TW"/>
+            </w:rPr>
+          </w:pPr>
+          <w:hyperlink w:anchor="_Toc353377049" w:history="1">
+            <w:r>
+              <w:rPr>
+                <w:rStyle w:val="Hyperlink"/>
+                <w:noProof/>
+              </w:rPr>
+              <w:t>Expected Result</w:t>
+            </w:r>
+            <w:r>
+              <w:rPr>
+                <w:noProof/>
+                <w:webHidden/>
+              </w:rPr>
+              <w:tab/>
+            </w:r>
+            <w:r>
+              <w:rPr>
+                <w:noProof/>
+                <w:webHidden/>
+              </w:rPr>
+              <w:fldChar w:fldCharType="begin"/>
+            </w:r>
+            <w:r>
+              <w:rPr>
+                <w:noProof/>
+                <w:webHidden/>
+              </w:rPr>
+              <w:instrText xml:space="preserve"> PAGEREF _Toc353377049 \h </w:instrText>
+            </w:r>
+            <w:r>
+              <w:rPr>
+                <w:noProof/>
+                <w:webHidden/>
+              </w:rPr>
+            </w:r>
+            <w:r>
+              <w:rPr>
+                <w:noProof/>
+                <w:webHidden/>
+              </w:rPr>
+              <w:fldChar w:fldCharType="separate"/>
+            </w:r>
+            <w:r>
+              <w:rPr>
+                <w:noProof/>
+                <w:webHidden/>
+              </w:rPr>
+              <w:t>7</w:t>
+            </w:r>
+            <w:r>
+              <w:rPr>
+                <w:noProof/>
+                <w:webHidden/>
+              </w:rPr>
+              <w:fldChar w:fldCharType="end"/>
+            </w:r>
+          </w:hyperlink>
+        </w:p>
+        <w:p>
+          <w:pPr>
+            <w:pStyle w:val="TOC3"/>
+            <w:tabs>
+              <w:tab w:val="right" w:leader="dot" w:pos="9350"/>
+            </w:tabs>
+            <w:spacing w:before="0"/>
+            <w:rPr>
+              <w:noProof/>
+              <w:sz w:val="22"/>
+              <w:szCs w:val="22"/>
+              <w:lang w:val="en-US" w:eastAsia="zh-TW"/>
+            </w:rPr>
+          </w:pPr>
+          <w:hyperlink w:anchor="_Toc353377050" w:history="1">
+            <w:r>
+              <w:rPr>
+                <w:rStyle w:val="Hyperlink"/>
+                <w:noProof/>
+              </w:rPr>
+              <w:t>Actual Result</w:t>
+            </w:r>
+            <w:r>
+              <w:rPr>
+                <w:noProof/>
+                <w:webHidden/>
+              </w:rPr>
+              <w:tab/>
+            </w:r>
+            <w:r>
+              <w:rPr>
+                <w:noProof/>
+                <w:webHidden/>
+              </w:rPr>
+              <w:fldChar w:fldCharType="begin"/>
+            </w:r>
+            <w:r>
+              <w:rPr>
+                <w:noProof/>
+                <w:webHidden/>
+              </w:rPr>
+              <w:instrText xml:space="preserve"> PAGEREF _Toc353377050 \h </w:instrText>
+            </w:r>
+            <w:r>
+              <w:rPr>
+                <w:noProof/>
+                <w:webHidden/>
+              </w:rPr>
+            </w:r>
+            <w:r>
+              <w:rPr>
+                <w:noProof/>
+                <w:webHidden/>
+              </w:rPr>
+              <w:fldChar w:fldCharType="separate"/>
+            </w:r>
+            <w:r>
+              <w:rPr>
+                <w:noProof/>
+                <w:webHidden/>
+              </w:rPr>
+              <w:t>7</w:t>
+            </w:r>
+            <w:r>
+              <w:rPr>
+                <w:noProof/>
+                <w:webHidden/>
+              </w:rPr>
+              <w:fldChar w:fldCharType="end"/>
+            </w:r>
+          </w:hyperlink>
+        </w:p>
+        <w:p>
+          <w:pPr>
+            <w:pStyle w:val="TOC1"/>
+            <w:tabs>
+              <w:tab w:val="right" w:leader="dot" w:pos="9350"/>
+            </w:tabs>
+            <w:spacing w:before="0"/>
+            <w:rPr>
+              <w:noProof/>
+              <w:sz w:val="22"/>
+              <w:szCs w:val="22"/>
+              <w:lang w:val="en-US" w:eastAsia="zh-TW"/>
+            </w:rPr>
+          </w:pPr>
+          <w:hyperlink w:anchor="_Toc353377051" w:history="1">
+            <w:r>
+              <w:rPr>
+                <w:rStyle w:val="Hyperlink"/>
+                <w:noProof/>
+              </w:rPr>
+              <w:t>G</w:t>
+            </w:r>
+            <w:r>
+              <w:rPr>
+                <w:rStyle w:val="Hyperlink"/>
+                <w:noProof/>
+              </w:rPr>
+              <w:t>raphics</w:t>
+            </w:r>
+            <w:r>
+              <w:rPr>
+                <w:noProof/>
+                <w:webHidden/>
+              </w:rPr>
+              <w:tab/>
+            </w:r>
+            <w:r>
+              <w:rPr>
+                <w:noProof/>
+                <w:webHidden/>
+              </w:rPr>
+              <w:fldChar w:fldCharType="begin"/>
+            </w:r>
+            <w:r>
+              <w:rPr>
+                <w:noProof/>
+                <w:webHidden/>
+              </w:rPr>
+              <w:instrText xml:space="preserve"> PAGEREF _Toc353377051 \h </w:instrText>
+            </w:r>
+            <w:r>
+              <w:rPr>
+                <w:noProof/>
+                <w:webHidden/>
+              </w:rPr>
+            </w:r>
+            <w:r>
+              <w:rPr>
+                <w:noProof/>
+                <w:webHidden/>
+              </w:rPr>
+              <w:fldChar w:fldCharType="separate"/>
+            </w:r>
+            <w:r>
+              <w:rPr>
+                <w:noProof/>
+                <w:webHidden/>
+              </w:rPr>
+              <w:t>8</w:t>
+            </w:r>
+            <w:r>
+              <w:rPr>
+                <w:noProof/>
+                <w:webHidden/>
+              </w:rPr>
+              <w:fldChar w:fldCharType="end"/>
+            </w:r>
+          </w:hyperlink>
+        </w:p>
+        <w:p>
+          <w:pPr>
+            <w:pStyle w:val="TOC2"/>
+            <w:tabs>
+              <w:tab w:val="right" w:leader="dot" w:pos="9350"/>
+            </w:tabs>
+            <w:spacing w:before="0"/>
+            <w:rPr>
+              <w:noProof/>
+              <w:sz w:val="22"/>
+              <w:szCs w:val="22"/>
+              <w:lang w:val="en-US" w:eastAsia="zh-TW"/>
+            </w:rPr>
+          </w:pPr>
+          <w:hyperlink w:anchor="_Toc353377052" w:history="1">
+            <w:r>
+              <w:rPr>
+                <w:rStyle w:val="Hyperlink"/>
+                <w:noProof/>
+              </w:rPr>
+              <w:t>draw New Units</w:t>
+            </w:r>
+            <w:r>
+              <w:rPr>
+                <w:noProof/>
+                <w:webHidden/>
+              </w:rPr>
+              <w:tab/>
+            </w:r>
+            <w:r>
+              <w:rPr>
+                <w:noProof/>
+                <w:webHidden/>
+              </w:rPr>
+              <w:fldChar w:fldCharType="begin"/>
+            </w:r>
+            <w:r>
+              <w:rPr>
+                <w:noProof/>
+                <w:webHidden/>
+              </w:rPr>
+              <w:instrText xml:space="preserve"> PAGEREF _Toc353377052 \h </w:instrText>
+            </w:r>
+            <w:r>
+              <w:rPr>
+                <w:noProof/>
+                <w:webHidden/>
+              </w:rPr>
+            </w:r>
+            <w:r>
+              <w:rPr>
+                <w:noProof/>
+                <w:webHidden/>
+              </w:rPr>
+              <w:fldChar w:fldCharType="separate"/>
+            </w:r>
+            <w:r>
+              <w:rPr>
+                <w:noProof/>
+                <w:webHidden/>
+              </w:rPr>
+              <w:t>8</w:t>
+            </w:r>
+            <w:r>
+              <w:rPr>
+                <w:noProof/>
+                <w:webHidden/>
+              </w:rPr>
+              <w:fldChar w:fldCharType="end"/>
+            </w:r>
+          </w:hyperlink>
+        </w:p>
+        <w:p>
+          <w:pPr>
+            <w:pStyle w:val="TOC3"/>
+            <w:tabs>
+              <w:tab w:val="right" w:leader="dot" w:pos="9350"/>
+            </w:tabs>
+            <w:spacing w:before="0"/>
+            <w:rPr>
+              <w:noProof/>
+              <w:sz w:val="22"/>
+              <w:szCs w:val="22"/>
+              <w:lang w:val="en-US" w:eastAsia="zh-TW"/>
+            </w:rPr>
+          </w:pPr>
+          <w:hyperlink w:anchor="_Toc353377053" w:history="1">
+            <w:r>
+              <w:rPr>
+                <w:rStyle w:val="Hyperlink"/>
+                <w:noProof/>
+              </w:rPr>
+              <w:t>Steps</w:t>
+            </w:r>
+            <w:r>
+              <w:rPr>
+                <w:noProof/>
+                <w:webHidden/>
+              </w:rPr>
+              <w:tab/>
+            </w:r>
+            <w:r>
+              <w:rPr>
+                <w:noProof/>
+                <w:webHidden/>
+              </w:rPr>
+              <w:fldChar w:fldCharType="begin"/>
+            </w:r>
+            <w:r>
+              <w:rPr>
+                <w:noProof/>
+                <w:webHidden/>
+              </w:rPr>
+              <w:instrText xml:space="preserve"> PAGEREF _Toc353377053 \h </w:instrText>
+            </w:r>
+            <w:r>
+              <w:rPr>
+                <w:noProof/>
+                <w:webHidden/>
+              </w:rPr>
+            </w:r>
+            <w:r>
+              <w:rPr>
+                <w:noProof/>
+                <w:webHidden/>
+              </w:rPr>
+              <w:fldChar w:fldCharType="separate"/>
+            </w:r>
+            <w:r>
+              <w:rPr>
+                <w:noProof/>
+                <w:webHidden/>
+              </w:rPr>
+              <w:t>8</w:t>
+            </w:r>
+            <w:r>
+              <w:rPr>
+                <w:noProof/>
+                <w:webHidden/>
+              </w:rPr>
+              <w:fldChar w:fldCharType="end"/>
+            </w:r>
+          </w:hyperlink>
+        </w:p>
+        <w:p>
+          <w:pPr>
+            <w:pStyle w:val="TOC3"/>
+            <w:tabs>
+              <w:tab w:val="right" w:leader="dot" w:pos="9350"/>
+            </w:tabs>
+            <w:spacing w:before="0"/>
+            <w:rPr>
+              <w:noProof/>
+              <w:sz w:val="22"/>
+              <w:szCs w:val="22"/>
+              <w:lang w:val="en-US" w:eastAsia="zh-TW"/>
+            </w:rPr>
+          </w:pPr>
+          <w:hyperlink w:anchor="_Toc353377054" w:history="1">
+            <w:r>
+              <w:rPr>
+                <w:rStyle w:val="Hyperlink"/>
+                <w:noProof/>
+              </w:rPr>
+              <w:t>Expected Result</w:t>
+            </w:r>
+            <w:r>
+              <w:rPr>
+                <w:noProof/>
+                <w:webHidden/>
+              </w:rPr>
+              <w:tab/>
+            </w:r>
+            <w:r>
+              <w:rPr>
+                <w:noProof/>
+                <w:webHidden/>
+              </w:rPr>
+              <w:fldChar w:fldCharType="begin"/>
+            </w:r>
+            <w:r>
+              <w:rPr>
+                <w:noProof/>
+                <w:webHidden/>
+              </w:rPr>
+              <w:instrText xml:space="preserve"> PAGEREF _Toc353377054 \h </w:instrText>
+            </w:r>
+            <w:r>
+              <w:rPr>
+                <w:noProof/>
+                <w:webHidden/>
+              </w:rPr>
+            </w:r>
+            <w:r>
+              <w:rPr>
+                <w:noProof/>
+                <w:webHidden/>
+              </w:rPr>
+              <w:fldChar w:fldCharType="separate"/>
+            </w:r>
+            <w:r>
+              <w:rPr>
+                <w:noProof/>
+                <w:webHidden/>
+              </w:rPr>
+              <w:t>8</w:t>
+            </w:r>
+            <w:r>
+              <w:rPr>
+                <w:noProof/>
+                <w:webHidden/>
+              </w:rPr>
+              <w:fldChar w:fldCharType="end"/>
+            </w:r>
+          </w:hyperlink>
+        </w:p>
+        <w:p>
+          <w:pPr>
+            <w:pStyle w:val="TOC3"/>
+            <w:tabs>
+              <w:tab w:val="right" w:leader="dot" w:pos="9350"/>
+            </w:tabs>
+            <w:spacing w:before="0"/>
+            <w:rPr>
+              <w:noProof/>
+              <w:sz w:val="22"/>
+              <w:szCs w:val="22"/>
+              <w:lang w:val="en-US" w:eastAsia="zh-TW"/>
+            </w:rPr>
+          </w:pPr>
+          <w:hyperlink w:anchor="_Toc353377055" w:history="1">
+            <w:r>
+              <w:rPr>
+                <w:rStyle w:val="Hyperlink"/>
+                <w:noProof/>
+              </w:rPr>
+              <w:t>Actual Result</w:t>
+            </w:r>
+            <w:r>
+              <w:rPr>
+                <w:noProof/>
+                <w:webHidden/>
+              </w:rPr>
+              <w:tab/>
+            </w:r>
+            <w:r>
+              <w:rPr>
+                <w:noProof/>
+                <w:webHidden/>
+              </w:rPr>
+              <w:fldChar w:fldCharType="begin"/>
+            </w:r>
+            <w:r>
+              <w:rPr>
+                <w:noProof/>
+                <w:webHidden/>
+              </w:rPr>
+              <w:instrText xml:space="preserve"> PAGEREF _Toc353377055 \h </w:instrText>
+            </w:r>
+            <w:r>
+              <w:rPr>
+                <w:noProof/>
+                <w:webHidden/>
+              </w:rPr>
+            </w:r>
+            <w:r>
+              <w:rPr>
+                <w:noProof/>
+                <w:webHidden/>
+              </w:rPr>
+              <w:fldChar w:fldCharType="separate"/>
+            </w:r>
+            <w:r>
+              <w:rPr>
+                <w:noProof/>
+                <w:webHidden/>
+              </w:rPr>
+              <w:t>8</w:t>
+            </w:r>
+            <w:r>
+              <w:rPr>
+                <w:noProof/>
+                <w:webHidden/>
+              </w:rPr>
+              <w:fldChar w:fldCharType="end"/>
+            </w:r>
+          </w:hyperlink>
+        </w:p>
+        <w:p>
+          <w:pPr>
+            <w:pStyle w:val="TOC2"/>
+            <w:tabs>
+              <w:tab w:val="right" w:leader="dot" w:pos="9350"/>
+            </w:tabs>
+            <w:spacing w:before="0"/>
+            <w:rPr>
+              <w:noProof/>
+              <w:sz w:val="22"/>
+              <w:szCs w:val="22"/>
+              <w:lang w:val="en-US" w:eastAsia="zh-TW"/>
+            </w:rPr>
+          </w:pPr>
+          <w:hyperlink w:anchor="_Toc353377056" w:history="1">
+            <w:r>
+              <w:rPr>
+                <w:rStyle w:val="Hyperlink"/>
+                <w:noProof/>
+              </w:rPr>
+              <w:t>Removes Dead Units</w:t>
+            </w:r>
+            <w:r>
+              <w:rPr>
+                <w:noProof/>
+                <w:webHidden/>
+              </w:rPr>
+              <w:tab/>
+            </w:r>
+            <w:r>
+              <w:rPr>
+                <w:noProof/>
+                <w:webHidden/>
+              </w:rPr>
+              <w:fldChar w:fldCharType="begin"/>
+            </w:r>
+            <w:r>
+              <w:rPr>
+                <w:noProof/>
+                <w:webHidden/>
+              </w:rPr>
+              <w:instrText xml:space="preserve"> PAGEREF _Toc353377056 \h </w:instrText>
+            </w:r>
+            <w:r>
+              <w:rPr>
+                <w:noProof/>
+                <w:webHidden/>
+              </w:rPr>
+            </w:r>
+            <w:r>
+              <w:rPr>
+                <w:noProof/>
+                <w:webHidden/>
+              </w:rPr>
+              <w:fldChar w:fldCharType="separate"/>
+            </w:r>
+            <w:r>
+              <w:rPr>
+                <w:noProof/>
+                <w:webHidden/>
+              </w:rPr>
+              <w:t>8</w:t>
+            </w:r>
+            <w:r>
+              <w:rPr>
+                <w:noProof/>
+                <w:webHidden/>
+              </w:rPr>
+              <w:fldChar w:fldCharType="end"/>
+            </w:r>
+          </w:hyperlink>
+        </w:p>
+        <w:p>
+          <w:pPr>
+            <w:pStyle w:val="TOC3"/>
+            <w:tabs>
+              <w:tab w:val="right" w:leader="dot" w:pos="9350"/>
+            </w:tabs>
+            <w:spacing w:before="0"/>
+            <w:rPr>
+              <w:noProof/>
+              <w:sz w:val="22"/>
+              <w:szCs w:val="22"/>
+              <w:lang w:val="en-US" w:eastAsia="zh-TW"/>
+            </w:rPr>
+          </w:pPr>
+          <w:hyperlink w:anchor="_Toc353377057" w:history="1">
+            <w:r>
+              <w:rPr>
+                <w:rStyle w:val="Hyperlink"/>
+                <w:noProof/>
+              </w:rPr>
+              <w:t>Steps</w:t>
+            </w:r>
+            <w:r>
+              <w:rPr>
+                <w:noProof/>
+                <w:webHidden/>
+              </w:rPr>
+              <w:tab/>
+            </w:r>
+            <w:r>
+              <w:rPr>
+                <w:noProof/>
+                <w:webHidden/>
+              </w:rPr>
+              <w:fldChar w:fldCharType="begin"/>
+            </w:r>
+            <w:r>
+              <w:rPr>
+                <w:noProof/>
+                <w:webHidden/>
+              </w:rPr>
+              <w:instrText xml:space="preserve"> PAGEREF _Toc353377057 \h </w:instrText>
+            </w:r>
+            <w:r>
+              <w:rPr>
+                <w:noProof/>
+                <w:webHidden/>
+              </w:rPr>
+            </w:r>
+            <w:r>
+              <w:rPr>
+                <w:noProof/>
+                <w:webHidden/>
+              </w:rPr>
+              <w:fldChar w:fldCharType="separate"/>
+            </w:r>
+            <w:r>
+              <w:rPr>
+                <w:noProof/>
+                <w:webHidden/>
+              </w:rPr>
+              <w:t>8</w:t>
+            </w:r>
+            <w:r>
+              <w:rPr>
+                <w:noProof/>
+                <w:webHidden/>
+              </w:rPr>
+              <w:fldChar w:fldCharType="end"/>
+            </w:r>
+          </w:hyperlink>
+        </w:p>
+        <w:p>
+          <w:pPr>
+            <w:pStyle w:val="TOC3"/>
+            <w:tabs>
+              <w:tab w:val="right" w:leader="dot" w:pos="9350"/>
+            </w:tabs>
+            <w:spacing w:before="0"/>
+            <w:rPr>
+              <w:noProof/>
+              <w:sz w:val="22"/>
+              <w:szCs w:val="22"/>
+              <w:lang w:val="en-US" w:eastAsia="zh-TW"/>
+            </w:rPr>
+          </w:pPr>
+          <w:hyperlink w:anchor="_Toc353377058" w:history="1">
+            <w:r>
+              <w:rPr>
+                <w:rStyle w:val="Hyperlink"/>
+                <w:noProof/>
+              </w:rPr>
+              <w:t>Expected Result</w:t>
+            </w:r>
+            <w:r>
+              <w:rPr>
+                <w:noProof/>
+                <w:webHidden/>
+              </w:rPr>
+              <w:tab/>
+            </w:r>
+            <w:r>
+              <w:rPr>
+                <w:noProof/>
+                <w:webHidden/>
+              </w:rPr>
+              <w:fldChar w:fldCharType="begin"/>
+            </w:r>
+            <w:r>
+              <w:rPr>
+                <w:noProof/>
+                <w:webHidden/>
+              </w:rPr>
+              <w:instrText xml:space="preserve"> PAGEREF _Toc353377058 \h </w:instrText>
+            </w:r>
+            <w:r>
+              <w:rPr>
+                <w:noProof/>
+                <w:webHidden/>
+              </w:rPr>
+            </w:r>
+            <w:r>
+              <w:rPr>
+                <w:noProof/>
+                <w:webHidden/>
+              </w:rPr>
+              <w:fldChar w:fldCharType="separate"/>
+            </w:r>
+            <w:r>
+              <w:rPr>
+                <w:noProof/>
+                <w:webHidden/>
+              </w:rPr>
+              <w:t>8</w:t>
+            </w:r>
+            <w:r>
+              <w:rPr>
+                <w:noProof/>
+                <w:webHidden/>
+              </w:rPr>
+              <w:fldChar w:fldCharType="end"/>
+            </w:r>
+          </w:hyperlink>
+        </w:p>
+        <w:p>
+          <w:pPr>
+            <w:pStyle w:val="TOC3"/>
+            <w:tabs>
+              <w:tab w:val="right" w:leader="dot" w:pos="9350"/>
+            </w:tabs>
+            <w:spacing w:before="0"/>
+            <w:rPr>
+              <w:noProof/>
+              <w:sz w:val="22"/>
+              <w:szCs w:val="22"/>
+              <w:lang w:val="en-US" w:eastAsia="zh-TW"/>
+            </w:rPr>
+          </w:pPr>
+          <w:hyperlink w:anchor="_Toc353377059" w:history="1">
+            <w:r>
+              <w:rPr>
+                <w:rStyle w:val="Hyperlink"/>
+                <w:noProof/>
+              </w:rPr>
+              <w:t>Actual Result</w:t>
+            </w:r>
+            <w:r>
+              <w:rPr>
+                <w:noProof/>
+                <w:webHidden/>
+              </w:rPr>
+              <w:tab/>
+            </w:r>
+            <w:r>
+              <w:rPr>
+                <w:noProof/>
+                <w:webHidden/>
+              </w:rPr>
+              <w:fldChar w:fldCharType="begin"/>
+            </w:r>
+            <w:r>
+              <w:rPr>
+                <w:noProof/>
+                <w:webHidden/>
+              </w:rPr>
+              <w:instrText xml:space="preserve"> PAGEREF _Toc353377059 \h </w:instrText>
+            </w:r>
+            <w:r>
+              <w:rPr>
+                <w:noProof/>
+                <w:webHidden/>
+              </w:rPr>
+            </w:r>
+            <w:r>
+              <w:rPr>
+                <w:noProof/>
+                <w:webHidden/>
+              </w:rPr>
+              <w:fldChar w:fldCharType="separate"/>
+            </w:r>
+            <w:r>
+              <w:rPr>
+                <w:noProof/>
+                <w:webHidden/>
+              </w:rPr>
+              <w:t>8</w:t>
+            </w:r>
+            <w:r>
+              <w:rPr>
+                <w:noProof/>
+                <w:webHidden/>
+              </w:rPr>
+              <w:fldChar w:fldCharType="end"/>
+            </w:r>
+          </w:hyperlink>
+        </w:p>
+        <w:p>
+          <w:pPr>
+            <w:pStyle w:val="TOC1"/>
+            <w:tabs>
+              <w:tab w:val="right" w:leader="dot" w:pos="9350"/>
+            </w:tabs>
+            <w:spacing w:before="0"/>
+            <w:rPr>
+              <w:noProof/>
+              <w:sz w:val="22"/>
+              <w:szCs w:val="22"/>
+              <w:lang w:val="en-US" w:eastAsia="zh-TW"/>
+            </w:rPr>
+          </w:pPr>
+          <w:hyperlink w:anchor="_Toc353377060" w:history="1">
+            <w:r>
+              <w:rPr>
+                <w:rStyle w:val="Hyperlink"/>
+                <w:noProof/>
+              </w:rPr>
+              <w:t>C</w:t>
+            </w:r>
+            <w:r>
+              <w:rPr>
+                <w:rStyle w:val="Hyperlink"/>
+                <w:noProof/>
+              </w:rPr>
+              <w:t>ontrol</w:t>
+            </w:r>
+            <w:r>
+              <w:rPr>
+                <w:noProof/>
+                <w:webHidden/>
+              </w:rPr>
+              <w:tab/>
+            </w:r>
+            <w:r>
+              <w:rPr>
+                <w:noProof/>
+                <w:webHidden/>
+              </w:rPr>
+              <w:fldChar w:fldCharType="begin"/>
+            </w:r>
+            <w:r>
+              <w:rPr>
+                <w:noProof/>
+                <w:webHidden/>
+              </w:rPr>
+              <w:instrText xml:space="preserve"> PAGEREF _Toc353377060 \h </w:instrText>
+            </w:r>
+            <w:r>
+              <w:rPr>
+                <w:noProof/>
+                <w:webHidden/>
+              </w:rPr>
+            </w:r>
+            <w:r>
+              <w:rPr>
+                <w:noProof/>
+                <w:webHidden/>
+              </w:rPr>
+              <w:fldChar w:fldCharType="separate"/>
+            </w:r>
+            <w:r>
+              <w:rPr>
+                <w:noProof/>
+                <w:webHidden/>
+              </w:rPr>
+              <w:t>9</w:t>
+            </w:r>
+            <w:r>
+              <w:rPr>
+                <w:noProof/>
+                <w:webHidden/>
+              </w:rPr>
+              <w:fldChar w:fldCharType="end"/>
+            </w:r>
+          </w:hyperlink>
+        </w:p>
+        <w:p>
+          <w:pPr>
+            <w:pStyle w:val="TOC2"/>
+            <w:tabs>
+              <w:tab w:val="right" w:leader="dot" w:pos="9350"/>
+            </w:tabs>
+            <w:spacing w:before="0"/>
+            <w:rPr>
+              <w:noProof/>
+              <w:sz w:val="22"/>
+              <w:szCs w:val="22"/>
+              <w:lang w:val="en-US" w:eastAsia="zh-TW"/>
+            </w:rPr>
+          </w:pPr>
+          <w:hyperlink w:anchor="_Toc353377061" w:history="1">
+            <w:r>
+              <w:rPr>
+                <w:rStyle w:val="Hyperlink"/>
+                <w:noProof/>
+              </w:rPr>
+              <w:t>movement</w:t>
+            </w:r>
+            <w:r>
+              <w:rPr>
+                <w:noProof/>
+                <w:webHidden/>
+              </w:rPr>
+              <w:tab/>
+            </w:r>
+            <w:r>
+              <w:rPr>
+                <w:noProof/>
+                <w:webHidden/>
+              </w:rPr>
+              <w:fldChar w:fldCharType="begin"/>
+            </w:r>
+            <w:r>
+              <w:rPr>
+                <w:noProof/>
+                <w:webHidden/>
+              </w:rPr>
+              <w:instrText xml:space="preserve"> PAGEREF _Toc353377061 \h </w:instrText>
+            </w:r>
+            <w:r>
+              <w:rPr>
+                <w:noProof/>
+                <w:webHidden/>
+              </w:rPr>
+            </w:r>
+            <w:r>
+              <w:rPr>
+                <w:noProof/>
+                <w:webHidden/>
+              </w:rPr>
+              <w:fldChar w:fldCharType="separate"/>
+            </w:r>
+            <w:r>
+              <w:rPr>
+                <w:noProof/>
+                <w:webHidden/>
+              </w:rPr>
+              <w:t>9</w:t>
+            </w:r>
+            <w:r>
+              <w:rPr>
+                <w:noProof/>
+                <w:webHidden/>
+              </w:rPr>
+              <w:fldChar w:fldCharType="end"/>
+            </w:r>
+          </w:hyperlink>
+        </w:p>
+        <w:p>
+          <w:pPr>
+            <w:pStyle w:val="TOC3"/>
+            <w:tabs>
+              <w:tab w:val="right" w:leader="dot" w:pos="9350"/>
+            </w:tabs>
+            <w:spacing w:before="0"/>
+            <w:rPr>
+              <w:noProof/>
+              <w:sz w:val="22"/>
+              <w:szCs w:val="22"/>
+              <w:lang w:val="en-US" w:eastAsia="zh-TW"/>
+            </w:rPr>
+          </w:pPr>
+          <w:hyperlink w:anchor="_Toc353377062" w:history="1">
+            <w:r>
+              <w:rPr>
+                <w:rStyle w:val="Hyperlink"/>
+                <w:noProof/>
+              </w:rPr>
+              <w:t>Steps</w:t>
+            </w:r>
+            <w:r>
+              <w:rPr>
+                <w:noProof/>
+                <w:webHidden/>
+              </w:rPr>
+              <w:tab/>
+            </w:r>
+            <w:r>
+              <w:rPr>
+                <w:noProof/>
+                <w:webHidden/>
+              </w:rPr>
+              <w:fldChar w:fldCharType="begin"/>
+            </w:r>
+            <w:r>
+              <w:rPr>
+                <w:noProof/>
+                <w:webHidden/>
+              </w:rPr>
+              <w:instrText xml:space="preserve"> PAGEREF _Toc353377062 \h </w:instrText>
+            </w:r>
+            <w:r>
+              <w:rPr>
+                <w:noProof/>
+                <w:webHidden/>
+              </w:rPr>
+            </w:r>
+            <w:r>
+              <w:rPr>
+                <w:noProof/>
+                <w:webHidden/>
+              </w:rPr>
+              <w:fldChar w:fldCharType="separate"/>
+            </w:r>
+            <w:r>
+              <w:rPr>
+                <w:noProof/>
+                <w:webHidden/>
+              </w:rPr>
+              <w:t>9</w:t>
+            </w:r>
+            <w:r>
+              <w:rPr>
+                <w:noProof/>
+                <w:webHidden/>
+              </w:rPr>
+              <w:fldChar w:fldCharType="end"/>
+            </w:r>
+          </w:hyperlink>
+        </w:p>
+        <w:p>
+          <w:pPr>
+            <w:pStyle w:val="TOC3"/>
+            <w:tabs>
+              <w:tab w:val="right" w:leader="dot" w:pos="9350"/>
+            </w:tabs>
+            <w:spacing w:before="0"/>
+            <w:rPr>
+              <w:noProof/>
+              <w:sz w:val="22"/>
+              <w:szCs w:val="22"/>
+              <w:lang w:val="en-US" w:eastAsia="zh-TW"/>
+            </w:rPr>
+          </w:pPr>
+          <w:hyperlink w:anchor="_Toc353377063" w:history="1">
+            <w:r>
+              <w:rPr>
+                <w:rStyle w:val="Hyperlink"/>
+                <w:noProof/>
+              </w:rPr>
+              <w:t>Expected Result</w:t>
+            </w:r>
+            <w:r>
+              <w:rPr>
+                <w:noProof/>
+                <w:webHidden/>
+              </w:rPr>
+              <w:tab/>
+            </w:r>
+            <w:r>
+              <w:rPr>
+                <w:noProof/>
+                <w:webHidden/>
+              </w:rPr>
+              <w:fldChar w:fldCharType="begin"/>
+            </w:r>
+            <w:r>
+              <w:rPr>
+                <w:noProof/>
+                <w:webHidden/>
+              </w:rPr>
+              <w:instrText xml:space="preserve"> PAGEREF _Toc353377063 \h </w:instrText>
+            </w:r>
+            <w:r>
+              <w:rPr>
+                <w:noProof/>
+                <w:webHidden/>
+              </w:rPr>
+            </w:r>
+            <w:r>
+              <w:rPr>
+                <w:noProof/>
+                <w:webHidden/>
+              </w:rPr>
+              <w:fldChar w:fldCharType="separate"/>
+            </w:r>
+            <w:r>
+              <w:rPr>
+                <w:noProof/>
+                <w:webHidden/>
+              </w:rPr>
+              <w:t>9</w:t>
+            </w:r>
+            <w:r>
+              <w:rPr>
+                <w:noProof/>
+                <w:webHidden/>
+              </w:rPr>
+              <w:fldChar w:fldCharType="end"/>
+            </w:r>
+          </w:hyperlink>
+        </w:p>
+        <w:p>
+          <w:pPr>
+            <w:pStyle w:val="TOC3"/>
+            <w:tabs>
+              <w:tab w:val="right" w:leader="dot" w:pos="9350"/>
+            </w:tabs>
+            <w:spacing w:before="0"/>
+            <w:rPr>
+              <w:noProof/>
+              <w:sz w:val="22"/>
+              <w:szCs w:val="22"/>
+              <w:lang w:val="en-US" w:eastAsia="zh-TW"/>
+            </w:rPr>
+          </w:pPr>
+          <w:hyperlink w:anchor="_Toc353377064" w:history="1">
+            <w:r>
+              <w:rPr>
+                <w:rStyle w:val="Hyperlink"/>
+                <w:noProof/>
+              </w:rPr>
+              <w:t>Actual Result</w:t>
+            </w:r>
+            <w:r>
+              <w:rPr>
+                <w:noProof/>
+                <w:webHidden/>
+              </w:rPr>
+              <w:tab/>
+            </w:r>
+            <w:r>
+              <w:rPr>
+                <w:noProof/>
+                <w:webHidden/>
+              </w:rPr>
+              <w:fldChar w:fldCharType="begin"/>
+            </w:r>
+            <w:r>
+              <w:rPr>
+                <w:noProof/>
+                <w:webHidden/>
+              </w:rPr>
+              <w:instrText xml:space="preserve"> PAGEREF _Toc353377064 \h </w:instrText>
+            </w:r>
+            <w:r>
+              <w:rPr>
+                <w:noProof/>
+                <w:webHidden/>
+              </w:rPr>
+            </w:r>
+            <w:r>
+              <w:rPr>
+                <w:noProof/>
+                <w:webHidden/>
+              </w:rPr>
+              <w:fldChar w:fldCharType="separate"/>
+            </w:r>
+            <w:r>
+              <w:rPr>
+                <w:noProof/>
+                <w:webHidden/>
+              </w:rPr>
+              <w:t>9</w:t>
+            </w:r>
+            <w:r>
+              <w:rPr>
+                <w:noProof/>
+                <w:webHidden/>
+              </w:rPr>
+              <w:fldChar w:fldCharType="end"/>
+            </w:r>
+          </w:hyperlink>
+        </w:p>
+        <w:p>
+          <w:pPr>
+            <w:pStyle w:val="TOC1"/>
+            <w:tabs>
+              <w:tab w:val="right" w:leader="dot" w:pos="9350"/>
+            </w:tabs>
+            <w:spacing w:before="0"/>
+            <w:rPr>
+              <w:noProof/>
+              <w:sz w:val="22"/>
+              <w:szCs w:val="22"/>
+              <w:lang w:val="en-US" w:eastAsia="zh-TW"/>
+            </w:rPr>
+          </w:pPr>
+          <w:hyperlink w:anchor="_Toc353377065" w:history="1">
+            <w:r>
+              <w:rPr>
+                <w:rStyle w:val="Hyperlink"/>
+                <w:noProof/>
+              </w:rPr>
+              <w:t>AI</w:t>
+            </w:r>
+            <w:r>
+              <w:rPr>
+                <w:noProof/>
+                <w:webHidden/>
+              </w:rPr>
+              <w:tab/>
+            </w:r>
+            <w:r>
+              <w:rPr>
+                <w:noProof/>
+                <w:webHidden/>
+              </w:rPr>
+              <w:fldChar w:fldCharType="begin"/>
+            </w:r>
+            <w:r>
+              <w:rPr>
+                <w:noProof/>
+                <w:webHidden/>
+              </w:rPr>
+              <w:instrText xml:space="preserve"> PAGEREF _Toc353377065 \h </w:instrText>
+            </w:r>
+            <w:r>
+              <w:rPr>
+                <w:noProof/>
+                <w:webHidden/>
+              </w:rPr>
+            </w:r>
+            <w:r>
+              <w:rPr>
+                <w:noProof/>
+                <w:webHidden/>
+              </w:rPr>
+              <w:fldChar w:fldCharType="separate"/>
+            </w:r>
+            <w:r>
+              <w:rPr>
+                <w:noProof/>
+                <w:webHidden/>
+              </w:rPr>
+              <w:t>10</w:t>
+            </w:r>
+            <w:r>
+              <w:rPr>
+                <w:noProof/>
+                <w:webHidden/>
+              </w:rPr>
+              <w:fldChar w:fldCharType="end"/>
+            </w:r>
+          </w:hyperlink>
+        </w:p>
+        <w:p>
+          <w:pPr>
+            <w:pStyle w:val="TOC2"/>
+            <w:tabs>
+              <w:tab w:val="right" w:leader="dot" w:pos="9350"/>
+            </w:tabs>
+            <w:spacing w:before="0"/>
+            <w:rPr>
+              <w:noProof/>
+              <w:sz w:val="22"/>
+              <w:szCs w:val="22"/>
+              <w:lang w:val="en-US" w:eastAsia="zh-TW"/>
+            </w:rPr>
+          </w:pPr>
+          <w:hyperlink w:anchor="_Toc353377066" w:history="1">
+            <w:r>
+              <w:rPr>
+                <w:rStyle w:val="Hyperlink"/>
+                <w:noProof/>
+              </w:rPr>
+              <w:t>Creep attacking</w:t>
+            </w:r>
+            <w:r>
+              <w:rPr>
+                <w:noProof/>
+                <w:webHidden/>
+              </w:rPr>
+              <w:tab/>
+            </w:r>
+            <w:r>
+              <w:rPr>
+                <w:noProof/>
+                <w:webHidden/>
+              </w:rPr>
+              <w:fldChar w:fldCharType="begin"/>
+            </w:r>
+            <w:r>
+              <w:rPr>
+                <w:noProof/>
+                <w:webHidden/>
+              </w:rPr>
+              <w:instrText xml:space="preserve"> PAGEREF _Toc353377066 \h </w:instrText>
+            </w:r>
+            <w:r>
+              <w:rPr>
+                <w:noProof/>
+                <w:webHidden/>
+              </w:rPr>
+            </w:r>
+            <w:r>
+              <w:rPr>
+                <w:noProof/>
+                <w:webHidden/>
+              </w:rPr>
+              <w:fldChar w:fldCharType="separate"/>
+            </w:r>
+            <w:r>
+              <w:rPr>
+                <w:noProof/>
+                <w:webHidden/>
+              </w:rPr>
+              <w:t>10</w:t>
+            </w:r>
+            <w:r>
+              <w:rPr>
+                <w:noProof/>
+                <w:webHidden/>
+              </w:rPr>
+              <w:fldChar w:fldCharType="end"/>
+            </w:r>
+          </w:hyperlink>
+        </w:p>
+        <w:p>
+          <w:pPr>
+            <w:pStyle w:val="TOC3"/>
+            <w:tabs>
+              <w:tab w:val="right" w:leader="dot" w:pos="9350"/>
+            </w:tabs>
+            <w:spacing w:before="0"/>
+            <w:rPr>
+              <w:noProof/>
+              <w:sz w:val="22"/>
+              <w:szCs w:val="22"/>
+              <w:lang w:val="en-US" w:eastAsia="zh-TW"/>
+            </w:rPr>
+          </w:pPr>
+          <w:hyperlink w:anchor="_Toc353377067" w:history="1">
+            <w:r>
+              <w:rPr>
+                <w:rStyle w:val="Hyperlink"/>
+                <w:noProof/>
+              </w:rPr>
+              <w:t>STEPS</w:t>
+            </w:r>
+            <w:r>
+              <w:rPr>
+                <w:noProof/>
+                <w:webHidden/>
+              </w:rPr>
+              <w:tab/>
+            </w:r>
+            <w:r>
+              <w:rPr>
+                <w:noProof/>
+                <w:webHidden/>
+              </w:rPr>
+              <w:fldChar w:fldCharType="begin"/>
+            </w:r>
+            <w:r>
+              <w:rPr>
+                <w:noProof/>
+                <w:webHidden/>
+              </w:rPr>
+              <w:instrText xml:space="preserve"> PAGEREF _Toc353377067 \h </w:instrText>
+            </w:r>
+            <w:r>
+              <w:rPr>
+                <w:noProof/>
+                <w:webHidden/>
+              </w:rPr>
+            </w:r>
+            <w:r>
+              <w:rPr>
+                <w:noProof/>
+                <w:webHidden/>
+              </w:rPr>
+              <w:fldChar w:fldCharType="separate"/>
+            </w:r>
+            <w:r>
+              <w:rPr>
+                <w:noProof/>
+                <w:webHidden/>
+              </w:rPr>
+              <w:t>10</w:t>
+            </w:r>
+            <w:r>
+              <w:rPr>
+                <w:noProof/>
+                <w:webHidden/>
+              </w:rPr>
+              <w:fldChar w:fldCharType="end"/>
+            </w:r>
+          </w:hyperlink>
+        </w:p>
+        <w:p>
+          <w:pPr>
+            <w:pStyle w:val="TOC3"/>
+            <w:tabs>
+              <w:tab w:val="right" w:leader="dot" w:pos="9350"/>
+            </w:tabs>
+            <w:spacing w:before="0"/>
+            <w:rPr>
+              <w:noProof/>
+              <w:sz w:val="22"/>
+              <w:szCs w:val="22"/>
+              <w:lang w:val="en-US" w:eastAsia="zh-TW"/>
+            </w:rPr>
+          </w:pPr>
+          <w:hyperlink w:anchor="_Toc353377068" w:history="1">
+            <w:r>
+              <w:rPr>
+                <w:rStyle w:val="Hyperlink"/>
+                <w:noProof/>
+              </w:rPr>
+              <w:t>Expected Result</w:t>
+            </w:r>
+            <w:r>
+              <w:rPr>
+                <w:noProof/>
+                <w:webHidden/>
+              </w:rPr>
+              <w:tab/>
+            </w:r>
+            <w:r>
+              <w:rPr>
+                <w:noProof/>
+                <w:webHidden/>
+              </w:rPr>
+              <w:fldChar w:fldCharType="begin"/>
+            </w:r>
+            <w:r>
+              <w:rPr>
+                <w:noProof/>
+                <w:webHidden/>
+              </w:rPr>
+              <w:instrText xml:space="preserve"> PAGEREF _Toc353377068 \h </w:instrText>
+            </w:r>
+            <w:r>
+              <w:rPr>
+                <w:noProof/>
+                <w:webHidden/>
+              </w:rPr>
+            </w:r>
+            <w:r>
+              <w:rPr>
+                <w:noProof/>
+                <w:webHidden/>
+              </w:rPr>
+              <w:fldChar w:fldCharType="separate"/>
+            </w:r>
+            <w:r>
+              <w:rPr>
+                <w:noProof/>
+                <w:webHidden/>
+              </w:rPr>
+              <w:t>10</w:t>
+            </w:r>
+            <w:r>
+              <w:rPr>
+                <w:noProof/>
+                <w:webHidden/>
+              </w:rPr>
+              <w:fldChar w:fldCharType="end"/>
+            </w:r>
+          </w:hyperlink>
+        </w:p>
+        <w:p>
+          <w:pPr>
+            <w:pStyle w:val="TOC3"/>
+            <w:tabs>
+              <w:tab w:val="right" w:leader="dot" w:pos="9350"/>
+            </w:tabs>
+            <w:spacing w:before="0"/>
+            <w:rPr>
+              <w:noProof/>
+              <w:sz w:val="22"/>
+              <w:szCs w:val="22"/>
+              <w:lang w:val="en-US" w:eastAsia="zh-TW"/>
+            </w:rPr>
+          </w:pPr>
+          <w:hyperlink w:anchor="_Toc353377069" w:history="1">
+            <w:r>
+              <w:rPr>
+                <w:rStyle w:val="Hyperlink"/>
+                <w:noProof/>
+              </w:rPr>
+              <w:t>ACTUAL RESULT</w:t>
+            </w:r>
+            <w:r>
+              <w:rPr>
+                <w:noProof/>
+                <w:webHidden/>
+              </w:rPr>
+              <w:tab/>
+            </w:r>
+            <w:r>
+              <w:rPr>
+                <w:noProof/>
+                <w:webHidden/>
+              </w:rPr>
+              <w:fldChar w:fldCharType="begin"/>
+            </w:r>
+            <w:r>
+              <w:rPr>
+                <w:noProof/>
+                <w:webHidden/>
+              </w:rPr>
+              <w:instrText xml:space="preserve"> PAGEREF _Toc353377069 \h </w:instrText>
+            </w:r>
+            <w:r>
+              <w:rPr>
+                <w:noProof/>
+                <w:webHidden/>
+              </w:rPr>
+            </w:r>
+            <w:r>
+              <w:rPr>
+                <w:noProof/>
+                <w:webHidden/>
+              </w:rPr>
+              <w:fldChar w:fldCharType="separate"/>
+            </w:r>
+            <w:r>
+              <w:rPr>
+                <w:noProof/>
+                <w:webHidden/>
+              </w:rPr>
+              <w:t>10</w:t>
+            </w:r>
+            <w:r>
+              <w:rPr>
+                <w:noProof/>
+                <w:webHidden/>
+              </w:rPr>
+              <w:fldChar w:fldCharType="end"/>
+            </w:r>
+          </w:hyperlink>
+        </w:p>
+        <w:p>
+          <w:pPr>
+            <w:pStyle w:val="TOC2"/>
+            <w:tabs>
+              <w:tab w:val="right" w:leader="dot" w:pos="9350"/>
+            </w:tabs>
+            <w:spacing w:before="0"/>
+            <w:rPr>
+              <w:noProof/>
+              <w:sz w:val="22"/>
+              <w:szCs w:val="22"/>
+              <w:lang w:val="en-US" w:eastAsia="zh-TW"/>
+            </w:rPr>
+          </w:pPr>
+          <w:hyperlink w:anchor="_Toc353377070" w:history="1">
+            <w:r>
+              <w:rPr>
+                <w:rStyle w:val="Hyperlink"/>
+                <w:noProof/>
+              </w:rPr>
+              <w:t>Creep pathing</w:t>
+            </w:r>
+            <w:r>
+              <w:rPr>
+                <w:noProof/>
+                <w:webHidden/>
+              </w:rPr>
+              <w:tab/>
+            </w:r>
+            <w:r>
+              <w:rPr>
+                <w:noProof/>
+                <w:webHidden/>
+              </w:rPr>
+              <w:fldChar w:fldCharType="begin"/>
+            </w:r>
+            <w:r>
+              <w:rPr>
+                <w:noProof/>
+                <w:webHidden/>
+              </w:rPr>
+              <w:instrText xml:space="preserve"> PAGEREF _Toc353377070 \h </w:instrText>
+            </w:r>
+            <w:r>
+              <w:rPr>
+                <w:noProof/>
+                <w:webHidden/>
+              </w:rPr>
+            </w:r>
+            <w:r>
+              <w:rPr>
+                <w:noProof/>
+                <w:webHidden/>
+              </w:rPr>
+              <w:fldChar w:fldCharType="separate"/>
+            </w:r>
+            <w:r>
+              <w:rPr>
+                <w:noProof/>
+                <w:webHidden/>
+              </w:rPr>
+              <w:t>10</w:t>
+            </w:r>
+            <w:r>
+              <w:rPr>
+                <w:noProof/>
+                <w:webHidden/>
+              </w:rPr>
+              <w:fldChar w:fldCharType="end"/>
+            </w:r>
+          </w:hyperlink>
+        </w:p>
+        <w:p>
+          <w:pPr>
+            <w:pStyle w:val="TOC3"/>
+            <w:tabs>
+              <w:tab w:val="right" w:leader="dot" w:pos="9350"/>
+            </w:tabs>
+            <w:spacing w:before="0"/>
+            <w:rPr>
+              <w:noProof/>
+              <w:sz w:val="22"/>
+              <w:szCs w:val="22"/>
+              <w:lang w:val="en-US" w:eastAsia="zh-TW"/>
+            </w:rPr>
+          </w:pPr>
+          <w:hyperlink w:anchor="_Toc353377071" w:history="1">
+            <w:r>
+              <w:rPr>
+                <w:rStyle w:val="Hyperlink"/>
+                <w:noProof/>
+              </w:rPr>
+              <w:t>STEPS</w:t>
+            </w:r>
+            <w:r>
+              <w:rPr>
+                <w:noProof/>
+                <w:webHidden/>
+              </w:rPr>
+              <w:tab/>
+            </w:r>
+            <w:r>
+              <w:rPr>
+                <w:noProof/>
+                <w:webHidden/>
+              </w:rPr>
+              <w:fldChar w:fldCharType="begin"/>
+            </w:r>
+            <w:r>
+              <w:rPr>
+                <w:noProof/>
+                <w:webHidden/>
+              </w:rPr>
+              <w:instrText xml:space="preserve"> PAGEREF _Toc353377071 \h </w:instrText>
+            </w:r>
+            <w:r>
+              <w:rPr>
+                <w:noProof/>
+                <w:webHidden/>
+              </w:rPr>
+            </w:r>
+            <w:r>
+              <w:rPr>
+                <w:noProof/>
+                <w:webHidden/>
+              </w:rPr>
+              <w:fldChar w:fldCharType="separate"/>
+            </w:r>
+            <w:r>
+              <w:rPr>
+                <w:noProof/>
+                <w:webHidden/>
+              </w:rPr>
+              <w:t>10</w:t>
+            </w:r>
+            <w:r>
+              <w:rPr>
+                <w:noProof/>
+                <w:webHidden/>
+              </w:rPr>
+              <w:fldChar w:fldCharType="end"/>
+            </w:r>
+          </w:hyperlink>
+        </w:p>
+        <w:p>
+          <w:pPr>
+            <w:pStyle w:val="TOC3"/>
+            <w:tabs>
+              <w:tab w:val="right" w:leader="dot" w:pos="9350"/>
+            </w:tabs>
+            <w:spacing w:before="0"/>
+            <w:rPr>
+              <w:noProof/>
+              <w:sz w:val="22"/>
+              <w:szCs w:val="22"/>
+              <w:lang w:val="en-US" w:eastAsia="zh-TW"/>
+            </w:rPr>
+          </w:pPr>
+          <w:hyperlink w:anchor="_Toc353377072" w:history="1">
+            <w:r>
+              <w:rPr>
+                <w:rStyle w:val="Hyperlink"/>
+                <w:noProof/>
+              </w:rPr>
+              <w:t>Expected Result</w:t>
+            </w:r>
+            <w:r>
+              <w:rPr>
+                <w:noProof/>
+                <w:webHidden/>
+              </w:rPr>
+              <w:tab/>
+            </w:r>
+            <w:r>
+              <w:rPr>
+                <w:noProof/>
+                <w:webHidden/>
+              </w:rPr>
+              <w:fldChar w:fldCharType="begin"/>
+            </w:r>
+            <w:r>
+              <w:rPr>
+                <w:noProof/>
+                <w:webHidden/>
+              </w:rPr>
+              <w:instrText xml:space="preserve"> PAGEREF _Toc353377072 \h </w:instrText>
+            </w:r>
+            <w:r>
+              <w:rPr>
+                <w:noProof/>
+                <w:webHidden/>
+              </w:rPr>
+            </w:r>
+            <w:r>
+              <w:rPr>
+                <w:noProof/>
+                <w:webHidden/>
+              </w:rPr>
+              <w:fldChar w:fldCharType="separate"/>
+            </w:r>
+            <w:r>
+              <w:rPr>
+                <w:noProof/>
+                <w:webHidden/>
+              </w:rPr>
+              <w:t>10</w:t>
+            </w:r>
+            <w:r>
+              <w:rPr>
+                <w:noProof/>
+                <w:webHidden/>
+              </w:rPr>
+              <w:fldChar w:fldCharType="end"/>
+            </w:r>
+          </w:hyperlink>
+        </w:p>
+        <w:p>
+          <w:pPr>
+            <w:pStyle w:val="TOC3"/>
+            <w:tabs>
+              <w:tab w:val="right" w:leader="dot" w:pos="9350"/>
+            </w:tabs>
+            <w:spacing w:before="0"/>
+            <w:rPr>
+              <w:noProof/>
+              <w:sz w:val="22"/>
+              <w:szCs w:val="22"/>
+              <w:lang w:val="en-US" w:eastAsia="zh-TW"/>
+            </w:rPr>
+          </w:pPr>
+          <w:hyperlink w:anchor="_Toc353377073" w:history="1">
+            <w:r>
+              <w:rPr>
+                <w:rStyle w:val="Hyperlink"/>
+                <w:noProof/>
+              </w:rPr>
+              <w:t>ACTUAL RESULT</w:t>
+            </w:r>
+            <w:r>
+              <w:rPr>
+                <w:noProof/>
+                <w:webHidden/>
+              </w:rPr>
+              <w:tab/>
+            </w:r>
+            <w:r>
+              <w:rPr>
+                <w:noProof/>
+                <w:webHidden/>
+              </w:rPr>
+              <w:fldChar w:fldCharType="begin"/>
+            </w:r>
+            <w:r>
+              <w:rPr>
+                <w:noProof/>
+                <w:webHidden/>
+              </w:rPr>
+              <w:instrText xml:space="preserve"> PAGEREF _Toc353377073 \h </w:instrText>
+            </w:r>
+            <w:r>
+              <w:rPr>
+                <w:noProof/>
+                <w:webHidden/>
+              </w:rPr>
+            </w:r>
+            <w:r>
+              <w:rPr>
+                <w:noProof/>
+                <w:webHidden/>
+              </w:rPr>
+              <w:fldChar w:fldCharType="separate"/>
+            </w:r>
+            <w:r>
+              <w:rPr>
+                <w:noProof/>
+                <w:webHidden/>
+              </w:rPr>
+              <w:t>10</w:t>
+            </w:r>
+            <w:r>
+              <w:rPr>
+                <w:noProof/>
+                <w:webHidden/>
+              </w:rPr>
+              <w:fldChar w:fldCharType="end"/>
+            </w:r>
+          </w:hyperlink>
+        </w:p>
+        <w:p>
+          <w:pPr>
+            <w:pStyle w:val="TOC2"/>
+            <w:tabs>
+              <w:tab w:val="right" w:leader="dot" w:pos="9350"/>
+            </w:tabs>
+            <w:spacing w:before="0"/>
+            <w:rPr>
+              <w:noProof/>
+              <w:sz w:val="22"/>
+              <w:szCs w:val="22"/>
+              <w:lang w:val="en-US" w:eastAsia="zh-TW"/>
+            </w:rPr>
+          </w:pPr>
+          <w:hyperlink w:anchor="_Toc353377074" w:history="1">
+            <w:r>
+              <w:rPr>
+                <w:rStyle w:val="Hyperlink"/>
+                <w:noProof/>
+              </w:rPr>
+              <w:t>Creeps dying</w:t>
+            </w:r>
+            <w:r>
+              <w:rPr>
+                <w:noProof/>
+                <w:webHidden/>
+              </w:rPr>
+              <w:tab/>
+            </w:r>
+            <w:r>
+              <w:rPr>
+                <w:noProof/>
+                <w:webHidden/>
+              </w:rPr>
+              <w:fldChar w:fldCharType="begin"/>
+            </w:r>
+            <w:r>
+              <w:rPr>
+                <w:noProof/>
+                <w:webHidden/>
+              </w:rPr>
+              <w:instrText xml:space="preserve"> PAGEREF _Toc353377074 \h </w:instrText>
+            </w:r>
+            <w:r>
+              <w:rPr>
+                <w:noProof/>
+                <w:webHidden/>
+              </w:rPr>
+            </w:r>
+            <w:r>
+              <w:rPr>
+                <w:noProof/>
+                <w:webHidden/>
+              </w:rPr>
+              <w:fldChar w:fldCharType="separate"/>
+            </w:r>
+            <w:r>
+              <w:rPr>
+                <w:noProof/>
+                <w:webHidden/>
+              </w:rPr>
+              <w:t>10</w:t>
+            </w:r>
+            <w:r>
+              <w:rPr>
+                <w:noProof/>
+                <w:webHidden/>
+              </w:rPr>
+              <w:fldChar w:fldCharType="end"/>
+            </w:r>
+          </w:hyperlink>
+        </w:p>
+        <w:p>
+          <w:pPr>
+            <w:pStyle w:val="TOC3"/>
+            <w:tabs>
+              <w:tab w:val="right" w:leader="dot" w:pos="9350"/>
+            </w:tabs>
+            <w:spacing w:before="0"/>
+            <w:rPr>
+              <w:noProof/>
+              <w:sz w:val="22"/>
+              <w:szCs w:val="22"/>
+              <w:lang w:val="en-US" w:eastAsia="zh-TW"/>
+            </w:rPr>
+          </w:pPr>
+          <w:hyperlink w:anchor="_Toc353377075" w:history="1">
+            <w:r>
+              <w:rPr>
+                <w:rStyle w:val="Hyperlink"/>
+                <w:noProof/>
+              </w:rPr>
+              <w:t>STEPS</w:t>
+            </w:r>
+            <w:r>
+              <w:rPr>
+                <w:noProof/>
+                <w:webHidden/>
+              </w:rPr>
+              <w:tab/>
+            </w:r>
+            <w:r>
+              <w:rPr>
+                <w:noProof/>
+                <w:webHidden/>
+              </w:rPr>
+              <w:fldChar w:fldCharType="begin"/>
+            </w:r>
+            <w:r>
+              <w:rPr>
+                <w:noProof/>
+                <w:webHidden/>
+              </w:rPr>
+              <w:instrText xml:space="preserve"> PAGEREF _Toc353377075 \h </w:instrText>
+            </w:r>
+            <w:r>
+              <w:rPr>
+                <w:noProof/>
+                <w:webHidden/>
+              </w:rPr>
+            </w:r>
+            <w:r>
+              <w:rPr>
+                <w:noProof/>
+                <w:webHidden/>
+              </w:rPr>
+              <w:fldChar w:fldCharType="separate"/>
+            </w:r>
+            <w:r>
+              <w:rPr>
+                <w:noProof/>
+                <w:webHidden/>
+              </w:rPr>
+              <w:t>10</w:t>
+            </w:r>
+            <w:r>
+              <w:rPr>
+                <w:noProof/>
+                <w:webHidden/>
+              </w:rPr>
+              <w:fldChar w:fldCharType="end"/>
+            </w:r>
+          </w:hyperlink>
+        </w:p>
+        <w:p>
+          <w:pPr>
+            <w:pStyle w:val="TOC3"/>
+            <w:tabs>
+              <w:tab w:val="right" w:leader="dot" w:pos="9350"/>
+            </w:tabs>
+            <w:spacing w:before="0"/>
+            <w:rPr>
+              <w:noProof/>
+              <w:sz w:val="22"/>
+              <w:szCs w:val="22"/>
+              <w:lang w:val="en-US" w:eastAsia="zh-TW"/>
+            </w:rPr>
+          </w:pPr>
+          <w:hyperlink w:anchor="_Toc353377076" w:history="1">
+            <w:r>
+              <w:rPr>
+                <w:rStyle w:val="Hyperlink"/>
+                <w:noProof/>
+              </w:rPr>
+              <w:t>Expected Result</w:t>
+            </w:r>
+            <w:r>
+              <w:rPr>
+                <w:noProof/>
+                <w:webHidden/>
+              </w:rPr>
+              <w:tab/>
+            </w:r>
+            <w:r>
+              <w:rPr>
+                <w:noProof/>
+                <w:webHidden/>
+              </w:rPr>
+              <w:fldChar w:fldCharType="begin"/>
+            </w:r>
+            <w:r>
+              <w:rPr>
+                <w:noProof/>
+                <w:webHidden/>
+              </w:rPr>
+              <w:instrText xml:space="preserve"> PAGEREF _Toc353377076 \h </w:instrText>
+            </w:r>
+            <w:r>
+              <w:rPr>
+                <w:noProof/>
+                <w:webHidden/>
+              </w:rPr>
+            </w:r>
+            <w:r>
+              <w:rPr>
+                <w:noProof/>
+                <w:webHidden/>
+              </w:rPr>
+              <w:fldChar w:fldCharType="separate"/>
+            </w:r>
+            <w:r>
+              <w:rPr>
+                <w:noProof/>
+                <w:webHidden/>
+              </w:rPr>
+              <w:t>10</w:t>
+            </w:r>
+            <w:r>
+              <w:rPr>
+                <w:noProof/>
+                <w:webHidden/>
+              </w:rPr>
+              <w:fldChar w:fldCharType="end"/>
+            </w:r>
+          </w:hyperlink>
+        </w:p>
+        <w:p>
+          <w:pPr>
+            <w:pStyle w:val="TOC3"/>
+            <w:tabs>
+              <w:tab w:val="right" w:leader="dot" w:pos="9350"/>
+            </w:tabs>
+            <w:spacing w:before="0"/>
+            <w:rPr>
+              <w:noProof/>
+              <w:sz w:val="22"/>
+              <w:szCs w:val="22"/>
+              <w:lang w:val="en-US" w:eastAsia="zh-TW"/>
+            </w:rPr>
+          </w:pPr>
+          <w:hyperlink w:anchor="_Toc353377077" w:history="1">
+            <w:r>
+              <w:rPr>
+                <w:rStyle w:val="Hyperlink"/>
+                <w:noProof/>
+              </w:rPr>
+              <w:t>ACTUAL RESULT</w:t>
+            </w:r>
+            <w:r>
+              <w:rPr>
+                <w:noProof/>
+                <w:webHidden/>
+              </w:rPr>
+              <w:tab/>
+            </w:r>
+            <w:r>
+              <w:rPr>
+                <w:noProof/>
+                <w:webHidden/>
+              </w:rPr>
+              <w:fldChar w:fldCharType="begin"/>
+            </w:r>
+            <w:r>
+              <w:rPr>
+                <w:noProof/>
+                <w:webHidden/>
+              </w:rPr>
+              <w:instrText xml:space="preserve"> PAGEREF _Toc353377077 \h </w:instrText>
+            </w:r>
+            <w:r>
+              <w:rPr>
+                <w:noProof/>
+                <w:webHidden/>
+              </w:rPr>
+            </w:r>
+            <w:r>
+              <w:rPr>
+                <w:noProof/>
+                <w:webHidden/>
+              </w:rPr>
+              <w:fldChar w:fldCharType="separate"/>
+            </w:r>
+            <w:r>
+              <w:rPr>
+                <w:noProof/>
+                <w:webHidden/>
+              </w:rPr>
+              <w:t>10</w:t>
+            </w:r>
+            <w:r>
+              <w:rPr>
+                <w:noProof/>
+                <w:webHidden/>
+              </w:rPr>
+              <w:fldChar w:fldCharType="end"/>
+            </w:r>
+          </w:hyperlink>
+        </w:p>
+        <w:p>
+          <w:pPr>
+            <w:pStyle w:val="TOC2"/>
+            <w:tabs>
+              <w:tab w:val="right" w:leader="dot" w:pos="9350"/>
+            </w:tabs>
+            <w:spacing w:before="0"/>
+            <w:rPr>
+              <w:noProof/>
+              <w:sz w:val="22"/>
+              <w:szCs w:val="22"/>
+              <w:lang w:val="en-US" w:eastAsia="zh-TW"/>
+            </w:rPr>
+          </w:pPr>
+          <w:hyperlink w:anchor="_Toc353377078" w:history="1">
+            <w:r>
+              <w:rPr>
+                <w:rStyle w:val="Hyperlink"/>
+                <w:noProof/>
+              </w:rPr>
+              <w:t>Tower attacking</w:t>
+            </w:r>
+            <w:r>
+              <w:rPr>
+                <w:noProof/>
+                <w:webHidden/>
+              </w:rPr>
+              <w:tab/>
+            </w:r>
+            <w:r>
+              <w:rPr>
+                <w:noProof/>
+                <w:webHidden/>
+              </w:rPr>
+              <w:fldChar w:fldCharType="begin"/>
+            </w:r>
+            <w:r>
+              <w:rPr>
+                <w:noProof/>
+                <w:webHidden/>
+              </w:rPr>
+              <w:instrText xml:space="preserve"> PAGEREF _Toc353377078 \h </w:instrText>
+            </w:r>
+            <w:r>
+              <w:rPr>
+                <w:noProof/>
+                <w:webHidden/>
+              </w:rPr>
+            </w:r>
+            <w:r>
+              <w:rPr>
+                <w:noProof/>
+                <w:webHidden/>
+              </w:rPr>
+              <w:fldChar w:fldCharType="separate"/>
+            </w:r>
+            <w:r>
+              <w:rPr>
+                <w:noProof/>
+                <w:webHidden/>
+              </w:rPr>
+              <w:t>10</w:t>
+            </w:r>
+            <w:r>
+              <w:rPr>
+                <w:noProof/>
+                <w:webHidden/>
+              </w:rPr>
+              <w:fldChar w:fldCharType="end"/>
+            </w:r>
+          </w:hyperlink>
+        </w:p>
+        <w:p>
+          <w:pPr>
+            <w:pStyle w:val="TOC3"/>
+            <w:tabs>
+              <w:tab w:val="right" w:leader="dot" w:pos="9350"/>
+            </w:tabs>
+            <w:spacing w:before="0"/>
+            <w:rPr>
+              <w:noProof/>
+              <w:sz w:val="22"/>
+              <w:szCs w:val="22"/>
+              <w:lang w:val="en-US" w:eastAsia="zh-TW"/>
+            </w:rPr>
+          </w:pPr>
+          <w:hyperlink w:anchor="_Toc353377079" w:history="1">
+            <w:r>
+              <w:rPr>
+                <w:rStyle w:val="Hyperlink"/>
+                <w:noProof/>
+              </w:rPr>
+              <w:t>STEPS</w:t>
+            </w:r>
+            <w:r>
+              <w:rPr>
+                <w:noProof/>
+                <w:webHidden/>
+              </w:rPr>
+              <w:tab/>
+            </w:r>
+            <w:r>
+              <w:rPr>
+                <w:noProof/>
+                <w:webHidden/>
+              </w:rPr>
+              <w:fldChar w:fldCharType="begin"/>
+            </w:r>
+            <w:r>
+              <w:rPr>
+                <w:noProof/>
+                <w:webHidden/>
+              </w:rPr>
+              <w:instrText xml:space="preserve"> PAGEREF _Toc353377079 \h </w:instrText>
+            </w:r>
+            <w:r>
+              <w:rPr>
+                <w:noProof/>
+                <w:webHidden/>
+              </w:rPr>
+            </w:r>
+            <w:r>
+              <w:rPr>
+                <w:noProof/>
+                <w:webHidden/>
+              </w:rPr>
+              <w:fldChar w:fldCharType="separate"/>
+            </w:r>
+            <w:r>
+              <w:rPr>
+                <w:noProof/>
+                <w:webHidden/>
+              </w:rPr>
+              <w:t>10</w:t>
+            </w:r>
+            <w:r>
+              <w:rPr>
+                <w:noProof/>
+                <w:webHidden/>
+              </w:rPr>
+              <w:fldChar w:fldCharType="end"/>
+            </w:r>
+          </w:hyperlink>
+        </w:p>
+        <w:p>
+          <w:pPr>
+            <w:pStyle w:val="TOC3"/>
+            <w:tabs>
+              <w:tab w:val="right" w:leader="dot" w:pos="9350"/>
+            </w:tabs>
+            <w:spacing w:before="0"/>
+            <w:rPr>
+              <w:noProof/>
+              <w:sz w:val="22"/>
+              <w:szCs w:val="22"/>
+              <w:lang w:val="en-US" w:eastAsia="zh-TW"/>
+            </w:rPr>
+          </w:pPr>
+          <w:hyperlink w:anchor="_Toc353377080" w:history="1">
+            <w:r>
+              <w:rPr>
+                <w:rStyle w:val="Hyperlink"/>
+                <w:noProof/>
+              </w:rPr>
+              <w:t>Expected Result</w:t>
+            </w:r>
+            <w:r>
+              <w:rPr>
+                <w:noProof/>
+                <w:webHidden/>
+              </w:rPr>
+              <w:tab/>
+            </w:r>
+            <w:r>
+              <w:rPr>
+                <w:noProof/>
+                <w:webHidden/>
+              </w:rPr>
+              <w:fldChar w:fldCharType="begin"/>
+            </w:r>
+            <w:r>
+              <w:rPr>
+                <w:noProof/>
+                <w:webHidden/>
+              </w:rPr>
+              <w:instrText xml:space="preserve"> PAGEREF _Toc353377080 \h </w:instrText>
+            </w:r>
+            <w:r>
+              <w:rPr>
+                <w:noProof/>
+                <w:webHidden/>
+              </w:rPr>
+            </w:r>
+            <w:r>
+              <w:rPr>
+                <w:noProof/>
+                <w:webHidden/>
+              </w:rPr>
+              <w:fldChar w:fldCharType="separate"/>
+            </w:r>
+            <w:r>
+              <w:rPr>
+                <w:noProof/>
+                <w:webHidden/>
+              </w:rPr>
+              <w:t>11</w:t>
+            </w:r>
+            <w:r>
+              <w:rPr>
+                <w:noProof/>
+                <w:webHidden/>
+              </w:rPr>
+              <w:fldChar w:fldCharType="end"/>
+            </w:r>
+          </w:hyperlink>
+        </w:p>
+        <w:p>
+          <w:pPr>
+            <w:pStyle w:val="TOC3"/>
+            <w:tabs>
+              <w:tab w:val="right" w:leader="dot" w:pos="9350"/>
+            </w:tabs>
+            <w:spacing w:before="0"/>
+            <w:rPr>
+              <w:noProof/>
+              <w:sz w:val="22"/>
+              <w:szCs w:val="22"/>
+              <w:lang w:val="en-US" w:eastAsia="zh-TW"/>
+            </w:rPr>
+          </w:pPr>
+          <w:hyperlink w:anchor="_Toc353377081" w:history="1">
+            <w:r>
+              <w:rPr>
+                <w:rStyle w:val="Hyperlink"/>
+                <w:noProof/>
+              </w:rPr>
+              <w:t>ACTUAL RESULT</w:t>
+            </w:r>
+            <w:r>
+              <w:rPr>
+                <w:noProof/>
+                <w:webHidden/>
+              </w:rPr>
+              <w:tab/>
+            </w:r>
+            <w:r>
+              <w:rPr>
+                <w:noProof/>
+                <w:webHidden/>
+              </w:rPr>
+              <w:fldChar w:fldCharType="begin"/>
+            </w:r>
+            <w:r>
+              <w:rPr>
+                <w:noProof/>
+                <w:webHidden/>
+              </w:rPr>
+              <w:instrText xml:space="preserve"> PAGEREF _Toc353377081 \h </w:instrText>
+            </w:r>
+            <w:r>
+              <w:rPr>
+                <w:noProof/>
+                <w:webHidden/>
+              </w:rPr>
+            </w:r>
+            <w:r>
+              <w:rPr>
+                <w:noProof/>
+                <w:webHidden/>
+              </w:rPr>
+              <w:fldChar w:fldCharType="separate"/>
+            </w:r>
+            <w:r>
+              <w:rPr>
+                <w:noProof/>
+                <w:webHidden/>
+              </w:rPr>
+              <w:t>11</w:t>
+            </w:r>
+            <w:r>
+              <w:rPr>
+                <w:noProof/>
+                <w:webHidden/>
+              </w:rPr>
+              <w:fldChar w:fldCharType="end"/>
+            </w:r>
+          </w:hyperlink>
+        </w:p>
+        <w:p>
+          <w:pPr>
+            <w:pStyle w:val="TOC2"/>
+            <w:tabs>
+              <w:tab w:val="right" w:leader="dot" w:pos="9350"/>
+            </w:tabs>
+            <w:spacing w:before="0"/>
+            <w:rPr>
+              <w:noProof/>
+              <w:sz w:val="22"/>
+              <w:szCs w:val="22"/>
+              <w:lang w:val="en-US" w:eastAsia="zh-TW"/>
+            </w:rPr>
+          </w:pPr>
+          <w:hyperlink w:anchor="_Toc353377082" w:history="1">
+            <w:r>
+              <w:rPr>
+                <w:rStyle w:val="Hyperlink"/>
+                <w:noProof/>
+              </w:rPr>
+              <w:t>Tower dying</w:t>
+            </w:r>
+            <w:r>
+              <w:rPr>
+                <w:noProof/>
+                <w:webHidden/>
+              </w:rPr>
+              <w:tab/>
+            </w:r>
+            <w:r>
+              <w:rPr>
+                <w:noProof/>
+                <w:webHidden/>
+              </w:rPr>
+              <w:fldChar w:fldCharType="begin"/>
+            </w:r>
+            <w:r>
+              <w:rPr>
+                <w:noProof/>
+                <w:webHidden/>
+              </w:rPr>
+              <w:instrText xml:space="preserve"> PAGEREF _Toc353377082 \h </w:instrText>
+            </w:r>
+            <w:r>
+              <w:rPr>
+                <w:noProof/>
+                <w:webHidden/>
+              </w:rPr>
+            </w:r>
+            <w:r>
+              <w:rPr>
+                <w:noProof/>
+                <w:webHidden/>
+              </w:rPr>
+              <w:fldChar w:fldCharType="separate"/>
+            </w:r>
+            <w:r>
+              <w:rPr>
+                <w:noProof/>
+                <w:webHidden/>
+              </w:rPr>
+              <w:t>11</w:t>
+            </w:r>
+            <w:r>
+              <w:rPr>
+                <w:noProof/>
+                <w:webHidden/>
+              </w:rPr>
+              <w:fldChar w:fldCharType="end"/>
+            </w:r>
+          </w:hyperlink>
+        </w:p>
+        <w:p>
+          <w:pPr>
+            <w:pStyle w:val="TOC3"/>
+            <w:tabs>
+              <w:tab w:val="right" w:leader="dot" w:pos="9350"/>
+            </w:tabs>
+            <w:spacing w:before="0"/>
+            <w:rPr>
+              <w:noProof/>
+              <w:sz w:val="22"/>
+              <w:szCs w:val="22"/>
+              <w:lang w:val="en-US" w:eastAsia="zh-TW"/>
+            </w:rPr>
+          </w:pPr>
+          <w:hyperlink w:anchor="_Toc353377083" w:history="1">
+            <w:r>
+              <w:rPr>
+                <w:rStyle w:val="Hyperlink"/>
+                <w:noProof/>
+              </w:rPr>
+              <w:t>STEPS</w:t>
+            </w:r>
+            <w:r>
+              <w:rPr>
+                <w:noProof/>
+                <w:webHidden/>
+              </w:rPr>
+              <w:tab/>
+            </w:r>
+            <w:r>
+              <w:rPr>
+                <w:noProof/>
+                <w:webHidden/>
+              </w:rPr>
+              <w:fldChar w:fldCharType="begin"/>
+            </w:r>
+            <w:r>
+              <w:rPr>
+                <w:noProof/>
+                <w:webHidden/>
+              </w:rPr>
+              <w:instrText xml:space="preserve"> PAGEREF _Toc353377083 \h </w:instrText>
+            </w:r>
+            <w:r>
+              <w:rPr>
+                <w:noProof/>
+                <w:webHidden/>
+              </w:rPr>
+            </w:r>
+            <w:r>
+              <w:rPr>
+                <w:noProof/>
+                <w:webHidden/>
+              </w:rPr>
+              <w:fldChar w:fldCharType="separate"/>
+            </w:r>
+            <w:r>
+              <w:rPr>
+                <w:noProof/>
+                <w:webHidden/>
+              </w:rPr>
+              <w:t>11</w:t>
+            </w:r>
+            <w:r>
+              <w:rPr>
+                <w:noProof/>
+                <w:webHidden/>
+              </w:rPr>
+              <w:fldChar w:fldCharType="end"/>
+            </w:r>
+          </w:hyperlink>
+        </w:p>
+        <w:p>
+          <w:pPr>
+            <w:pStyle w:val="TOC3"/>
+            <w:tabs>
+              <w:tab w:val="right" w:leader="dot" w:pos="9350"/>
+            </w:tabs>
+            <w:spacing w:before="0"/>
+            <w:rPr>
+              <w:noProof/>
+              <w:sz w:val="22"/>
+              <w:szCs w:val="22"/>
+              <w:lang w:val="en-US" w:eastAsia="zh-TW"/>
+            </w:rPr>
+          </w:pPr>
+          <w:hyperlink w:anchor="_Toc353377084" w:history="1">
+            <w:r>
+              <w:rPr>
+                <w:rStyle w:val="Hyperlink"/>
+                <w:noProof/>
+              </w:rPr>
+              <w:t>Expected Result</w:t>
+            </w:r>
+            <w:r>
+              <w:rPr>
+                <w:noProof/>
+                <w:webHidden/>
+              </w:rPr>
+              <w:tab/>
+            </w:r>
+            <w:r>
+              <w:rPr>
+                <w:noProof/>
+                <w:webHidden/>
+              </w:rPr>
+              <w:fldChar w:fldCharType="begin"/>
+            </w:r>
+            <w:r>
+              <w:rPr>
+                <w:noProof/>
+                <w:webHidden/>
+              </w:rPr>
+              <w:instrText xml:space="preserve"> PAGEREF _Toc353377084 \h </w:instrText>
+            </w:r>
+            <w:r>
+              <w:rPr>
+                <w:noProof/>
+                <w:webHidden/>
+              </w:rPr>
+            </w:r>
+            <w:r>
+              <w:rPr>
+                <w:noProof/>
+                <w:webHidden/>
+              </w:rPr>
+              <w:fldChar w:fldCharType="separate"/>
+            </w:r>
+            <w:r>
+              <w:rPr>
+                <w:noProof/>
+                <w:webHidden/>
+              </w:rPr>
+              <w:t>11</w:t>
+            </w:r>
+            <w:r>
+              <w:rPr>
+                <w:noProof/>
+                <w:webHidden/>
+              </w:rPr>
+              <w:fldChar w:fldCharType="end"/>
+            </w:r>
+          </w:hyperlink>
+        </w:p>
+        <w:p>
+          <w:pPr>
+            <w:pStyle w:val="TOC3"/>
+            <w:tabs>
+              <w:tab w:val="right" w:leader="dot" w:pos="9350"/>
+            </w:tabs>
+            <w:spacing w:before="0"/>
+            <w:rPr>
+              <w:noProof/>
+              <w:sz w:val="22"/>
+              <w:szCs w:val="22"/>
+              <w:lang w:val="en-US" w:eastAsia="zh-TW"/>
+            </w:rPr>
+          </w:pPr>
+          <w:hyperlink w:anchor="_Toc353377085" w:history="1">
+            <w:r>
+              <w:rPr>
+                <w:rStyle w:val="Hyperlink"/>
+                <w:noProof/>
+              </w:rPr>
+              <w:t>ACTUAL RESULT</w:t>
+            </w:r>
+            <w:r>
+              <w:rPr>
+                <w:noProof/>
+                <w:webHidden/>
+              </w:rPr>
+              <w:tab/>
+            </w:r>
+            <w:r>
+              <w:rPr>
+                <w:noProof/>
+                <w:webHidden/>
+              </w:rPr>
+              <w:fldChar w:fldCharType="begin"/>
+            </w:r>
+            <w:r>
+              <w:rPr>
+                <w:noProof/>
+                <w:webHidden/>
+              </w:rPr>
+              <w:instrText xml:space="preserve"> PAGEREF _Toc353377085 \h </w:instrText>
+            </w:r>
+            <w:r>
+              <w:rPr>
+                <w:noProof/>
+                <w:webHidden/>
+              </w:rPr>
+            </w:r>
+            <w:r>
+              <w:rPr>
+                <w:noProof/>
+                <w:webHidden/>
+              </w:rPr>
+              <w:fldChar w:fldCharType="separate"/>
+            </w:r>
+            <w:r>
+              <w:rPr>
+                <w:noProof/>
+                <w:webHidden/>
+              </w:rPr>
+              <w:t>11</w:t>
+            </w:r>
+            <w:r>
+              <w:rPr>
+                <w:noProof/>
+                <w:webHidden/>
+              </w:rPr>
+              <w:fldChar w:fldCharType="end"/>
+            </w:r>
+          </w:hyperlink>
+        </w:p>
+        <w:p>
+          <w:pPr>
+            <w:pStyle w:val="TOC2"/>
+            <w:tabs>
+              <w:tab w:val="right" w:leader="dot" w:pos="9350"/>
+            </w:tabs>
+            <w:spacing w:before="0"/>
+            <w:rPr>
+              <w:noProof/>
+              <w:sz w:val="22"/>
+              <w:szCs w:val="22"/>
+              <w:lang w:val="en-US" w:eastAsia="zh-TW"/>
+            </w:rPr>
+          </w:pPr>
+          <w:hyperlink w:anchor="_Toc353377086" w:history="1">
+            <w:r>
+              <w:rPr>
+                <w:rStyle w:val="Hyperlink"/>
+                <w:noProof/>
+              </w:rPr>
+              <w:t>Castle dying</w:t>
+            </w:r>
+            <w:r>
+              <w:rPr>
+                <w:noProof/>
+                <w:webHidden/>
+              </w:rPr>
+              <w:tab/>
+            </w:r>
+            <w:r>
+              <w:rPr>
+                <w:noProof/>
+                <w:webHidden/>
+              </w:rPr>
+              <w:fldChar w:fldCharType="begin"/>
+            </w:r>
+            <w:r>
+              <w:rPr>
+                <w:noProof/>
+                <w:webHidden/>
+              </w:rPr>
+              <w:instrText xml:space="preserve"> PAGEREF _Toc353377086 \h </w:instrText>
+            </w:r>
+            <w:r>
+              <w:rPr>
+                <w:noProof/>
+                <w:webHidden/>
+              </w:rPr>
+            </w:r>
+            <w:r>
+              <w:rPr>
+                <w:noProof/>
+                <w:webHidden/>
+              </w:rPr>
+              <w:fldChar w:fldCharType="separate"/>
+            </w:r>
+            <w:r>
+              <w:rPr>
+                <w:noProof/>
+                <w:webHidden/>
+              </w:rPr>
+              <w:t>11</w:t>
+            </w:r>
+            <w:r>
+              <w:rPr>
+                <w:noProof/>
+                <w:webHidden/>
+              </w:rPr>
+              <w:fldChar w:fldCharType="end"/>
+            </w:r>
+          </w:hyperlink>
+        </w:p>
+        <w:p>
+          <w:pPr>
+            <w:pStyle w:val="TOC3"/>
+            <w:tabs>
+              <w:tab w:val="right" w:leader="dot" w:pos="9350"/>
+            </w:tabs>
+            <w:spacing w:before="0"/>
+            <w:rPr>
+              <w:noProof/>
+              <w:sz w:val="22"/>
+              <w:szCs w:val="22"/>
+              <w:lang w:val="en-US" w:eastAsia="zh-TW"/>
+            </w:rPr>
+          </w:pPr>
+          <w:hyperlink w:anchor="_Toc353377087" w:history="1">
+            <w:r>
+              <w:rPr>
+                <w:rStyle w:val="Hyperlink"/>
+                <w:noProof/>
+              </w:rPr>
+              <w:t>STEPS</w:t>
+            </w:r>
+            <w:r>
+              <w:rPr>
+                <w:noProof/>
+                <w:webHidden/>
+              </w:rPr>
+              <w:tab/>
+            </w:r>
+            <w:r>
+              <w:rPr>
+                <w:noProof/>
+                <w:webHidden/>
+              </w:rPr>
+              <w:fldChar w:fldCharType="begin"/>
+            </w:r>
+            <w:r>
+              <w:rPr>
+                <w:noProof/>
+                <w:webHidden/>
+              </w:rPr>
+              <w:instrText xml:space="preserve"> PAGEREF _Toc353377087 \h </w:instrText>
+            </w:r>
+            <w:r>
+              <w:rPr>
+                <w:noProof/>
+                <w:webHidden/>
+              </w:rPr>
+            </w:r>
+            <w:r>
+              <w:rPr>
+                <w:noProof/>
+                <w:webHidden/>
+              </w:rPr>
+              <w:fldChar w:fldCharType="separate"/>
+            </w:r>
+            <w:r>
+              <w:rPr>
+                <w:noProof/>
+                <w:webHidden/>
+              </w:rPr>
+              <w:t>11</w:t>
+            </w:r>
+            <w:r>
+              <w:rPr>
+                <w:noProof/>
+                <w:webHidden/>
+              </w:rPr>
+              <w:fldChar w:fldCharType="end"/>
+            </w:r>
+          </w:hyperlink>
+        </w:p>
+        <w:p>
+          <w:pPr>
+            <w:pStyle w:val="TOC3"/>
+            <w:tabs>
+              <w:tab w:val="right" w:leader="dot" w:pos="9350"/>
+            </w:tabs>
+            <w:spacing w:before="0"/>
+            <w:rPr>
+              <w:noProof/>
+              <w:sz w:val="22"/>
+              <w:szCs w:val="22"/>
+              <w:lang w:val="en-US" w:eastAsia="zh-TW"/>
+            </w:rPr>
+          </w:pPr>
+          <w:hyperlink w:anchor="_Toc353377088" w:history="1">
+            <w:r>
+              <w:rPr>
+                <w:rStyle w:val="Hyperlink"/>
+                <w:noProof/>
+              </w:rPr>
+              <w:t>Expected Result</w:t>
+            </w:r>
+            <w:r>
+              <w:rPr>
+                <w:noProof/>
+                <w:webHidden/>
+              </w:rPr>
+              <w:tab/>
+            </w:r>
+            <w:r>
+              <w:rPr>
+                <w:noProof/>
+                <w:webHidden/>
+              </w:rPr>
+              <w:fldChar w:fldCharType="begin"/>
+            </w:r>
+            <w:r>
+              <w:rPr>
+                <w:noProof/>
+                <w:webHidden/>
+              </w:rPr>
+              <w:instrText xml:space="preserve"> PAGEREF _Toc353377088 \h </w:instrText>
+            </w:r>
+            <w:r>
+              <w:rPr>
+                <w:noProof/>
+                <w:webHidden/>
+              </w:rPr>
+            </w:r>
+            <w:r>
+              <w:rPr>
+                <w:noProof/>
+                <w:webHidden/>
+              </w:rPr>
+              <w:fldChar w:fldCharType="separate"/>
+            </w:r>
+            <w:r>
+              <w:rPr>
+                <w:noProof/>
+                <w:webHidden/>
+              </w:rPr>
+              <w:t>11</w:t>
+            </w:r>
+            <w:r>
+              <w:rPr>
+                <w:noProof/>
+                <w:webHidden/>
+              </w:rPr>
+              <w:fldChar w:fldCharType="end"/>
+            </w:r>
+          </w:hyperlink>
+        </w:p>
+        <w:p>
+          <w:pPr>
+            <w:pStyle w:val="TOC3"/>
+            <w:tabs>
+              <w:tab w:val="right" w:leader="dot" w:pos="9350"/>
+            </w:tabs>
+            <w:spacing w:before="0"/>
+            <w:rPr>
+              <w:noProof/>
+              <w:sz w:val="22"/>
+              <w:szCs w:val="22"/>
+              <w:lang w:val="en-US" w:eastAsia="zh-TW"/>
+            </w:rPr>
+          </w:pPr>
+          <w:hyperlink w:anchor="_Toc353377089" w:history="1">
+            <w:r>
+              <w:rPr>
+                <w:rStyle w:val="Hyperlink"/>
+                <w:noProof/>
+              </w:rPr>
+              <w:t>ACTUAL RESULT</w:t>
+            </w:r>
+            <w:r>
+              <w:rPr>
+                <w:noProof/>
+                <w:webHidden/>
+              </w:rPr>
+              <w:tab/>
+            </w:r>
+            <w:r>
+              <w:rPr>
+                <w:noProof/>
+                <w:webHidden/>
+              </w:rPr>
+              <w:fldChar w:fldCharType="begin"/>
+            </w:r>
+            <w:r>
+              <w:rPr>
+                <w:noProof/>
+                <w:webHidden/>
+              </w:rPr>
+              <w:instrText xml:space="preserve"> PAGEREF _Toc353377089 \h </w:instrText>
+            </w:r>
+            <w:r>
+              <w:rPr>
+                <w:noProof/>
+                <w:webHidden/>
+              </w:rPr>
+            </w:r>
+            <w:r>
+              <w:rPr>
+                <w:noProof/>
+                <w:webHidden/>
+              </w:rPr>
+              <w:fldChar w:fldCharType="separate"/>
+            </w:r>
+            <w:r>
+              <w:rPr>
+                <w:noProof/>
+                <w:webHidden/>
+              </w:rPr>
+              <w:t>11</w:t>
+            </w:r>
+            <w:r>
+              <w:rPr>
+                <w:noProof/>
+                <w:webHidden/>
+              </w:rPr>
+              <w:fldChar w:fldCharType="end"/>
+            </w:r>
+          </w:hyperlink>
+        </w:p>
+        <w:p>
+          <w:pPr>
+            <w:pStyle w:val="TOC1"/>
+            <w:tabs>
+              <w:tab w:val="right" w:leader="dot" w:pos="9350"/>
+            </w:tabs>
+            <w:spacing w:before="0"/>
+            <w:rPr>
+              <w:noProof/>
+              <w:sz w:val="22"/>
+              <w:szCs w:val="22"/>
+              <w:lang w:val="en-US" w:eastAsia="zh-TW"/>
+            </w:rPr>
+          </w:pPr>
+          <w:hyperlink w:anchor="_Toc353377090" w:history="1">
+            <w:r>
+              <w:rPr>
+                <w:rStyle w:val="Hyperlink"/>
+                <w:noProof/>
+              </w:rPr>
+              <w:t>Game logic</w:t>
+            </w:r>
+            <w:r>
+              <w:rPr>
+                <w:noProof/>
+                <w:webHidden/>
+              </w:rPr>
+              <w:tab/>
+            </w:r>
+            <w:r>
+              <w:rPr>
+                <w:noProof/>
+                <w:webHidden/>
+              </w:rPr>
+              <w:fldChar w:fldCharType="begin"/>
+            </w:r>
+            <w:r>
+              <w:rPr>
+                <w:noProof/>
+                <w:webHidden/>
+              </w:rPr>
+              <w:instrText xml:space="preserve"> PAGEREF _Toc353377090 \h </w:instrText>
+            </w:r>
+            <w:r>
+              <w:rPr>
+                <w:noProof/>
+                <w:webHidden/>
+              </w:rPr>
+            </w:r>
+            <w:r>
+              <w:rPr>
+                <w:noProof/>
+                <w:webHidden/>
+              </w:rPr>
+              <w:fldChar w:fldCharType="separate"/>
+            </w:r>
+            <w:r>
+              <w:rPr>
+                <w:noProof/>
+                <w:webHidden/>
+              </w:rPr>
+              <w:t>12</w:t>
+            </w:r>
+            <w:r>
+              <w:rPr>
+                <w:noProof/>
+                <w:webHidden/>
+              </w:rPr>
+              <w:fldChar w:fldCharType="end"/>
+            </w:r>
+          </w:hyperlink>
+        </w:p>
+        <w:p>
+          <w:pPr>
+            <w:pStyle w:val="TOC2"/>
+            <w:tabs>
+              <w:tab w:val="right" w:leader="dot" w:pos="9350"/>
+            </w:tabs>
+            <w:spacing w:before="0"/>
+            <w:rPr>
+              <w:noProof/>
+              <w:sz w:val="22"/>
+              <w:szCs w:val="22"/>
+              <w:lang w:val="en-US" w:eastAsia="zh-TW"/>
+            </w:rPr>
+          </w:pPr>
+          <w:hyperlink w:anchor="_Toc353377091" w:history="1">
+            <w:r>
+              <w:rPr>
+                <w:rStyle w:val="Hyperlink"/>
+                <w:noProof/>
+              </w:rPr>
+              <w:t>Unit killing</w:t>
+            </w:r>
+            <w:r>
+              <w:rPr>
+                <w:noProof/>
+                <w:webHidden/>
+              </w:rPr>
+              <w:tab/>
+            </w:r>
+            <w:r>
+              <w:rPr>
+                <w:noProof/>
+                <w:webHidden/>
+              </w:rPr>
+              <w:fldChar w:fldCharType="begin"/>
+            </w:r>
+            <w:r>
+              <w:rPr>
+                <w:noProof/>
+                <w:webHidden/>
+              </w:rPr>
+              <w:instrText xml:space="preserve"> PAGEREF _Toc353377091 \h </w:instrText>
+            </w:r>
+            <w:r>
+              <w:rPr>
+                <w:noProof/>
+                <w:webHidden/>
+              </w:rPr>
+            </w:r>
+            <w:r>
+              <w:rPr>
+                <w:noProof/>
+                <w:webHidden/>
+              </w:rPr>
+              <w:fldChar w:fldCharType="separate"/>
+            </w:r>
+            <w:r>
+              <w:rPr>
+                <w:noProof/>
+                <w:webHidden/>
+              </w:rPr>
+              <w:t>12</w:t>
+            </w:r>
+            <w:r>
+              <w:rPr>
+                <w:noProof/>
+                <w:webHidden/>
+              </w:rPr>
+              <w:fldChar w:fldCharType="end"/>
+            </w:r>
+          </w:hyperlink>
+        </w:p>
+        <w:p>
+          <w:pPr>
+            <w:pStyle w:val="TOC3"/>
+            <w:tabs>
+              <w:tab w:val="right" w:leader="dot" w:pos="9350"/>
+            </w:tabs>
+            <w:spacing w:before="0"/>
+            <w:rPr>
+              <w:noProof/>
+              <w:sz w:val="22"/>
+              <w:szCs w:val="22"/>
+              <w:lang w:val="en-US" w:eastAsia="zh-TW"/>
+            </w:rPr>
+          </w:pPr>
+          <w:hyperlink w:anchor="_Toc353377092" w:history="1">
+            <w:r>
+              <w:rPr>
+                <w:rStyle w:val="Hyperlink"/>
+                <w:noProof/>
+              </w:rPr>
+              <w:t>STEPS</w:t>
+            </w:r>
+            <w:r>
+              <w:rPr>
+                <w:noProof/>
+                <w:webHidden/>
+              </w:rPr>
+              <w:tab/>
+            </w:r>
+            <w:r>
+              <w:rPr>
+                <w:noProof/>
+                <w:webHidden/>
+              </w:rPr>
+              <w:fldChar w:fldCharType="begin"/>
+            </w:r>
+            <w:r>
+              <w:rPr>
+                <w:noProof/>
+                <w:webHidden/>
+              </w:rPr>
+              <w:instrText xml:space="preserve"> PAGEREF _Toc353377092 \h </w:instrText>
+            </w:r>
+            <w:r>
+              <w:rPr>
+                <w:noProof/>
+                <w:webHidden/>
+              </w:rPr>
+            </w:r>
+            <w:r>
+              <w:rPr>
+                <w:noProof/>
+                <w:webHidden/>
+              </w:rPr>
+              <w:fldChar w:fldCharType="separate"/>
+            </w:r>
+            <w:r>
+              <w:rPr>
+                <w:noProof/>
+                <w:webHidden/>
+              </w:rPr>
+              <w:t>12</w:t>
+            </w:r>
+            <w:r>
+              <w:rPr>
+                <w:noProof/>
+                <w:webHidden/>
+              </w:rPr>
+              <w:fldChar w:fldCharType="end"/>
+            </w:r>
+          </w:hyperlink>
+        </w:p>
+        <w:p>
+          <w:pPr>
+            <w:pStyle w:val="TOC3"/>
+            <w:tabs>
+              <w:tab w:val="right" w:leader="dot" w:pos="9350"/>
+            </w:tabs>
+            <w:spacing w:before="0"/>
+            <w:rPr>
+              <w:noProof/>
+              <w:sz w:val="22"/>
+              <w:szCs w:val="22"/>
+              <w:lang w:val="en-US" w:eastAsia="zh-TW"/>
+            </w:rPr>
+          </w:pPr>
+          <w:hyperlink w:anchor="_Toc353377093" w:history="1">
+            <w:r>
+              <w:rPr>
+                <w:rStyle w:val="Hyperlink"/>
+                <w:noProof/>
+              </w:rPr>
+              <w:t>Expected Result</w:t>
+            </w:r>
+            <w:r>
+              <w:rPr>
+                <w:noProof/>
+                <w:webHidden/>
+              </w:rPr>
+              <w:tab/>
+            </w:r>
+            <w:r>
+              <w:rPr>
+                <w:noProof/>
+                <w:webHidden/>
+              </w:rPr>
+              <w:fldChar w:fldCharType="begin"/>
+            </w:r>
+            <w:r>
+              <w:rPr>
+                <w:noProof/>
+                <w:webHidden/>
+              </w:rPr>
+              <w:instrText xml:space="preserve"> PAGEREF _Toc353377093 \h </w:instrText>
+            </w:r>
+            <w:r>
+              <w:rPr>
+                <w:noProof/>
+                <w:webHidden/>
+              </w:rPr>
+            </w:r>
+            <w:r>
+              <w:rPr>
+                <w:noProof/>
+                <w:webHidden/>
+              </w:rPr>
+              <w:fldChar w:fldCharType="separate"/>
+            </w:r>
+            <w:r>
+              <w:rPr>
+                <w:noProof/>
+                <w:webHidden/>
+              </w:rPr>
+              <w:t>12</w:t>
+            </w:r>
+            <w:r>
+              <w:rPr>
+                <w:noProof/>
+                <w:webHidden/>
+              </w:rPr>
+              <w:fldChar w:fldCharType="end"/>
+            </w:r>
+          </w:hyperlink>
+        </w:p>
+        <w:p>
+          <w:pPr>
+            <w:pStyle w:val="TOC3"/>
+            <w:tabs>
+              <w:tab w:val="right" w:leader="dot" w:pos="9350"/>
+            </w:tabs>
+            <w:spacing w:before="0"/>
+            <w:rPr>
+              <w:noProof/>
+              <w:sz w:val="22"/>
+              <w:szCs w:val="22"/>
+              <w:lang w:val="en-US" w:eastAsia="zh-TW"/>
+            </w:rPr>
+          </w:pPr>
+          <w:hyperlink w:anchor="_Toc353377094" w:history="1">
+            <w:r>
+              <w:rPr>
+                <w:rStyle w:val="Hyperlink"/>
+                <w:noProof/>
+              </w:rPr>
+              <w:t>ACTUAL RESULT</w:t>
+            </w:r>
+            <w:r>
+              <w:rPr>
+                <w:noProof/>
+                <w:webHidden/>
+              </w:rPr>
+              <w:tab/>
+            </w:r>
+            <w:r>
+              <w:rPr>
+                <w:noProof/>
+                <w:webHidden/>
+              </w:rPr>
+              <w:fldChar w:fldCharType="begin"/>
+            </w:r>
+            <w:r>
+              <w:rPr>
+                <w:noProof/>
+                <w:webHidden/>
+              </w:rPr>
+              <w:instrText xml:space="preserve"> PAGEREF _Toc353377094 \h </w:instrText>
+            </w:r>
+            <w:r>
+              <w:rPr>
+                <w:noProof/>
+                <w:webHidden/>
+              </w:rPr>
+            </w:r>
+            <w:r>
+              <w:rPr>
+                <w:noProof/>
+                <w:webHidden/>
+              </w:rPr>
+              <w:fldChar w:fldCharType="separate"/>
+            </w:r>
+            <w:r>
+              <w:rPr>
+                <w:noProof/>
+                <w:webHidden/>
+              </w:rPr>
+              <w:t>12</w:t>
+            </w:r>
+            <w:r>
+              <w:rPr>
+                <w:noProof/>
+                <w:webHidden/>
+              </w:rPr>
+              <w:fldChar w:fldCharType="end"/>
+            </w:r>
+          </w:hyperlink>
+        </w:p>
+        <w:p>
+          <w:pPr>
+            <w:pStyle w:val="TOC2"/>
+            <w:tabs>
+              <w:tab w:val="right" w:leader="dot" w:pos="9350"/>
+            </w:tabs>
+            <w:spacing w:before="0"/>
+            <w:rPr>
+              <w:noProof/>
+              <w:sz w:val="22"/>
+              <w:szCs w:val="22"/>
+              <w:lang w:val="en-US" w:eastAsia="zh-TW"/>
+            </w:rPr>
+          </w:pPr>
+          <w:hyperlink w:anchor="_Toc353377095" w:history="1">
+            <w:r>
+              <w:rPr>
+                <w:rStyle w:val="Hyperlink"/>
+                <w:noProof/>
+              </w:rPr>
+              <w:t>Selling towers</w:t>
+            </w:r>
+            <w:r>
+              <w:rPr>
+                <w:noProof/>
+                <w:webHidden/>
+              </w:rPr>
+              <w:tab/>
+            </w:r>
+            <w:r>
+              <w:rPr>
+                <w:noProof/>
+                <w:webHidden/>
+              </w:rPr>
+              <w:fldChar w:fldCharType="begin"/>
+            </w:r>
+            <w:r>
+              <w:rPr>
+                <w:noProof/>
+                <w:webHidden/>
+              </w:rPr>
+              <w:instrText xml:space="preserve"> PAGEREF _Toc353377095 \h </w:instrText>
+            </w:r>
+            <w:r>
+              <w:rPr>
+                <w:noProof/>
+                <w:webHidden/>
+              </w:rPr>
+            </w:r>
+            <w:r>
+              <w:rPr>
+                <w:noProof/>
+                <w:webHidden/>
+              </w:rPr>
+              <w:fldChar w:fldCharType="separate"/>
+            </w:r>
+            <w:r>
+              <w:rPr>
+                <w:noProof/>
+                <w:webHidden/>
+              </w:rPr>
+              <w:t>12</w:t>
+            </w:r>
+            <w:r>
+              <w:rPr>
+                <w:noProof/>
+                <w:webHidden/>
+              </w:rPr>
+              <w:fldChar w:fldCharType="end"/>
+            </w:r>
+          </w:hyperlink>
+        </w:p>
+        <w:p>
+          <w:pPr>
+            <w:pStyle w:val="TOC3"/>
+            <w:tabs>
+              <w:tab w:val="right" w:leader="dot" w:pos="9350"/>
+            </w:tabs>
+            <w:spacing w:before="0"/>
+            <w:rPr>
+              <w:noProof/>
+              <w:sz w:val="22"/>
+              <w:szCs w:val="22"/>
+              <w:lang w:val="en-US" w:eastAsia="zh-TW"/>
+            </w:rPr>
+          </w:pPr>
+          <w:hyperlink w:anchor="_Toc353377096" w:history="1">
+            <w:r>
+              <w:rPr>
+                <w:rStyle w:val="Hyperlink"/>
+                <w:noProof/>
+              </w:rPr>
+              <w:t>STEPS</w:t>
+            </w:r>
+            <w:r>
+              <w:rPr>
+                <w:noProof/>
+                <w:webHidden/>
+              </w:rPr>
+              <w:tab/>
+            </w:r>
+            <w:r>
+              <w:rPr>
+                <w:noProof/>
+                <w:webHidden/>
+              </w:rPr>
+              <w:fldChar w:fldCharType="begin"/>
+            </w:r>
+            <w:r>
+              <w:rPr>
+                <w:noProof/>
+                <w:webHidden/>
+              </w:rPr>
+              <w:instrText xml:space="preserve"> PAGEREF _Toc353377096 \h </w:instrText>
+            </w:r>
+            <w:r>
+              <w:rPr>
+                <w:noProof/>
+                <w:webHidden/>
+              </w:rPr>
+            </w:r>
+            <w:r>
+              <w:rPr>
+                <w:noProof/>
+                <w:webHidden/>
+              </w:rPr>
+              <w:fldChar w:fldCharType="separate"/>
+            </w:r>
+            <w:r>
+              <w:rPr>
+                <w:noProof/>
+                <w:webHidden/>
+              </w:rPr>
+              <w:t>12</w:t>
+            </w:r>
+            <w:r>
+              <w:rPr>
+                <w:noProof/>
+                <w:webHidden/>
+              </w:rPr>
+              <w:fldChar w:fldCharType="end"/>
+            </w:r>
+          </w:hyperlink>
+        </w:p>
+        <w:p>
+          <w:pPr>
+            <w:pStyle w:val="TOC3"/>
+            <w:tabs>
+              <w:tab w:val="right" w:leader="dot" w:pos="9350"/>
+            </w:tabs>
+            <w:spacing w:before="0"/>
+            <w:rPr>
+              <w:noProof/>
+              <w:sz w:val="22"/>
+              <w:szCs w:val="22"/>
+              <w:lang w:val="en-US" w:eastAsia="zh-TW"/>
+            </w:rPr>
+          </w:pPr>
+          <w:hyperlink w:anchor="_Toc353377097" w:history="1">
+            <w:r>
+              <w:rPr>
+                <w:rStyle w:val="Hyperlink"/>
+                <w:noProof/>
+              </w:rPr>
+              <w:t>Expected Result</w:t>
+            </w:r>
+            <w:r>
+              <w:rPr>
+                <w:noProof/>
+                <w:webHidden/>
+              </w:rPr>
+              <w:tab/>
+            </w:r>
+            <w:r>
+              <w:rPr>
+                <w:noProof/>
+                <w:webHidden/>
+              </w:rPr>
+              <w:fldChar w:fldCharType="begin"/>
+            </w:r>
+            <w:r>
+              <w:rPr>
+                <w:noProof/>
+                <w:webHidden/>
+              </w:rPr>
+              <w:instrText xml:space="preserve"> PAGEREF _Toc353377097 \h </w:instrText>
+            </w:r>
+            <w:r>
+              <w:rPr>
+                <w:noProof/>
+                <w:webHidden/>
+              </w:rPr>
+            </w:r>
+            <w:r>
+              <w:rPr>
+                <w:noProof/>
+                <w:webHidden/>
+              </w:rPr>
+              <w:fldChar w:fldCharType="separate"/>
+            </w:r>
+            <w:r>
+              <w:rPr>
+                <w:noProof/>
+                <w:webHidden/>
+              </w:rPr>
+              <w:t>12</w:t>
+            </w:r>
+            <w:r>
+              <w:rPr>
+                <w:noProof/>
+                <w:webHidden/>
+              </w:rPr>
+              <w:fldChar w:fldCharType="end"/>
+            </w:r>
+          </w:hyperlink>
+        </w:p>
+        <w:p>
+          <w:pPr>
+            <w:pStyle w:val="TOC3"/>
+            <w:tabs>
+              <w:tab w:val="right" w:leader="dot" w:pos="9350"/>
+            </w:tabs>
+            <w:spacing w:before="0"/>
+            <w:rPr>
+              <w:noProof/>
+              <w:sz w:val="22"/>
+              <w:szCs w:val="22"/>
+              <w:lang w:val="en-US" w:eastAsia="zh-TW"/>
+            </w:rPr>
+          </w:pPr>
+          <w:hyperlink w:anchor="_Toc353377098" w:history="1">
+            <w:r>
+              <w:rPr>
+                <w:rStyle w:val="Hyperlink"/>
+                <w:noProof/>
+              </w:rPr>
+              <w:t>ACTUAL RESULT</w:t>
+            </w:r>
+            <w:r>
+              <w:rPr>
+                <w:noProof/>
+                <w:webHidden/>
+              </w:rPr>
+              <w:tab/>
+            </w:r>
+            <w:r>
+              <w:rPr>
+                <w:noProof/>
+                <w:webHidden/>
+              </w:rPr>
+              <w:fldChar w:fldCharType="begin"/>
+            </w:r>
+            <w:r>
+              <w:rPr>
+                <w:noProof/>
+                <w:webHidden/>
+              </w:rPr>
+              <w:instrText xml:space="preserve"> PAGEREF _Toc353377098 \h </w:instrText>
+            </w:r>
+            <w:r>
+              <w:rPr>
+                <w:noProof/>
+                <w:webHidden/>
+              </w:rPr>
+            </w:r>
+            <w:r>
+              <w:rPr>
+                <w:noProof/>
+                <w:webHidden/>
+              </w:rPr>
+              <w:fldChar w:fldCharType="separate"/>
+            </w:r>
+            <w:r>
+              <w:rPr>
+                <w:noProof/>
+                <w:webHidden/>
+              </w:rPr>
+              <w:t>12</w:t>
+            </w:r>
+            <w:r>
+              <w:rPr>
+                <w:noProof/>
+                <w:webHidden/>
+              </w:rPr>
+              <w:fldChar w:fldCharType="end"/>
+            </w:r>
+          </w:hyperlink>
+        </w:p>
+        <w:p>
+          <w:pPr>
+            <w:pStyle w:val="TOC2"/>
+            <w:tabs>
+              <w:tab w:val="right" w:leader="dot" w:pos="9350"/>
+            </w:tabs>
+            <w:spacing w:before="0"/>
+            <w:rPr>
+              <w:noProof/>
+              <w:sz w:val="22"/>
+              <w:szCs w:val="22"/>
+              <w:lang w:val="en-US" w:eastAsia="zh-TW"/>
+            </w:rPr>
+          </w:pPr>
+          <w:hyperlink w:anchor="_Toc353377099" w:history="1">
+            <w:r>
+              <w:rPr>
+                <w:rStyle w:val="Hyperlink"/>
+                <w:noProof/>
+              </w:rPr>
+              <w:t>Buying tower</w:t>
+            </w:r>
+            <w:r>
+              <w:rPr>
+                <w:noProof/>
+                <w:webHidden/>
+              </w:rPr>
+              <w:tab/>
+            </w:r>
+            <w:r>
+              <w:rPr>
+                <w:noProof/>
+                <w:webHidden/>
+              </w:rPr>
+              <w:fldChar w:fldCharType="begin"/>
+            </w:r>
+            <w:r>
+              <w:rPr>
+                <w:noProof/>
+                <w:webHidden/>
+              </w:rPr>
+              <w:instrText xml:space="preserve"> PAGEREF _Toc353377099 \h </w:instrText>
+            </w:r>
+            <w:r>
+              <w:rPr>
+                <w:noProof/>
+                <w:webHidden/>
+              </w:rPr>
+            </w:r>
+            <w:r>
+              <w:rPr>
+                <w:noProof/>
+                <w:webHidden/>
+              </w:rPr>
+              <w:fldChar w:fldCharType="separate"/>
+            </w:r>
+            <w:r>
+              <w:rPr>
+                <w:noProof/>
+                <w:webHidden/>
+              </w:rPr>
+              <w:t>12</w:t>
+            </w:r>
+            <w:r>
+              <w:rPr>
+                <w:noProof/>
+                <w:webHidden/>
+              </w:rPr>
+              <w:fldChar w:fldCharType="end"/>
+            </w:r>
+          </w:hyperlink>
+        </w:p>
+        <w:p>
+          <w:pPr>
+            <w:pStyle w:val="TOC3"/>
+            <w:tabs>
+              <w:tab w:val="right" w:leader="dot" w:pos="9350"/>
+            </w:tabs>
+            <w:spacing w:before="0"/>
+            <w:rPr>
+              <w:noProof/>
+              <w:sz w:val="22"/>
+              <w:szCs w:val="22"/>
+              <w:lang w:val="en-US" w:eastAsia="zh-TW"/>
+            </w:rPr>
+          </w:pPr>
+          <w:hyperlink w:anchor="_Toc353377100" w:history="1">
+            <w:r>
+              <w:rPr>
+                <w:rStyle w:val="Hyperlink"/>
+                <w:noProof/>
+              </w:rPr>
+              <w:t>STEPS</w:t>
+            </w:r>
+            <w:r>
+              <w:rPr>
+                <w:noProof/>
+                <w:webHidden/>
+              </w:rPr>
+              <w:tab/>
+            </w:r>
+            <w:r>
+              <w:rPr>
+                <w:noProof/>
+                <w:webHidden/>
+              </w:rPr>
+              <w:fldChar w:fldCharType="begin"/>
+            </w:r>
+            <w:r>
+              <w:rPr>
+                <w:noProof/>
+                <w:webHidden/>
+              </w:rPr>
+              <w:instrText xml:space="preserve"> PAGEREF _Toc353377100 \h </w:instrText>
+            </w:r>
+            <w:r>
+              <w:rPr>
+                <w:noProof/>
+                <w:webHidden/>
+              </w:rPr>
+            </w:r>
+            <w:r>
+              <w:rPr>
+                <w:noProof/>
+                <w:webHidden/>
+              </w:rPr>
+              <w:fldChar w:fldCharType="separate"/>
+            </w:r>
+            <w:r>
+              <w:rPr>
+                <w:noProof/>
+                <w:webHidden/>
+              </w:rPr>
+              <w:t>12</w:t>
+            </w:r>
+            <w:r>
+              <w:rPr>
+                <w:noProof/>
+                <w:webHidden/>
+              </w:rPr>
+              <w:fldChar w:fldCharType="end"/>
+            </w:r>
+          </w:hyperlink>
+        </w:p>
+        <w:p>
+          <w:pPr>
+            <w:pStyle w:val="TOC3"/>
+            <w:tabs>
+              <w:tab w:val="right" w:leader="dot" w:pos="9350"/>
+            </w:tabs>
+            <w:spacing w:before="0"/>
+            <w:rPr>
+              <w:noProof/>
+              <w:sz w:val="22"/>
+              <w:szCs w:val="22"/>
+              <w:lang w:val="en-US" w:eastAsia="zh-TW"/>
+            </w:rPr>
+          </w:pPr>
+          <w:hyperlink w:anchor="_Toc353377101" w:history="1">
+            <w:r>
+              <w:rPr>
+                <w:rStyle w:val="Hyperlink"/>
+                <w:noProof/>
+              </w:rPr>
+              <w:t>Expected Result</w:t>
+            </w:r>
+            <w:r>
+              <w:rPr>
+                <w:noProof/>
+                <w:webHidden/>
+              </w:rPr>
+              <w:tab/>
+            </w:r>
+            <w:r>
+              <w:rPr>
+                <w:noProof/>
+                <w:webHidden/>
+              </w:rPr>
+              <w:fldChar w:fldCharType="begin"/>
+            </w:r>
+            <w:r>
+              <w:rPr>
+                <w:noProof/>
+                <w:webHidden/>
+              </w:rPr>
+              <w:instrText xml:space="preserve"> PAGEREF _Toc353377101 \h </w:instrText>
+            </w:r>
+            <w:r>
+              <w:rPr>
+                <w:noProof/>
+                <w:webHidden/>
+              </w:rPr>
+            </w:r>
+            <w:r>
+              <w:rPr>
+                <w:noProof/>
+                <w:webHidden/>
+              </w:rPr>
+              <w:fldChar w:fldCharType="separate"/>
+            </w:r>
+            <w:r>
+              <w:rPr>
+                <w:noProof/>
+                <w:webHidden/>
+              </w:rPr>
+              <w:t>12</w:t>
+            </w:r>
+            <w:r>
+              <w:rPr>
+                <w:noProof/>
+                <w:webHidden/>
+              </w:rPr>
+              <w:fldChar w:fldCharType="end"/>
+            </w:r>
+          </w:hyperlink>
+        </w:p>
+        <w:p>
+          <w:pPr>
+            <w:pStyle w:val="TOC3"/>
+            <w:tabs>
+              <w:tab w:val="right" w:leader="dot" w:pos="9350"/>
+            </w:tabs>
+            <w:spacing w:before="0"/>
+            <w:rPr>
+              <w:noProof/>
+              <w:sz w:val="22"/>
+              <w:szCs w:val="22"/>
+              <w:lang w:val="en-US" w:eastAsia="zh-TW"/>
+            </w:rPr>
+          </w:pPr>
+          <w:hyperlink w:anchor="_Toc353377102" w:history="1">
+            <w:r>
+              <w:rPr>
+                <w:rStyle w:val="Hyperlink"/>
+                <w:noProof/>
+              </w:rPr>
+              <w:t>ACTUAL RESULT</w:t>
+            </w:r>
+            <w:r>
+              <w:rPr>
+                <w:noProof/>
+                <w:webHidden/>
+              </w:rPr>
+              <w:tab/>
+            </w:r>
+            <w:r>
+              <w:rPr>
+                <w:noProof/>
+                <w:webHidden/>
+              </w:rPr>
+              <w:fldChar w:fldCharType="begin"/>
+            </w:r>
+            <w:r>
+              <w:rPr>
+                <w:noProof/>
+                <w:webHidden/>
+              </w:rPr>
+              <w:instrText xml:space="preserve"> PAGEREF _Toc353377102 \h </w:instrText>
+            </w:r>
+            <w:r>
+              <w:rPr>
+                <w:noProof/>
+                <w:webHidden/>
+              </w:rPr>
+            </w:r>
+            <w:r>
+              <w:rPr>
+                <w:noProof/>
+                <w:webHidden/>
+              </w:rPr>
+              <w:fldChar w:fldCharType="separate"/>
+            </w:r>
+            <w:r>
+              <w:rPr>
+                <w:noProof/>
+                <w:webHidden/>
+              </w:rPr>
+              <w:t>12</w:t>
+            </w:r>
+            <w:r>
+              <w:rPr>
+                <w:noProof/>
+                <w:webHidden/>
+              </w:rPr>
+              <w:fldChar w:fldCharType="end"/>
+            </w:r>
+          </w:hyperlink>
+        </w:p>
+        <w:p>
+          <w:pPr>
+            <w:pStyle w:val="TOC2"/>
+            <w:tabs>
+              <w:tab w:val="right" w:leader="dot" w:pos="9350"/>
+            </w:tabs>
+            <w:spacing w:before="0"/>
+            <w:rPr>
+              <w:noProof/>
+              <w:sz w:val="22"/>
+              <w:szCs w:val="22"/>
+              <w:lang w:val="en-US" w:eastAsia="zh-TW"/>
+            </w:rPr>
+          </w:pPr>
+          <w:hyperlink w:anchor="_Toc353377103" w:history="1">
+            <w:r>
+              <w:rPr>
+                <w:rStyle w:val="Hyperlink"/>
+                <w:noProof/>
+              </w:rPr>
+              <w:t>Game lost</w:t>
+            </w:r>
+            <w:r>
+              <w:rPr>
+                <w:noProof/>
+                <w:webHidden/>
+              </w:rPr>
+              <w:tab/>
+            </w:r>
+            <w:r>
+              <w:rPr>
+                <w:noProof/>
+                <w:webHidden/>
+              </w:rPr>
+              <w:fldChar w:fldCharType="begin"/>
+            </w:r>
+            <w:r>
+              <w:rPr>
+                <w:noProof/>
+                <w:webHidden/>
+              </w:rPr>
+              <w:instrText xml:space="preserve"> PAGEREF _Toc353377103 \h </w:instrText>
+            </w:r>
+            <w:r>
+              <w:rPr>
+                <w:noProof/>
+                <w:webHidden/>
+              </w:rPr>
+            </w:r>
+            <w:r>
+              <w:rPr>
+                <w:noProof/>
+                <w:webHidden/>
+              </w:rPr>
+              <w:fldChar w:fldCharType="separate"/>
+            </w:r>
+            <w:r>
+              <w:rPr>
+                <w:noProof/>
+                <w:webHidden/>
+              </w:rPr>
+              <w:t>12</w:t>
+            </w:r>
+            <w:r>
+              <w:rPr>
+                <w:noProof/>
+                <w:webHidden/>
+              </w:rPr>
+              <w:fldChar w:fldCharType="end"/>
+            </w:r>
+          </w:hyperlink>
+        </w:p>
+        <w:p>
+          <w:pPr>
+            <w:pStyle w:val="TOC3"/>
+            <w:tabs>
+              <w:tab w:val="right" w:leader="dot" w:pos="9350"/>
+            </w:tabs>
+            <w:spacing w:before="0"/>
+            <w:rPr>
+              <w:noProof/>
+              <w:sz w:val="22"/>
+              <w:szCs w:val="22"/>
+              <w:lang w:val="en-US" w:eastAsia="zh-TW"/>
+            </w:rPr>
+          </w:pPr>
+          <w:hyperlink w:anchor="_Toc353377104" w:history="1">
+            <w:r>
+              <w:rPr>
+                <w:rStyle w:val="Hyperlink"/>
+                <w:noProof/>
+              </w:rPr>
+              <w:t>STEPS</w:t>
+            </w:r>
+            <w:r>
+              <w:rPr>
+                <w:noProof/>
+                <w:webHidden/>
+              </w:rPr>
+              <w:tab/>
+            </w:r>
+            <w:r>
+              <w:rPr>
+                <w:noProof/>
+                <w:webHidden/>
+              </w:rPr>
+              <w:fldChar w:fldCharType="begin"/>
+            </w:r>
+            <w:r>
+              <w:rPr>
+                <w:noProof/>
+                <w:webHidden/>
+              </w:rPr>
+              <w:instrText xml:space="preserve"> PAGEREF _Toc353377104 \h </w:instrText>
+            </w:r>
+            <w:r>
+              <w:rPr>
+                <w:noProof/>
+                <w:webHidden/>
+              </w:rPr>
+            </w:r>
+            <w:r>
+              <w:rPr>
+                <w:noProof/>
+                <w:webHidden/>
+              </w:rPr>
+              <w:fldChar w:fldCharType="separate"/>
+            </w:r>
+            <w:r>
+              <w:rPr>
+                <w:noProof/>
+                <w:webHidden/>
+              </w:rPr>
+              <w:t>12</w:t>
+            </w:r>
+            <w:r>
+              <w:rPr>
+                <w:noProof/>
+                <w:webHidden/>
+              </w:rPr>
+              <w:fldChar w:fldCharType="end"/>
+            </w:r>
+          </w:hyperlink>
+        </w:p>
+        <w:p>
+          <w:pPr>
+            <w:pStyle w:val="TOC3"/>
+            <w:tabs>
+              <w:tab w:val="right" w:leader="dot" w:pos="9350"/>
+            </w:tabs>
+            <w:spacing w:before="0"/>
+            <w:rPr>
+              <w:noProof/>
+              <w:sz w:val="22"/>
+              <w:szCs w:val="22"/>
+              <w:lang w:val="en-US" w:eastAsia="zh-TW"/>
+            </w:rPr>
+          </w:pPr>
+          <w:hyperlink w:anchor="_Toc353377105" w:history="1">
+            <w:r>
+              <w:rPr>
+                <w:rStyle w:val="Hyperlink"/>
+                <w:noProof/>
+              </w:rPr>
+              <w:t>Expected Result</w:t>
+            </w:r>
+            <w:r>
+              <w:rPr>
+                <w:noProof/>
+                <w:webHidden/>
+              </w:rPr>
+              <w:tab/>
+            </w:r>
+            <w:r>
+              <w:rPr>
+                <w:noProof/>
+                <w:webHidden/>
+              </w:rPr>
+              <w:fldChar w:fldCharType="begin"/>
+            </w:r>
+            <w:r>
+              <w:rPr>
+                <w:noProof/>
+                <w:webHidden/>
+              </w:rPr>
+              <w:instrText xml:space="preserve"> PAGEREF _Toc353377105 \h </w:instrText>
+            </w:r>
+            <w:r>
+              <w:rPr>
+                <w:noProof/>
+                <w:webHidden/>
+              </w:rPr>
+            </w:r>
+            <w:r>
+              <w:rPr>
+                <w:noProof/>
+                <w:webHidden/>
+              </w:rPr>
+              <w:fldChar w:fldCharType="separate"/>
+            </w:r>
+            <w:r>
+              <w:rPr>
+                <w:noProof/>
+                <w:webHidden/>
+              </w:rPr>
+              <w:t>13</w:t>
+            </w:r>
+            <w:r>
+              <w:rPr>
+                <w:noProof/>
+                <w:webHidden/>
+              </w:rPr>
+              <w:fldChar w:fldCharType="end"/>
+            </w:r>
+          </w:hyperlink>
+        </w:p>
+        <w:p>
+          <w:pPr>
+            <w:pStyle w:val="TOC3"/>
+            <w:tabs>
+              <w:tab w:val="right" w:leader="dot" w:pos="9350"/>
+            </w:tabs>
+            <w:spacing w:before="0"/>
+            <w:rPr>
+              <w:noProof/>
+              <w:sz w:val="22"/>
+              <w:szCs w:val="22"/>
+              <w:lang w:val="en-US" w:eastAsia="zh-TW"/>
+            </w:rPr>
+          </w:pPr>
+          <w:hyperlink w:anchor="_Toc353377106" w:history="1">
+            <w:r>
+              <w:rPr>
+                <w:rStyle w:val="Hyperlink"/>
+                <w:noProof/>
+              </w:rPr>
+              <w:t>ACTUAL RESULT</w:t>
+            </w:r>
+            <w:r>
+              <w:rPr>
+                <w:noProof/>
+                <w:webHidden/>
+              </w:rPr>
+              <w:tab/>
+            </w:r>
+            <w:r>
+              <w:rPr>
+                <w:noProof/>
+                <w:webHidden/>
+              </w:rPr>
+              <w:fldChar w:fldCharType="begin"/>
+            </w:r>
+            <w:r>
+              <w:rPr>
+                <w:noProof/>
+                <w:webHidden/>
+              </w:rPr>
+              <w:instrText xml:space="preserve"> PAGEREF _Toc353377106 \h </w:instrText>
+            </w:r>
+            <w:r>
+              <w:rPr>
+                <w:noProof/>
+                <w:webHidden/>
+              </w:rPr>
+            </w:r>
+            <w:r>
+              <w:rPr>
+                <w:noProof/>
+                <w:webHidden/>
+              </w:rPr>
+              <w:fldChar w:fldCharType="separate"/>
+            </w:r>
+            <w:r>
+              <w:rPr>
+                <w:noProof/>
+                <w:webHidden/>
+              </w:rPr>
+              <w:t>13</w:t>
+            </w:r>
+            <w:r>
+              <w:rPr>
+                <w:noProof/>
+                <w:webHidden/>
+              </w:rPr>
+              <w:fldChar w:fldCharType="end"/>
+            </w:r>
+          </w:hyperlink>
+        </w:p>
+        <w:p>
+          <w:pPr>
+            <w:pStyle w:val="TOC2"/>
+            <w:tabs>
+              <w:tab w:val="right" w:leader="dot" w:pos="9350"/>
+            </w:tabs>
+            <w:spacing w:before="0"/>
+            <w:rPr>
+              <w:noProof/>
+              <w:sz w:val="22"/>
+              <w:szCs w:val="22"/>
+              <w:lang w:val="en-US" w:eastAsia="zh-TW"/>
+            </w:rPr>
+          </w:pPr>
+          <w:hyperlink w:anchor="_Toc353377107" w:history="1">
+            <w:r>
+              <w:rPr>
+                <w:rStyle w:val="Hyperlink"/>
+                <w:noProof/>
+              </w:rPr>
+              <w:t>Game won</w:t>
+            </w:r>
+            <w:r>
+              <w:rPr>
+                <w:noProof/>
+                <w:webHidden/>
+              </w:rPr>
+              <w:tab/>
+            </w:r>
+            <w:r>
+              <w:rPr>
+                <w:noProof/>
+                <w:webHidden/>
+              </w:rPr>
+              <w:fldChar w:fldCharType="begin"/>
+            </w:r>
+            <w:r>
+              <w:rPr>
+                <w:noProof/>
+                <w:webHidden/>
+              </w:rPr>
+              <w:instrText xml:space="preserve"> PAGEREF _Toc353377107 \h </w:instrText>
+            </w:r>
+            <w:r>
+              <w:rPr>
+                <w:noProof/>
+                <w:webHidden/>
+              </w:rPr>
+            </w:r>
+            <w:r>
+              <w:rPr>
+                <w:noProof/>
+                <w:webHidden/>
+              </w:rPr>
+              <w:fldChar w:fldCharType="separate"/>
+            </w:r>
+            <w:r>
+              <w:rPr>
+                <w:noProof/>
+                <w:webHidden/>
+              </w:rPr>
+              <w:t>13</w:t>
+            </w:r>
+            <w:r>
+              <w:rPr>
+                <w:noProof/>
+                <w:webHidden/>
+              </w:rPr>
+              <w:fldChar w:fldCharType="end"/>
+            </w:r>
+          </w:hyperlink>
+        </w:p>
+        <w:p>
+          <w:pPr>
+            <w:pStyle w:val="TOC3"/>
+            <w:tabs>
+              <w:tab w:val="right" w:leader="dot" w:pos="9350"/>
+            </w:tabs>
+            <w:spacing w:before="0"/>
+            <w:rPr>
+              <w:noProof/>
+              <w:sz w:val="22"/>
+              <w:szCs w:val="22"/>
+              <w:lang w:val="en-US" w:eastAsia="zh-TW"/>
+            </w:rPr>
+          </w:pPr>
+          <w:hyperlink w:anchor="_Toc353377108" w:history="1">
+            <w:r>
+              <w:rPr>
+                <w:rStyle w:val="Hyperlink"/>
+                <w:noProof/>
+              </w:rPr>
+              <w:t>STEPS</w:t>
+            </w:r>
+            <w:r>
+              <w:rPr>
+                <w:noProof/>
+                <w:webHidden/>
+              </w:rPr>
+              <w:tab/>
+            </w:r>
+            <w:r>
+              <w:rPr>
+                <w:noProof/>
+                <w:webHidden/>
+              </w:rPr>
+              <w:fldChar w:fldCharType="begin"/>
+            </w:r>
+            <w:r>
+              <w:rPr>
+                <w:noProof/>
+                <w:webHidden/>
+              </w:rPr>
+              <w:instrText xml:space="preserve"> PAGEREF _Toc353377108 \h </w:instrText>
+            </w:r>
+            <w:r>
+              <w:rPr>
+                <w:noProof/>
+                <w:webHidden/>
+              </w:rPr>
+            </w:r>
+            <w:r>
+              <w:rPr>
+                <w:noProof/>
+                <w:webHidden/>
+              </w:rPr>
+              <w:fldChar w:fldCharType="separate"/>
+            </w:r>
+            <w:r>
+              <w:rPr>
+                <w:noProof/>
+                <w:webHidden/>
+              </w:rPr>
+              <w:t>13</w:t>
+            </w:r>
+            <w:r>
+              <w:rPr>
+                <w:noProof/>
+                <w:webHidden/>
+              </w:rPr>
+              <w:fldChar w:fldCharType="end"/>
+            </w:r>
+          </w:hyperlink>
+        </w:p>
+        <w:p>
+          <w:pPr>
+            <w:pStyle w:val="TOC3"/>
+            <w:tabs>
+              <w:tab w:val="right" w:leader="dot" w:pos="9350"/>
+            </w:tabs>
+            <w:spacing w:before="0"/>
+            <w:rPr>
+              <w:noProof/>
+              <w:sz w:val="22"/>
+              <w:szCs w:val="22"/>
+              <w:lang w:val="en-US" w:eastAsia="zh-TW"/>
+            </w:rPr>
+          </w:pPr>
+          <w:hyperlink w:anchor="_Toc353377109" w:history="1">
+            <w:r>
+              <w:rPr>
+                <w:rStyle w:val="Hyperlink"/>
+                <w:noProof/>
+              </w:rPr>
+              <w:t>Expected Result</w:t>
+            </w:r>
+            <w:r>
+              <w:rPr>
+                <w:noProof/>
+                <w:webHidden/>
+              </w:rPr>
+              <w:tab/>
+            </w:r>
+            <w:r>
+              <w:rPr>
+                <w:noProof/>
+                <w:webHidden/>
+              </w:rPr>
+              <w:fldChar w:fldCharType="begin"/>
+            </w:r>
+            <w:r>
+              <w:rPr>
+                <w:noProof/>
+                <w:webHidden/>
+              </w:rPr>
+              <w:instrText xml:space="preserve"> PAGEREF _Toc353377109 \h </w:instrText>
+            </w:r>
+            <w:r>
+              <w:rPr>
+                <w:noProof/>
+                <w:webHidden/>
+              </w:rPr>
+            </w:r>
+            <w:r>
+              <w:rPr>
+                <w:noProof/>
+                <w:webHidden/>
+              </w:rPr>
+              <w:fldChar w:fldCharType="separate"/>
+            </w:r>
+            <w:r>
+              <w:rPr>
+                <w:noProof/>
+                <w:webHidden/>
+              </w:rPr>
+              <w:t>13</w:t>
+            </w:r>
+            <w:r>
+              <w:rPr>
+                <w:noProof/>
+                <w:webHidden/>
+              </w:rPr>
+              <w:fldChar w:fldCharType="end"/>
+            </w:r>
+          </w:hyperlink>
+        </w:p>
+        <w:p>
+          <w:pPr>
+            <w:pStyle w:val="TOC3"/>
+            <w:tabs>
+              <w:tab w:val="right" w:leader="dot" w:pos="9350"/>
+            </w:tabs>
+            <w:spacing w:before="0"/>
+            <w:rPr>
+              <w:noProof/>
+              <w:sz w:val="22"/>
+              <w:szCs w:val="22"/>
+              <w:lang w:val="en-US" w:eastAsia="zh-TW"/>
+            </w:rPr>
+          </w:pPr>
+          <w:hyperlink w:anchor="_Toc353377110" w:history="1">
+            <w:r>
+              <w:rPr>
+                <w:rStyle w:val="Hyperlink"/>
+                <w:noProof/>
+              </w:rPr>
+              <w:t>ACTUAL RESULT</w:t>
+            </w:r>
+            <w:r>
+              <w:rPr>
+                <w:noProof/>
+                <w:webHidden/>
+              </w:rPr>
+              <w:tab/>
+            </w:r>
+            <w:r>
+              <w:rPr>
+                <w:noProof/>
+                <w:webHidden/>
+              </w:rPr>
+              <w:fldChar w:fldCharType="begin"/>
+            </w:r>
+            <w:r>
+              <w:rPr>
+                <w:noProof/>
+                <w:webHidden/>
+              </w:rPr>
+              <w:instrText xml:space="preserve"> PAGEREF _Toc353377110 \h </w:instrText>
+            </w:r>
+            <w:r>
+              <w:rPr>
+                <w:noProof/>
+                <w:webHidden/>
+              </w:rPr>
+            </w:r>
+            <w:r>
+              <w:rPr>
+                <w:noProof/>
+                <w:webHidden/>
+              </w:rPr>
+              <w:fldChar w:fldCharType="separate"/>
+            </w:r>
+            <w:r>
+              <w:rPr>
+                <w:noProof/>
+                <w:webHidden/>
+              </w:rPr>
+              <w:t>13</w:t>
+            </w:r>
+            <w:r>
+              <w:rPr>
+                <w:noProof/>
+                <w:webHidden/>
+              </w:rPr>
+              <w:fldChar w:fldCharType="end"/>
+            </w:r>
+          </w:hyperlink>
+        </w:p>
+        <w:p>
+          <w:pPr>
+            <w:pStyle w:val="TOC2"/>
+            <w:tabs>
+              <w:tab w:val="right" w:leader="dot" w:pos="9350"/>
+            </w:tabs>
+            <w:spacing w:before="0"/>
+            <w:rPr>
+              <w:noProof/>
+              <w:sz w:val="22"/>
+              <w:szCs w:val="22"/>
+              <w:lang w:val="en-US" w:eastAsia="zh-TW"/>
+            </w:rPr>
+          </w:pPr>
+          <w:hyperlink w:anchor="_Toc353377111" w:history="1">
+            <w:r>
+              <w:rPr>
+                <w:rStyle w:val="Hyperlink"/>
+                <w:noProof/>
+              </w:rPr>
+              <w:t>G</w:t>
+            </w:r>
+            <w:r>
+              <w:rPr>
+                <w:rStyle w:val="Hyperlink"/>
+                <w:noProof/>
+              </w:rPr>
+              <w:t>ame logic test</w:t>
+            </w:r>
+            <w:r>
+              <w:rPr>
+                <w:noProof/>
+                <w:webHidden/>
+              </w:rPr>
+              <w:tab/>
+            </w:r>
+            <w:r>
+              <w:rPr>
+                <w:noProof/>
+                <w:webHidden/>
+              </w:rPr>
+              <w:fldChar w:fldCharType="begin"/>
+            </w:r>
+            <w:r>
+              <w:rPr>
+                <w:noProof/>
+                <w:webHidden/>
+              </w:rPr>
+              <w:instrText xml:space="preserve"> PAGEREF _Toc353377111 \h </w:instrText>
+            </w:r>
+            <w:r>
+              <w:rPr>
+                <w:noProof/>
+                <w:webHidden/>
+              </w:rPr>
+            </w:r>
+            <w:r>
+              <w:rPr>
+                <w:noProof/>
+                <w:webHidden/>
+              </w:rPr>
+              <w:fldChar w:fldCharType="separate"/>
+            </w:r>
+            <w:r>
+              <w:rPr>
+                <w:noProof/>
+                <w:webHidden/>
+              </w:rPr>
+              <w:t>13</w:t>
+            </w:r>
+            <w:r>
+              <w:rPr>
+                <w:noProof/>
+                <w:webHidden/>
+              </w:rPr>
+              <w:fldChar w:fldCharType="end"/>
+            </w:r>
+          </w:hyperlink>
+        </w:p>
+        <w:p>
+          <w:pPr>
+            <w:pStyle w:val="TOC3"/>
+            <w:tabs>
+              <w:tab w:val="right" w:leader="dot" w:pos="9350"/>
+            </w:tabs>
+            <w:spacing w:before="0"/>
+            <w:rPr>
+              <w:noProof/>
+              <w:sz w:val="22"/>
+              <w:szCs w:val="22"/>
+              <w:lang w:val="en-US" w:eastAsia="zh-TW"/>
+            </w:rPr>
+          </w:pPr>
+          <w:hyperlink w:anchor="_Toc353377112" w:history="1">
+            <w:r>
+              <w:rPr>
+                <w:rStyle w:val="Hyperlink"/>
+                <w:noProof/>
+              </w:rPr>
+              <w:t>STEPS</w:t>
+            </w:r>
+            <w:r>
+              <w:rPr>
+                <w:noProof/>
+                <w:webHidden/>
+              </w:rPr>
+              <w:tab/>
+            </w:r>
+            <w:r>
+              <w:rPr>
+                <w:noProof/>
+                <w:webHidden/>
+              </w:rPr>
+              <w:fldChar w:fldCharType="begin"/>
+            </w:r>
+            <w:r>
+              <w:rPr>
+                <w:noProof/>
+                <w:webHidden/>
+              </w:rPr>
+              <w:instrText xml:space="preserve"> PAGEREF _Toc353377112 \h </w:instrText>
+            </w:r>
+            <w:r>
+              <w:rPr>
+                <w:noProof/>
+                <w:webHidden/>
+              </w:rPr>
+            </w:r>
+            <w:r>
+              <w:rPr>
+                <w:noProof/>
+                <w:webHidden/>
+              </w:rPr>
+              <w:fldChar w:fldCharType="separate"/>
+            </w:r>
+            <w:r>
+              <w:rPr>
+                <w:noProof/>
+                <w:webHidden/>
+              </w:rPr>
+              <w:t>13</w:t>
+            </w:r>
+            <w:r>
+              <w:rPr>
+                <w:noProof/>
+                <w:webHidden/>
+              </w:rPr>
+              <w:fldChar w:fldCharType="end"/>
+            </w:r>
+          </w:hyperlink>
+        </w:p>
+        <w:p>
+          <w:pPr>
+            <w:pStyle w:val="TOC3"/>
+            <w:tabs>
+              <w:tab w:val="right" w:leader="dot" w:pos="9350"/>
+            </w:tabs>
+            <w:spacing w:before="0"/>
+            <w:rPr>
+              <w:noProof/>
+              <w:sz w:val="22"/>
+              <w:szCs w:val="22"/>
+              <w:lang w:val="en-US" w:eastAsia="zh-TW"/>
+            </w:rPr>
+          </w:pPr>
+          <w:hyperlink w:anchor="_Toc353377113" w:history="1">
+            <w:r>
+              <w:rPr>
+                <w:rStyle w:val="Hyperlink"/>
+                <w:noProof/>
+              </w:rPr>
+              <w:t>Expected Result</w:t>
+            </w:r>
+            <w:r>
+              <w:rPr>
+                <w:noProof/>
+                <w:webHidden/>
+              </w:rPr>
+              <w:tab/>
+            </w:r>
+            <w:r>
+              <w:rPr>
+                <w:noProof/>
+                <w:webHidden/>
+              </w:rPr>
+              <w:fldChar w:fldCharType="begin"/>
+            </w:r>
+            <w:r>
+              <w:rPr>
+                <w:noProof/>
+                <w:webHidden/>
+              </w:rPr>
+              <w:instrText xml:space="preserve"> PAGEREF _Toc353377113 \h </w:instrText>
+            </w:r>
+            <w:r>
+              <w:rPr>
+                <w:noProof/>
+                <w:webHidden/>
+              </w:rPr>
+            </w:r>
+            <w:r>
+              <w:rPr>
+                <w:noProof/>
+                <w:webHidden/>
+              </w:rPr>
+              <w:fldChar w:fldCharType="separate"/>
+            </w:r>
+            <w:r>
+              <w:rPr>
+                <w:noProof/>
+                <w:webHidden/>
+              </w:rPr>
+              <w:t>13</w:t>
+            </w:r>
+            <w:r>
+              <w:rPr>
+                <w:noProof/>
+                <w:webHidden/>
+              </w:rPr>
+              <w:fldChar w:fldCharType="end"/>
+            </w:r>
+          </w:hyperlink>
+        </w:p>
+        <w:p>
+          <w:pPr>
+            <w:pStyle w:val="TOC3"/>
+            <w:tabs>
+              <w:tab w:val="right" w:leader="dot" w:pos="9350"/>
+            </w:tabs>
+            <w:spacing w:before="0"/>
+            <w:rPr>
+              <w:noProof/>
+              <w:sz w:val="22"/>
+              <w:szCs w:val="22"/>
+              <w:lang w:val="en-US" w:eastAsia="zh-TW"/>
+            </w:rPr>
+          </w:pPr>
+          <w:hyperlink w:anchor="_Toc353377114" w:history="1">
+            <w:r>
+              <w:rPr>
+                <w:rStyle w:val="Hyperlink"/>
+                <w:noProof/>
+              </w:rPr>
+              <w:t>ACTUAL RESULT</w:t>
+            </w:r>
+            <w:r>
+              <w:rPr>
+                <w:noProof/>
+                <w:webHidden/>
+              </w:rPr>
+              <w:tab/>
+            </w:r>
+            <w:r>
+              <w:rPr>
+                <w:noProof/>
+                <w:webHidden/>
+              </w:rPr>
+              <w:fldChar w:fldCharType="begin"/>
+            </w:r>
+            <w:r>
+              <w:rPr>
+                <w:noProof/>
+                <w:webHidden/>
+              </w:rPr>
+              <w:instrText xml:space="preserve"> PAGEREF _Toc353377114 \h </w:instrText>
+            </w:r>
+            <w:r>
+              <w:rPr>
+                <w:noProof/>
+                <w:webHidden/>
+              </w:rPr>
+            </w:r>
+            <w:r>
+              <w:rPr>
+                <w:noProof/>
+                <w:webHidden/>
+              </w:rPr>
+              <w:fldChar w:fldCharType="separate"/>
+            </w:r>
+            <w:r>
+              <w:rPr>
+                <w:noProof/>
+                <w:webHidden/>
+              </w:rPr>
+              <w:t>13</w:t>
+            </w:r>
+            <w:r>
+              <w:rPr>
+                <w:noProof/>
+                <w:webHidden/>
+              </w:rPr>
+              <w:fldChar w:fldCharType="end"/>
+            </w:r>
+          </w:hyperlink>
+        </w:p>
+        <w:p>
+          <w:r>
+            <w:rPr>
+              <w:b/>
+              <w:bCs/>
+              <w:noProof/>
+            </w:rPr>
+            <w:fldChar w:fldCharType="end"/>
+          </w:r>
+        </w:p>
+      </w:sdtContent>
+    </w:sdt>
+    <w:p>
+      <w:pPr>
+        <w:pStyle w:val="Title"/>
+      </w:pPr>
+    </w:p>
+    <w:p>
+      <w:pPr>
+        <w:rPr>
+          <w:caps/>
+          <w:color w:val="4F81BD" w:themeColor="accent1"/>
+          <w:spacing w:val="10"/>
+          <w:kern w:val="28"/>
+          <w:sz w:val="52"/>
+          <w:szCs w:val="52"/>
+        </w:rPr>
+      </w:pPr>
+      <w:r>
+        <w:br w:type="page"/>
+      </w:r>
+    </w:p>
+    <w:p>
+      <w:pPr>
+        <w:pStyle w:val="Title"/>
+      </w:pPr>
+      <w:r>
+        <w:lastRenderedPageBreak/>
         <w:t>Testing Document</w:t>
       </w:r>
     </w:p>
@@ -14,25 +6162,31 @@
       <w:pPr>
         <w:pStyle w:val="Heading1"/>
       </w:pPr>
+      <w:bookmarkStart w:id="0" w:name="_Toc353377034"/>
       <w:r>
         <w:t>networking</w:t>
       </w:r>
+      <w:bookmarkEnd w:id="0"/>
     </w:p>
     <w:p>
       <w:pPr>
         <w:pStyle w:val="Heading2"/>
       </w:pPr>
+      <w:bookmarkStart w:id="1" w:name="_Toc353377035"/>
       <w:r>
         <w:t>connecting to server</w:t>
       </w:r>
+      <w:bookmarkEnd w:id="1"/>
     </w:p>
     <w:p>
       <w:pPr>
         <w:pStyle w:val="Heading3"/>
       </w:pPr>
+      <w:bookmarkStart w:id="2" w:name="_Toc353377036"/>
       <w:r>
         <w:t>Steps</w:t>
       </w:r>
+      <w:bookmarkEnd w:id="2"/>
     </w:p>
     <w:p>
       <w:r>
@@ -63,9 +6217,11 @@
       <w:pPr>
         <w:pStyle w:val="Heading3"/>
       </w:pPr>
+      <w:bookmarkStart w:id="3" w:name="_Toc353377037"/>
       <w:r>
         <w:t>Expected Result</w:t>
       </w:r>
+      <w:bookmarkEnd w:id="3"/>
     </w:p>
     <w:p>
       <w:r>
@@ -79,29 +6235,35 @@
       <w:pPr>
         <w:pStyle w:val="Heading3"/>
       </w:pPr>
+      <w:bookmarkStart w:id="4" w:name="_Toc353377038"/>
       <w:r>
         <w:t>Actual Result</w:t>
       </w:r>
+      <w:bookmarkEnd w:id="4"/>
     </w:p>
     <w:p/>
     <w:p>
       <w:pPr>
         <w:pStyle w:val="Heading2"/>
       </w:pPr>
+      <w:bookmarkStart w:id="5" w:name="_Toc353377039"/>
       <w:r>
         <w:t>syncing up</w:t>
       </w:r>
       <w:r>
         <w:t xml:space="preserve"> Multiple clients</w:t>
       </w:r>
+      <w:bookmarkEnd w:id="5"/>
     </w:p>
     <w:p>
       <w:pPr>
         <w:pStyle w:val="Heading3"/>
       </w:pPr>
+      <w:bookmarkStart w:id="6" w:name="_Toc353377040"/>
       <w:r>
         <w:t>Steps</w:t>
       </w:r>
+      <w:bookmarkEnd w:id="6"/>
     </w:p>
     <w:p>
       <w:r>
@@ -122,9 +6284,11 @@
       <w:pPr>
         <w:pStyle w:val="Heading3"/>
       </w:pPr>
+      <w:bookmarkStart w:id="7" w:name="_Toc353377041"/>
       <w:r>
         <w:t>Expected Result</w:t>
       </w:r>
+      <w:bookmarkEnd w:id="7"/>
     </w:p>
     <w:p>
       <w:r>
@@ -138,29 +6302,40 @@
       <w:pPr>
         <w:pStyle w:val="Heading3"/>
       </w:pPr>
+      <w:bookmarkStart w:id="8" w:name="_Toc353377042"/>
       <w:r>
         <w:t>Actual Result</w:t>
       </w:r>
+      <w:bookmarkEnd w:id="8"/>
+    </w:p>
+    <w:p>
+      <w:bookmarkStart w:id="9" w:name="_GoBack"/>
+      <w:bookmarkEnd w:id="9"/>
     </w:p>
     <w:p/>
     <w:p>
       <w:pPr>
         <w:pStyle w:val="Heading2"/>
       </w:pPr>
-      <w:r>
+      <w:bookmarkStart w:id="10" w:name="_Toc353377043"/>
+      <w:r>
+        <w:lastRenderedPageBreak/>
         <w:t>disconnecting</w:t>
       </w:r>
       <w:r>
         <w:t xml:space="preserve"> From Server</w:t>
       </w:r>
+      <w:bookmarkEnd w:id="10"/>
     </w:p>
     <w:p>
       <w:pPr>
         <w:pStyle w:val="Heading3"/>
       </w:pPr>
+      <w:bookmarkStart w:id="11" w:name="_Toc353377044"/>
       <w:r>
         <w:t>Steps</w:t>
       </w:r>
+      <w:bookmarkEnd w:id="11"/>
     </w:p>
     <w:p>
       <w:r>
@@ -176,9 +6351,11 @@
       <w:pPr>
         <w:pStyle w:val="Heading3"/>
       </w:pPr>
+      <w:bookmarkStart w:id="12" w:name="_Toc353377045"/>
       <w:r>
         <w:t>Expected Result</w:t>
       </w:r>
+      <w:bookmarkEnd w:id="12"/>
     </w:p>
     <w:p>
       <w:r>
@@ -189,15 +6366,18 @@
       <w:pPr>
         <w:pStyle w:val="Heading3"/>
       </w:pPr>
+      <w:bookmarkStart w:id="13" w:name="_Toc353377046"/>
       <w:r>
         <w:t>Actual Result</w:t>
       </w:r>
+      <w:bookmarkEnd w:id="13"/>
     </w:p>
     <w:p/>
     <w:p>
       <w:pPr>
         <w:pStyle w:val="Heading2"/>
       </w:pPr>
+      <w:bookmarkStart w:id="14" w:name="_Toc353377047"/>
       <w:r>
         <w:t>Selecting team</w:t>
       </w:r>
@@ -207,14 +6387,17 @@
       <w:r>
         <w:t xml:space="preserve"> from lobby</w:t>
       </w:r>
+      <w:bookmarkEnd w:id="14"/>
     </w:p>
     <w:p>
       <w:pPr>
         <w:pStyle w:val="Heading3"/>
       </w:pPr>
+      <w:bookmarkStart w:id="15" w:name="_Toc353377048"/>
       <w:r>
         <w:t>Steps</w:t>
       </w:r>
+      <w:bookmarkEnd w:id="15"/>
     </w:p>
     <w:p>
       <w:r>
@@ -236,9 +6419,11 @@
       <w:pPr>
         <w:pStyle w:val="Heading3"/>
       </w:pPr>
+      <w:bookmarkStart w:id="16" w:name="_Toc353377049"/>
       <w:r>
         <w:t>Expected Result</w:t>
       </w:r>
+      <w:bookmarkEnd w:id="16"/>
     </w:p>
     <w:p>
       <w:r>
@@ -254,9 +6439,11 @@
       <w:pPr>
         <w:pStyle w:val="Heading3"/>
       </w:pPr>
+      <w:bookmarkStart w:id="17" w:name="_Toc353377050"/>
       <w:r>
         <w:t>Actual Result</w:t>
       </w:r>
+      <w:bookmarkEnd w:id="17"/>
     </w:p>
     <w:p>
       <w:r>
@@ -268,14 +6455,17 @@
       <w:pPr>
         <w:pStyle w:val="Heading1"/>
       </w:pPr>
+      <w:bookmarkStart w:id="18" w:name="_Toc353377051"/>
       <w:r>
         <w:t>graphics</w:t>
       </w:r>
+      <w:bookmarkEnd w:id="18"/>
     </w:p>
     <w:p>
       <w:pPr>
         <w:pStyle w:val="Heading2"/>
       </w:pPr>
+      <w:bookmarkStart w:id="19" w:name="_Toc353377052"/>
       <w:r>
         <w:t>draw</w:t>
       </w:r>
@@ -285,14 +6475,17 @@
       <w:r>
         <w:t>New Units</w:t>
       </w:r>
+      <w:bookmarkEnd w:id="19"/>
     </w:p>
     <w:p>
       <w:pPr>
         <w:pStyle w:val="Heading3"/>
       </w:pPr>
+      <w:bookmarkStart w:id="20" w:name="_Toc353377053"/>
       <w:r>
         <w:t>Steps</w:t>
       </w:r>
+      <w:bookmarkEnd w:id="20"/>
     </w:p>
     <w:p>
       <w:r>
@@ -324,9 +6517,11 @@
       <w:pPr>
         <w:pStyle w:val="Heading3"/>
       </w:pPr>
+      <w:bookmarkStart w:id="21" w:name="_Toc353377054"/>
       <w:r>
         <w:t>Expected Result</w:t>
       </w:r>
+      <w:bookmarkEnd w:id="21"/>
     </w:p>
     <w:p>
       <w:r>
@@ -343,26 +6538,32 @@
       <w:pPr>
         <w:pStyle w:val="Heading3"/>
       </w:pPr>
+      <w:bookmarkStart w:id="22" w:name="_Toc353377055"/>
       <w:r>
         <w:t>Actual Result</w:t>
       </w:r>
+      <w:bookmarkEnd w:id="22"/>
     </w:p>
     <w:p/>
     <w:p>
       <w:pPr>
         <w:pStyle w:val="Heading2"/>
       </w:pPr>
+      <w:bookmarkStart w:id="23" w:name="_Toc353377056"/>
       <w:r>
         <w:t>Removes Dead Units</w:t>
       </w:r>
+      <w:bookmarkEnd w:id="23"/>
     </w:p>
     <w:p>
       <w:pPr>
         <w:pStyle w:val="Heading3"/>
       </w:pPr>
+      <w:bookmarkStart w:id="24" w:name="_Toc353377057"/>
       <w:r>
         <w:t>Steps</w:t>
       </w:r>
+      <w:bookmarkEnd w:id="24"/>
     </w:p>
     <w:p>
       <w:r>
@@ -379,9 +6580,11 @@
       <w:pPr>
         <w:pStyle w:val="Heading3"/>
       </w:pPr>
+      <w:bookmarkStart w:id="25" w:name="_Toc353377058"/>
       <w:r>
         <w:t>Expected Result</w:t>
       </w:r>
+      <w:bookmarkEnd w:id="25"/>
     </w:p>
     <w:p>
       <w:r>
@@ -392,9 +6595,11 @@
       <w:pPr>
         <w:pStyle w:val="Heading3"/>
       </w:pPr>
+      <w:bookmarkStart w:id="26" w:name="_Toc353377059"/>
       <w:r>
         <w:t>Actual Result</w:t>
       </w:r>
+      <w:bookmarkEnd w:id="26"/>
     </w:p>
     <w:p/>
     <w:p>
@@ -406,26 +6611,32 @@
       <w:pPr>
         <w:pStyle w:val="Heading1"/>
       </w:pPr>
+      <w:bookmarkStart w:id="27" w:name="_Toc353377060"/>
       <w:r>
         <w:lastRenderedPageBreak/>
         <w:t>control</w:t>
       </w:r>
+      <w:bookmarkEnd w:id="27"/>
     </w:p>
     <w:p>
       <w:pPr>
         <w:pStyle w:val="Heading2"/>
       </w:pPr>
+      <w:bookmarkStart w:id="28" w:name="_Toc353377061"/>
       <w:r>
         <w:t>movement</w:t>
       </w:r>
+      <w:bookmarkEnd w:id="28"/>
     </w:p>
     <w:p>
       <w:pPr>
         <w:pStyle w:val="Heading3"/>
       </w:pPr>
+      <w:bookmarkStart w:id="29" w:name="_Toc353377062"/>
       <w:r>
         <w:t>Steps</w:t>
       </w:r>
+      <w:bookmarkEnd w:id="29"/>
     </w:p>
     <w:p>
       <w:r>
@@ -441,9 +6652,11 @@
       <w:pPr>
         <w:pStyle w:val="Heading3"/>
       </w:pPr>
+      <w:bookmarkStart w:id="30" w:name="_Toc353377063"/>
       <w:r>
         <w:t>Expected Result</w:t>
       </w:r>
+      <w:bookmarkEnd w:id="30"/>
     </w:p>
     <w:p>
       <w:r>
@@ -472,9 +6685,11 @@
       <w:pPr>
         <w:pStyle w:val="Heading3"/>
       </w:pPr>
+      <w:bookmarkStart w:id="31" w:name="_Toc353377064"/>
       <w:r>
         <w:t>Actual Result</w:t>
       </w:r>
+      <w:bookmarkEnd w:id="31"/>
     </w:p>
     <w:p/>
     <w:p>
@@ -497,26 +6712,32 @@
       <w:pPr>
         <w:pStyle w:val="Heading1"/>
       </w:pPr>
+      <w:bookmarkStart w:id="32" w:name="_Toc353377065"/>
       <w:r>
         <w:lastRenderedPageBreak/>
         <w:t>AI</w:t>
       </w:r>
+      <w:bookmarkEnd w:id="32"/>
     </w:p>
     <w:p>
       <w:pPr>
         <w:pStyle w:val="Heading2"/>
       </w:pPr>
+      <w:bookmarkStart w:id="33" w:name="_Toc353377066"/>
       <w:r>
         <w:t>Creep attacking</w:t>
       </w:r>
+      <w:bookmarkEnd w:id="33"/>
     </w:p>
     <w:p>
       <w:pPr>
         <w:pStyle w:val="Heading3"/>
       </w:pPr>
+      <w:bookmarkStart w:id="34" w:name="_Toc353377067"/>
       <w:r>
         <w:t>STEPS</w:t>
       </w:r>
+      <w:bookmarkEnd w:id="34"/>
     </w:p>
     <w:p>
       <w:pPr>
@@ -530,6 +6751,7 @@
       <w:pPr>
         <w:pStyle w:val="Heading3"/>
       </w:pPr>
+      <w:bookmarkStart w:id="35" w:name="_Toc353377068"/>
       <w:r>
         <w:softHyphen/>
       </w:r>
@@ -557,6 +6779,7 @@
       <w:r>
         <w:t>Expected Result</w:t>
       </w:r>
+      <w:bookmarkEnd w:id="35"/>
     </w:p>
     <w:p>
       <w:pPr>
@@ -573,9 +6796,11 @@
       <w:pPr>
         <w:pStyle w:val="Heading3"/>
       </w:pPr>
+      <w:bookmarkStart w:id="36" w:name="_Toc353377069"/>
       <w:r>
         <w:t>ACTUAL RESULT</w:t>
       </w:r>
+      <w:bookmarkEnd w:id="36"/>
     </w:p>
     <w:p>
       <w:pPr>
@@ -594,17 +6819,21 @@
       <w:pPr>
         <w:pStyle w:val="Heading2"/>
       </w:pPr>
+      <w:bookmarkStart w:id="37" w:name="_Toc353377070"/>
       <w:r>
         <w:t>Creep pathing</w:t>
       </w:r>
+      <w:bookmarkEnd w:id="37"/>
     </w:p>
     <w:p>
       <w:pPr>
         <w:pStyle w:val="Heading3"/>
       </w:pPr>
+      <w:bookmarkStart w:id="38" w:name="_Toc353377071"/>
       <w:r>
         <w:t>STEPS</w:t>
       </w:r>
+      <w:bookmarkEnd w:id="38"/>
     </w:p>
     <w:p>
       <w:pPr>
@@ -618,9 +6847,11 @@
       <w:pPr>
         <w:pStyle w:val="Heading3"/>
       </w:pPr>
+      <w:bookmarkStart w:id="39" w:name="_Toc353377072"/>
       <w:r>
         <w:t>Expected Result</w:t>
       </w:r>
+      <w:bookmarkEnd w:id="39"/>
     </w:p>
     <w:p>
       <w:pPr>
@@ -634,25 +6865,31 @@
       <w:pPr>
         <w:pStyle w:val="Heading3"/>
       </w:pPr>
+      <w:bookmarkStart w:id="40" w:name="_Toc353377073"/>
       <w:r>
         <w:t>ACTUAL RESULT</w:t>
       </w:r>
+      <w:bookmarkEnd w:id="40"/>
     </w:p>
     <w:p>
       <w:pPr>
         <w:pStyle w:val="Heading2"/>
       </w:pPr>
+      <w:bookmarkStart w:id="41" w:name="_Toc353377074"/>
       <w:r>
         <w:t>Creeps dying</w:t>
       </w:r>
+      <w:bookmarkEnd w:id="41"/>
     </w:p>
     <w:p>
       <w:pPr>
         <w:pStyle w:val="Heading3"/>
       </w:pPr>
+      <w:bookmarkStart w:id="42" w:name="_Toc353377075"/>
       <w:r>
         <w:t>STEPS</w:t>
       </w:r>
+      <w:bookmarkEnd w:id="42"/>
     </w:p>
     <w:p>
       <w:pPr>
@@ -672,9 +6909,11 @@
       <w:pPr>
         <w:pStyle w:val="Heading3"/>
       </w:pPr>
+      <w:bookmarkStart w:id="43" w:name="_Toc353377076"/>
       <w:r>
         <w:t>Expected Result</w:t>
       </w:r>
+      <w:bookmarkEnd w:id="43"/>
     </w:p>
     <w:p>
       <w:pPr>
@@ -688,26 +6927,36 @@
       <w:pPr>
         <w:pStyle w:val="Heading3"/>
       </w:pPr>
+      <w:bookmarkStart w:id="44" w:name="_Toc353377077"/>
       <w:r>
         <w:t>ACTUAL RESULT</w:t>
       </w:r>
+      <w:bookmarkEnd w:id="44"/>
     </w:p>
     <w:p/>
+    <w:p/>
+    <w:p/>
+    <w:p/>
     <w:p>
       <w:pPr>
         <w:pStyle w:val="Heading2"/>
       </w:pPr>
-      <w:r>
+      <w:bookmarkStart w:id="45" w:name="_Toc353377078"/>
+      <w:r>
+        <w:lastRenderedPageBreak/>
         <w:t>Tower attacking</w:t>
       </w:r>
+      <w:bookmarkEnd w:id="45"/>
     </w:p>
     <w:p>
       <w:pPr>
         <w:pStyle w:val="Heading3"/>
       </w:pPr>
+      <w:bookmarkStart w:id="46" w:name="_Toc353377079"/>
       <w:r>
         <w:t>STEPS</w:t>
       </w:r>
+      <w:bookmarkEnd w:id="46"/>
     </w:p>
     <w:p>
       <w:pPr>
@@ -721,10 +6970,11 @@
       <w:pPr>
         <w:pStyle w:val="Heading3"/>
       </w:pPr>
-      <w:r>
-        <w:lastRenderedPageBreak/>
+      <w:bookmarkStart w:id="47" w:name="_Toc353377080"/>
+      <w:r>
         <w:t>Expected Result</w:t>
       </w:r>
+      <w:bookmarkEnd w:id="47"/>
     </w:p>
     <w:p>
       <w:pPr>
@@ -738,26 +6988,32 @@
       <w:pPr>
         <w:pStyle w:val="Heading3"/>
       </w:pPr>
+      <w:bookmarkStart w:id="48" w:name="_Toc353377081"/>
       <w:r>
         <w:t>ACTUAL RESULT</w:t>
       </w:r>
+      <w:bookmarkEnd w:id="48"/>
     </w:p>
     <w:p/>
     <w:p>
       <w:pPr>
         <w:pStyle w:val="Heading2"/>
       </w:pPr>
+      <w:bookmarkStart w:id="49" w:name="_Toc353377082"/>
       <w:r>
         <w:t>Tower dying</w:t>
       </w:r>
+      <w:bookmarkEnd w:id="49"/>
     </w:p>
     <w:p>
       <w:pPr>
         <w:pStyle w:val="Heading3"/>
       </w:pPr>
+      <w:bookmarkStart w:id="50" w:name="_Toc353377083"/>
       <w:r>
         <w:t>STEPS</w:t>
       </w:r>
+      <w:bookmarkEnd w:id="50"/>
     </w:p>
     <w:p>
       <w:pPr>
@@ -777,9 +7033,11 @@
       <w:pPr>
         <w:pStyle w:val="Heading3"/>
       </w:pPr>
+      <w:bookmarkStart w:id="51" w:name="_Toc353377084"/>
       <w:r>
         <w:t>Expected Result</w:t>
       </w:r>
+      <w:bookmarkEnd w:id="51"/>
     </w:p>
     <w:p>
       <w:pPr>
@@ -793,26 +7051,32 @@
       <w:pPr>
         <w:pStyle w:val="Heading3"/>
       </w:pPr>
+      <w:bookmarkStart w:id="52" w:name="_Toc353377085"/>
       <w:r>
         <w:t>ACTUAL RESULT</w:t>
       </w:r>
+      <w:bookmarkEnd w:id="52"/>
     </w:p>
     <w:p/>
     <w:p>
       <w:pPr>
         <w:pStyle w:val="Heading2"/>
       </w:pPr>
+      <w:bookmarkStart w:id="53" w:name="_Toc353377086"/>
       <w:r>
         <w:t>Castle dying</w:t>
       </w:r>
+      <w:bookmarkEnd w:id="53"/>
     </w:p>
     <w:p>
       <w:pPr>
         <w:pStyle w:val="Heading3"/>
       </w:pPr>
+      <w:bookmarkStart w:id="54" w:name="_Toc353377087"/>
       <w:r>
         <w:t>STEPS</w:t>
       </w:r>
+      <w:bookmarkEnd w:id="54"/>
     </w:p>
     <w:p>
       <w:pPr>
@@ -832,9 +7096,11 @@
       <w:pPr>
         <w:pStyle w:val="Heading3"/>
       </w:pPr>
+      <w:bookmarkStart w:id="55" w:name="_Toc353377088"/>
       <w:r>
         <w:t>Expected Result</w:t>
       </w:r>
+      <w:bookmarkEnd w:id="55"/>
     </w:p>
     <w:p>
       <w:pPr>
@@ -848,9 +7114,11 @@
       <w:pPr>
         <w:pStyle w:val="Heading3"/>
       </w:pPr>
+      <w:bookmarkStart w:id="56" w:name="_Toc353377089"/>
       <w:r>
         <w:t>ACTUAL RESULT</w:t>
       </w:r>
+      <w:bookmarkEnd w:id="56"/>
     </w:p>
     <w:p/>
     <w:p>
@@ -873,26 +7141,32 @@
       <w:pPr>
         <w:pStyle w:val="Heading1"/>
       </w:pPr>
+      <w:bookmarkStart w:id="57" w:name="_Toc353377090"/>
       <w:r>
         <w:lastRenderedPageBreak/>
         <w:t>Game logic</w:t>
       </w:r>
+      <w:bookmarkEnd w:id="57"/>
     </w:p>
     <w:p>
       <w:pPr>
         <w:pStyle w:val="Heading2"/>
       </w:pPr>
+      <w:bookmarkStart w:id="58" w:name="_Toc353377091"/>
       <w:r>
         <w:t>Unit killing</w:t>
       </w:r>
+      <w:bookmarkEnd w:id="58"/>
     </w:p>
     <w:p>
       <w:pPr>
         <w:pStyle w:val="Heading3"/>
       </w:pPr>
+      <w:bookmarkStart w:id="59" w:name="_Toc353377092"/>
       <w:r>
         <w:t>STEPS</w:t>
       </w:r>
+      <w:bookmarkEnd w:id="59"/>
     </w:p>
     <w:p>
       <w:pPr>
@@ -912,9 +7186,11 @@
       <w:pPr>
         <w:pStyle w:val="Heading3"/>
       </w:pPr>
+      <w:bookmarkStart w:id="60" w:name="_Toc353377093"/>
       <w:r>
         <w:t>Expected Result</w:t>
       </w:r>
+      <w:bookmarkEnd w:id="60"/>
     </w:p>
     <w:p>
       <w:pPr>
@@ -928,26 +7204,32 @@
       <w:pPr>
         <w:pStyle w:val="Heading3"/>
       </w:pPr>
+      <w:bookmarkStart w:id="61" w:name="_Toc353377094"/>
       <w:r>
         <w:t>ACTUAL RESULT</w:t>
       </w:r>
+      <w:bookmarkEnd w:id="61"/>
     </w:p>
     <w:p/>
     <w:p>
       <w:pPr>
         <w:pStyle w:val="Heading2"/>
       </w:pPr>
+      <w:bookmarkStart w:id="62" w:name="_Toc353377095"/>
       <w:r>
         <w:t>Selling towers</w:t>
       </w:r>
+      <w:bookmarkEnd w:id="62"/>
     </w:p>
     <w:p>
       <w:pPr>
         <w:pStyle w:val="Heading3"/>
       </w:pPr>
+      <w:bookmarkStart w:id="63" w:name="_Toc353377096"/>
       <w:r>
         <w:t>STEPS</w:t>
       </w:r>
+      <w:bookmarkEnd w:id="63"/>
     </w:p>
     <w:p>
       <w:pPr>
@@ -967,9 +7249,11 @@
       <w:pPr>
         <w:pStyle w:val="Heading3"/>
       </w:pPr>
+      <w:bookmarkStart w:id="64" w:name="_Toc353377097"/>
       <w:r>
         <w:t>Expected Result</w:t>
       </w:r>
+      <w:bookmarkEnd w:id="64"/>
     </w:p>
     <w:p>
       <w:pPr>
@@ -983,26 +7267,32 @@
       <w:pPr>
         <w:pStyle w:val="Heading3"/>
       </w:pPr>
+      <w:bookmarkStart w:id="65" w:name="_Toc353377098"/>
       <w:r>
         <w:t>ACTUAL RESULT</w:t>
       </w:r>
+      <w:bookmarkEnd w:id="65"/>
     </w:p>
     <w:p/>
     <w:p>
       <w:pPr>
         <w:pStyle w:val="Heading2"/>
       </w:pPr>
+      <w:bookmarkStart w:id="66" w:name="_Toc353377099"/>
       <w:r>
         <w:t>Buying tower</w:t>
       </w:r>
+      <w:bookmarkEnd w:id="66"/>
     </w:p>
     <w:p>
       <w:pPr>
         <w:pStyle w:val="Heading3"/>
       </w:pPr>
+      <w:bookmarkStart w:id="67" w:name="_Toc353377100"/>
       <w:r>
         <w:t>STEPS</w:t>
       </w:r>
+      <w:bookmarkEnd w:id="67"/>
     </w:p>
     <w:p>
       <w:pPr>
@@ -1022,9 +7312,11 @@
       <w:pPr>
         <w:pStyle w:val="Heading3"/>
       </w:pPr>
+      <w:bookmarkStart w:id="68" w:name="_Toc353377101"/>
       <w:r>
         <w:t>Expected Result</w:t>
       </w:r>
+      <w:bookmarkEnd w:id="68"/>
     </w:p>
     <w:p>
       <w:pPr>
@@ -1038,33 +7330,41 @@
       <w:pPr>
         <w:pStyle w:val="Heading3"/>
       </w:pPr>
+      <w:bookmarkStart w:id="69" w:name="_Toc353377102"/>
       <w:r>
         <w:t>ACTUAL RESULT</w:t>
       </w:r>
+      <w:bookmarkEnd w:id="69"/>
     </w:p>
     <w:p/>
+    <w:p/>
+    <w:p/>
     <w:p>
       <w:pPr>
         <w:pStyle w:val="Heading2"/>
       </w:pPr>
-      <w:r>
+      <w:bookmarkStart w:id="70" w:name="_Toc353377103"/>
+      <w:r>
+        <w:lastRenderedPageBreak/>
         <w:t>Game lost</w:t>
       </w:r>
+      <w:bookmarkEnd w:id="70"/>
     </w:p>
     <w:p>
       <w:pPr>
         <w:pStyle w:val="Heading3"/>
       </w:pPr>
+      <w:bookmarkStart w:id="71" w:name="_Toc353377104"/>
       <w:r>
         <w:t>STEPS</w:t>
       </w:r>
+      <w:bookmarkEnd w:id="71"/>
     </w:p>
     <w:p>
       <w:pPr>
         <w:pStyle w:val="NoSpacing"/>
       </w:pPr>
       <w:r>
-        <w:lastRenderedPageBreak/>
         <w:t xml:space="preserve">Test the </w:t>
       </w:r>
       <w:r>
@@ -1078,9 +7378,11 @@
       <w:pPr>
         <w:pStyle w:val="Heading3"/>
       </w:pPr>
+      <w:bookmarkStart w:id="72" w:name="_Toc353377105"/>
       <w:r>
         <w:t>Expected Result</w:t>
       </w:r>
+      <w:bookmarkEnd w:id="72"/>
     </w:p>
     <w:p>
       <w:pPr>
@@ -1094,26 +7396,32 @@
       <w:pPr>
         <w:pStyle w:val="Heading3"/>
       </w:pPr>
+      <w:bookmarkStart w:id="73" w:name="_Toc353377106"/>
       <w:r>
         <w:t>ACTUAL RESULT</w:t>
       </w:r>
+      <w:bookmarkEnd w:id="73"/>
     </w:p>
     <w:p/>
     <w:p>
       <w:pPr>
         <w:pStyle w:val="Heading2"/>
       </w:pPr>
+      <w:bookmarkStart w:id="74" w:name="_Toc353377107"/>
       <w:r>
         <w:t>Game won</w:t>
       </w:r>
+      <w:bookmarkEnd w:id="74"/>
     </w:p>
     <w:p>
       <w:pPr>
         <w:pStyle w:val="Heading3"/>
       </w:pPr>
+      <w:bookmarkStart w:id="75" w:name="_Toc353377108"/>
       <w:r>
         <w:t>STEPS</w:t>
       </w:r>
+      <w:bookmarkEnd w:id="75"/>
     </w:p>
     <w:p>
       <w:pPr>
@@ -1133,9 +7441,11 @@
       <w:pPr>
         <w:pStyle w:val="Heading3"/>
       </w:pPr>
+      <w:bookmarkStart w:id="76" w:name="_Toc353377109"/>
       <w:r>
         <w:t>Expected Result</w:t>
       </w:r>
+      <w:bookmarkEnd w:id="76"/>
     </w:p>
     <w:p>
       <w:pPr>
@@ -1149,26 +7459,32 @@
       <w:pPr>
         <w:pStyle w:val="Heading3"/>
       </w:pPr>
+      <w:bookmarkStart w:id="77" w:name="_Toc353377110"/>
       <w:r>
         <w:t>ACTUAL RESULT</w:t>
       </w:r>
+      <w:bookmarkEnd w:id="77"/>
     </w:p>
     <w:p/>
     <w:p>
       <w:pPr>
         <w:pStyle w:val="Heading2"/>
       </w:pPr>
+      <w:bookmarkStart w:id="78" w:name="_Toc353377111"/>
       <w:r>
         <w:t>game logic test</w:t>
       </w:r>
+      <w:bookmarkEnd w:id="78"/>
     </w:p>
     <w:p>
       <w:pPr>
         <w:pStyle w:val="Heading3"/>
       </w:pPr>
+      <w:bookmarkStart w:id="79" w:name="_Toc353377112"/>
       <w:r>
         <w:t>STEPS</w:t>
       </w:r>
+      <w:bookmarkEnd w:id="79"/>
     </w:p>
     <w:p>
       <w:pPr>
@@ -1182,9 +7498,11 @@
       <w:pPr>
         <w:pStyle w:val="Heading3"/>
       </w:pPr>
+      <w:bookmarkStart w:id="80" w:name="_Toc353377113"/>
       <w:r>
         <w:t>Expected Result</w:t>
       </w:r>
+      <w:bookmarkEnd w:id="80"/>
     </w:p>
     <w:p>
       <w:pPr>
@@ -1203,9 +7521,11 @@
       <w:pPr>
         <w:pStyle w:val="Heading3"/>
       </w:pPr>
+      <w:bookmarkStart w:id="81" w:name="_Toc353377114"/>
       <w:r>
         <w:t>ACTUAL RESULT</w:t>
       </w:r>
+      <w:bookmarkEnd w:id="81"/>
     </w:p>
     <w:p>
       <w:pPr>
@@ -1215,10 +7535,7 @@
         <w:t>All the necessary messages are sent and received on both the server and the clients.</w:t>
       </w:r>
     </w:p>
-    <w:p>
-      <w:bookmarkStart w:id="0" w:name="_GoBack"/>
-      <w:bookmarkEnd w:id="0"/>
-    </w:p>
+    <w:p/>
     <w:sectPr>
       <w:pgSz w:w="12240" w:h="15840"/>
       <w:pgMar w:top="1440" w:right="1440" w:bottom="1440" w:left="1440" w:header="708" w:footer="708" w:gutter="0"/>
@@ -2043,6 +8360,85 @@
       <w:lang w:bidi="en-US"/>
     </w:rPr>
   </w:style>
+  <w:style w:type="paragraph" w:styleId="BalloonText">
+    <w:name w:val="Balloon Text"/>
+    <w:basedOn w:val="Normal"/>
+    <w:link w:val="BalloonTextChar"/>
+    <w:uiPriority w:val="99"/>
+    <w:semiHidden/>
+    <w:unhideWhenUsed/>
+    <w:rsid w:val="00A471DA"/>
+    <w:pPr>
+      <w:spacing w:before="0" w:after="0" w:line="240" w:lineRule="auto"/>
+    </w:pPr>
+    <w:rPr>
+      <w:rFonts w:ascii="Tahoma" w:hAnsi="Tahoma" w:cs="Tahoma"/>
+      <w:sz w:val="16"/>
+      <w:szCs w:val="16"/>
+    </w:rPr>
+  </w:style>
+  <w:style w:type="character" w:customStyle="1" w:styleId="BalloonTextChar">
+    <w:name w:val="Balloon Text Char"/>
+    <w:basedOn w:val="DefaultParagraphFont"/>
+    <w:link w:val="BalloonText"/>
+    <w:uiPriority w:val="99"/>
+    <w:semiHidden/>
+    <w:rsid w:val="00A471DA"/>
+    <w:rPr>
+      <w:rFonts w:ascii="Tahoma" w:hAnsi="Tahoma" w:cs="Tahoma"/>
+      <w:sz w:val="16"/>
+      <w:szCs w:val="16"/>
+    </w:rPr>
+  </w:style>
+  <w:style w:type="paragraph" w:styleId="TOC1">
+    <w:name w:val="toc 1"/>
+    <w:basedOn w:val="Normal"/>
+    <w:next w:val="Normal"/>
+    <w:autoRedefine/>
+    <w:uiPriority w:val="39"/>
+    <w:unhideWhenUsed/>
+    <w:rsid w:val="00A471DA"/>
+    <w:pPr>
+      <w:spacing w:after="100"/>
+    </w:pPr>
+  </w:style>
+  <w:style w:type="paragraph" w:styleId="TOC2">
+    <w:name w:val="toc 2"/>
+    <w:basedOn w:val="Normal"/>
+    <w:next w:val="Normal"/>
+    <w:autoRedefine/>
+    <w:uiPriority w:val="39"/>
+    <w:unhideWhenUsed/>
+    <w:rsid w:val="00A471DA"/>
+    <w:pPr>
+      <w:spacing w:after="100"/>
+      <w:ind w:left="200"/>
+    </w:pPr>
+  </w:style>
+  <w:style w:type="paragraph" w:styleId="TOC3">
+    <w:name w:val="toc 3"/>
+    <w:basedOn w:val="Normal"/>
+    <w:next w:val="Normal"/>
+    <w:autoRedefine/>
+    <w:uiPriority w:val="39"/>
+    <w:unhideWhenUsed/>
+    <w:rsid w:val="00A471DA"/>
+    <w:pPr>
+      <w:spacing w:after="100"/>
+      <w:ind w:left="400"/>
+    </w:pPr>
+  </w:style>
+  <w:style w:type="character" w:styleId="Hyperlink">
+    <w:name w:val="Hyperlink"/>
+    <w:basedOn w:val="DefaultParagraphFont"/>
+    <w:uiPriority w:val="99"/>
+    <w:unhideWhenUsed/>
+    <w:rsid w:val="00A471DA"/>
+    <w:rPr>
+      <w:color w:val="0000FF" w:themeColor="hyperlink"/>
+      <w:u w:val="single"/>
+    </w:rPr>
+  </w:style>
 </w:styles>
 </file>
 
@@ -2234,6 +8630,559 @@
     <w:unhideWhenUsed/>
   </w:style>
 </w:styles>
+</file>
+
+<file path=word/glossary/document.xml><?xml version="1.0" encoding="utf-8"?>
+<w:glossaryDocument xmlns:wpc="http://schemas.microsoft.com/office/word/2010/wordprocessingCanvas" xmlns:mc="http://schemas.openxmlformats.org/markup-compatibility/2006" xmlns:o="urn:schemas-microsoft-com:office:office" xmlns:r="http://schemas.openxmlformats.org/officeDocument/2006/relationships" xmlns:m="http://schemas.openxmlformats.org/officeDocument/2006/math" xmlns:v="urn:schemas-microsoft-com:vml" xmlns:wp14="http://schemas.microsoft.com/office/word/2010/wordprocessingDrawing" xmlns:wp="http://schemas.openxmlformats.org/drawingml/2006/wordprocessingDrawing" xmlns:w10="urn:schemas-microsoft-com:office:word" xmlns:w="http://schemas.openxmlformats.org/wordprocessingml/2006/main" xmlns:w14="http://schemas.microsoft.com/office/word/2010/wordml" xmlns:wpg="http://schemas.microsoft.com/office/word/2010/wordprocessingGroup" xmlns:wpi="http://schemas.microsoft.com/office/word/2010/wordprocessingInk" xmlns:wne="http://schemas.microsoft.com/office/word/2006/wordml" xmlns:wps="http://schemas.microsoft.com/office/word/2010/wordprocessingShape" mc:Ignorable="w14 wp14">
+  <w:docParts>
+    <w:docPart>
+      <w:docPartPr>
+        <w:name w:val="D027AE31EB114A94912C00E978469E18"/>
+        <w:category>
+          <w:name w:val="General"/>
+          <w:gallery w:val="placeholder"/>
+        </w:category>
+        <w:types>
+          <w:type w:val="bbPlcHdr"/>
+        </w:types>
+        <w:behaviors>
+          <w:behavior w:val="content"/>
+        </w:behaviors>
+        <w:guid w:val="{3E3A5894-AE48-4FAB-ABD2-6FA6AF5C3287}"/>
+      </w:docPartPr>
+      <w:docPartBody>
+        <w:p>
+          <w:pPr>
+            <w:pStyle w:val="D027AE31EB114A94912C00E978469E18"/>
+          </w:pPr>
+          <w:r>
+            <w:rPr>
+              <w:rFonts w:asciiTheme="majorHAnsi" w:eastAsiaTheme="majorEastAsia" w:hAnsiTheme="majorHAnsi" w:cstheme="majorBidi"/>
+              <w:b/>
+              <w:color w:val="365F91" w:themeColor="accent1" w:themeShade="BF"/>
+              <w:sz w:val="48"/>
+              <w:szCs w:val="48"/>
+            </w:rPr>
+            <w:t>[Document Title]</w:t>
+          </w:r>
+        </w:p>
+      </w:docPartBody>
+    </w:docPart>
+    <w:docPart>
+      <w:docPartPr>
+        <w:name w:val="9CF8705FC227449AA9DDF42B1EACB5A3"/>
+        <w:category>
+          <w:name w:val="General"/>
+          <w:gallery w:val="placeholder"/>
+        </w:category>
+        <w:types>
+          <w:type w:val="bbPlcHdr"/>
+        </w:types>
+        <w:behaviors>
+          <w:behavior w:val="content"/>
+        </w:behaviors>
+        <w:guid w:val="{CD4B1E8E-29FC-444B-9093-F71D95DAC198}"/>
+      </w:docPartPr>
+      <w:docPartBody>
+        <w:p>
+          <w:pPr>
+            <w:pStyle w:val="9CF8705FC227449AA9DDF42B1EACB5A3"/>
+          </w:pPr>
+          <w:r>
+            <w:rPr>
+              <w:rFonts w:asciiTheme="majorHAnsi" w:hAnsiTheme="majorHAnsi"/>
+              <w:noProof/>
+              <w:color w:val="365F91" w:themeColor="accent1" w:themeShade="BF"/>
+              <w:sz w:val="36"/>
+              <w:szCs w:val="32"/>
+            </w:rPr>
+            <w:t>[Document Subtitle]</w:t>
+          </w:r>
+        </w:p>
+      </w:docPartBody>
+    </w:docPart>
+  </w:docParts>
+</w:glossaryDocument>
+</file>
+
+<file path=word/glossary/fontTable.xml><?xml version="1.0" encoding="utf-8"?>
+<w:fonts xmlns:mc="http://schemas.openxmlformats.org/markup-compatibility/2006" xmlns:r="http://schemas.openxmlformats.org/officeDocument/2006/relationships" xmlns:w="http://schemas.openxmlformats.org/wordprocessingml/2006/main" xmlns:w14="http://schemas.microsoft.com/office/word/2010/wordml" mc:Ignorable="w14">
+  <w:font w:name="Calibri">
+    <w:panose1 w:val="020F0502020204030204"/>
+    <w:charset w:val="00"/>
+    <w:family w:val="swiss"/>
+    <w:pitch w:val="variable"/>
+    <w:sig w:usb0="E00002FF" w:usb1="4000ACFF" w:usb2="00000001" w:usb3="00000000" w:csb0="0000019F" w:csb1="00000000"/>
+  </w:font>
+  <w:font w:name="PMingLiU">
+    <w:altName w:val="新細明體"/>
+    <w:panose1 w:val="02020500000000000000"/>
+    <w:charset w:val="88"/>
+    <w:family w:val="roman"/>
+    <w:pitch w:val="variable"/>
+    <w:sig w:usb0="A00002FF" w:usb1="28CFFCFA" w:usb2="00000016" w:usb3="00000000" w:csb0="00100001" w:csb1="00000000"/>
+  </w:font>
+  <w:font w:name="Times New Roman">
+    <w:panose1 w:val="02020603050405020304"/>
+    <w:charset w:val="00"/>
+    <w:family w:val="roman"/>
+    <w:pitch w:val="variable"/>
+    <w:sig w:usb0="E0002AFF" w:usb1="C0007841" w:usb2="00000009" w:usb3="00000000" w:csb0="000001FF" w:csb1="00000000"/>
+  </w:font>
+  <w:font w:name="Tahoma">
+    <w:panose1 w:val="020B0604030504040204"/>
+    <w:charset w:val="00"/>
+    <w:family w:val="swiss"/>
+    <w:pitch w:val="variable"/>
+    <w:sig w:usb0="E1002EFF" w:usb1="C000605B" w:usb2="00000029" w:usb3="00000000" w:csb0="000101FF" w:csb1="00000000"/>
+  </w:font>
+  <w:font w:name="Cambria">
+    <w:panose1 w:val="02040503050406030204"/>
+    <w:charset w:val="00"/>
+    <w:family w:val="roman"/>
+    <w:pitch w:val="variable"/>
+    <w:sig w:usb0="E00002FF" w:usb1="400004FF" w:usb2="00000000" w:usb3="00000000" w:csb0="0000019F" w:csb1="00000000"/>
+  </w:font>
+</w:fonts>
+</file>
+
+<file path=word/glossary/settings.xml><?xml version="1.0" encoding="utf-8"?>
+<w:settings xmlns:mc="http://schemas.openxmlformats.org/markup-compatibility/2006" xmlns:o="urn:schemas-microsoft-com:office:office" xmlns:r="http://schemas.openxmlformats.org/officeDocument/2006/relationships" xmlns:m="http://schemas.openxmlformats.org/officeDocument/2006/math" xmlns:v="urn:schemas-microsoft-com:vml" xmlns:w10="urn:schemas-microsoft-com:office:word" xmlns:w="http://schemas.openxmlformats.org/wordprocessingml/2006/main" xmlns:w14="http://schemas.microsoft.com/office/word/2010/wordml" xmlns:sl="http://schemas.openxmlformats.org/schemaLibrary/2006/main" mc:Ignorable="w14">
+  <w:view w:val="normal"/>
+  <w:defaultTabStop w:val="720"/>
+  <w:characterSpacingControl w:val="doNotCompress"/>
+  <w:compat>
+    <w:useFELayout/>
+    <w:compatSetting w:name="compatibilityMode" w:uri="http://schemas.microsoft.com/office/word" w:val="14"/>
+    <w:compatSetting w:name="overrideTableStyleFontSizeAndJustification" w:uri="http://schemas.microsoft.com/office/word" w:val="1"/>
+    <w:compatSetting w:name="enableOpenTypeFeatures" w:uri="http://schemas.microsoft.com/office/word" w:val="1"/>
+    <w:compatSetting w:name="doNotFlipMirrorIndents" w:uri="http://schemas.microsoft.com/office/word" w:val="1"/>
+  </w:compat>
+  <w:rsids>
+    <w:rsidRoot w:val="00631C0A"/>
+    <w:rsid w:val="00631C0A"/>
+  </w:rsids>
+  <m:mathPr>
+    <m:mathFont m:val="Cambria Math"/>
+    <m:brkBin m:val="before"/>
+    <m:brkBinSub m:val="--"/>
+    <m:smallFrac m:val="0"/>
+    <m:dispDef/>
+    <m:lMargin m:val="0"/>
+    <m:rMargin m:val="0"/>
+    <m:defJc m:val="centerGroup"/>
+    <m:wrapIndent m:val="1440"/>
+    <m:intLim m:val="subSup"/>
+    <m:naryLim m:val="undOvr"/>
+  </m:mathPr>
+  <w:themeFontLang w:val="en-US" w:eastAsia="zh-TW"/>
+  <w:clrSchemeMapping w:bg1="light1" w:t1="dark1" w:bg2="light2" w:t2="dark2" w:accent1="accent1" w:accent2="accent2" w:accent3="accent3" w:accent4="accent4" w:accent5="accent5" w:accent6="accent6" w:hyperlink="hyperlink" w:followedHyperlink="followedHyperlink"/>
+  <w:decimalSymbol w:val="."/>
+  <w:listSeparator w:val=","/>
+</w:settings>
+</file>
+
+<file path=word/glossary/styles.xml><?xml version="1.0" encoding="utf-8"?>
+<w:styles xmlns:mc="http://schemas.openxmlformats.org/markup-compatibility/2006" xmlns:r="http://schemas.openxmlformats.org/officeDocument/2006/relationships" xmlns:w="http://schemas.openxmlformats.org/wordprocessingml/2006/main" xmlns:w14="http://schemas.microsoft.com/office/word/2010/wordml" mc:Ignorable="w14">
+  <w:docDefaults>
+    <w:rPrDefault>
+      <w:rPr>
+        <w:rFonts w:asciiTheme="minorHAnsi" w:eastAsiaTheme="minorEastAsia" w:hAnsiTheme="minorHAnsi" w:cstheme="minorBidi"/>
+        <w:sz w:val="22"/>
+        <w:szCs w:val="22"/>
+        <w:lang w:val="en-US" w:eastAsia="zh-TW" w:bidi="ar-SA"/>
+      </w:rPr>
+    </w:rPrDefault>
+    <w:pPrDefault>
+      <w:pPr>
+        <w:spacing w:after="200" w:line="276" w:lineRule="auto"/>
+      </w:pPr>
+    </w:pPrDefault>
+  </w:docDefaults>
+  <w:latentStyles w:defLockedState="0" w:defUIPriority="99" w:defSemiHidden="1" w:defUnhideWhenUsed="1" w:defQFormat="0" w:count="267">
+    <w:lsdException w:name="Normal" w:semiHidden="0" w:uiPriority="0" w:unhideWhenUsed="0" w:qFormat="1"/>
+    <w:lsdException w:name="heading 1" w:semiHidden="0" w:uiPriority="9" w:unhideWhenUsed="0" w:qFormat="1"/>
+    <w:lsdException w:name="heading 2" w:uiPriority="9" w:qFormat="1"/>
+    <w:lsdException w:name="heading 3" w:uiPriority="9" w:qFormat="1"/>
+    <w:lsdException w:name="heading 4" w:uiPriority="9" w:qFormat="1"/>
+    <w:lsdException w:name="heading 5" w:uiPriority="9" w:qFormat="1"/>
+    <w:lsdException w:name="heading 6" w:uiPriority="9" w:qFormat="1"/>
+    <w:lsdException w:name="heading 7" w:uiPriority="9" w:qFormat="1"/>
+    <w:lsdException w:name="heading 8" w:uiPriority="9" w:qFormat="1"/>
+    <w:lsdException w:name="heading 9" w:uiPriority="9" w:qFormat="1"/>
+    <w:lsdException w:name="toc 1" w:uiPriority="39"/>
+    <w:lsdException w:name="toc 2" w:uiPriority="39"/>
+    <w:lsdException w:name="toc 3" w:uiPriority="39"/>
+    <w:lsdException w:name="toc 4" w:uiPriority="39"/>
+    <w:lsdException w:name="toc 5" w:uiPriority="39"/>
+    <w:lsdException w:name="toc 6" w:uiPriority="39"/>
+    <w:lsdException w:name="toc 7" w:uiPriority="39"/>
+    <w:lsdException w:name="toc 8" w:uiPriority="39"/>
+    <w:lsdException w:name="toc 9" w:uiPriority="39"/>
+    <w:lsdException w:name="caption" w:uiPriority="35" w:qFormat="1"/>
+    <w:lsdException w:name="Title" w:semiHidden="0" w:uiPriority="10" w:unhideWhenUsed="0" w:qFormat="1"/>
+    <w:lsdException w:name="Default Paragraph Font" w:uiPriority="1"/>
+    <w:lsdException w:name="Subtitle" w:semiHidden="0" w:uiPriority="11" w:unhideWhenUsed="0" w:qFormat="1"/>
+    <w:lsdException w:name="Strong" w:semiHidden="0" w:uiPriority="22" w:unhideWhenUsed="0" w:qFormat="1"/>
+    <w:lsdException w:name="Emphasis" w:semiHidden="0" w:uiPriority="20" w:unhideWhenUsed="0" w:qFormat="1"/>
+    <w:lsdException w:name="Table Grid" w:semiHidden="0" w:uiPriority="59" w:unhideWhenUsed="0"/>
+    <w:lsdException w:name="Placeholder Text" w:unhideWhenUsed="0"/>
+    <w:lsdException w:name="No Spacing" w:semiHidden="0" w:uiPriority="1" w:unhideWhenUsed="0" w:qFormat="1"/>
+    <w:lsdException w:name="Light Shading" w:semiHidden="0" w:uiPriority="60" w:unhideWhenUsed="0"/>
+    <w:lsdException w:name="Light List" w:semiHidden="0" w:uiPriority="61" w:unhideWhenUsed="0"/>
+    <w:lsdException w:name="Light Grid" w:semiHidden="0" w:uiPriority="62" w:unhideWhenUsed="0"/>
+    <w:lsdException w:name="Medium Shading 1" w:semiHidden="0" w:uiPriority="63" w:unhideWhenUsed="0"/>
+    <w:lsdException w:name="Medium Shading 2" w:semiHidden="0" w:uiPriority="64" w:unhideWhenUsed="0"/>
+    <w:lsdException w:name="Medium List 1" w:semiHidden="0" w:uiPriority="65" w:unhideWhenUsed="0"/>
+    <w:lsdException w:name="Medium List 2" w:semiHidden="0" w:uiPriority="66" w:unhideWhenUsed="0"/>
+    <w:lsdException w:name="Medium Grid 1" w:semiHidden="0" w:uiPriority="67" w:unhideWhenUsed="0"/>
+    <w:lsdException w:name="Medium Grid 2" w:semiHidden="0" w:uiPriority="68" w:unhideWhenUsed="0"/>
+    <w:lsdException w:name="Medium Grid 3" w:semiHidden="0" w:uiPriority="69" w:unhideWhenUsed="0"/>
+    <w:lsdException w:name="Dark List" w:semiHidden="0" w:uiPriority="70" w:unhideWhenUsed="0"/>
+    <w:lsdException w:name="Colorful Shading" w:semiHidden="0" w:uiPriority="71" w:unhideWhenUsed="0"/>
+    <w:lsdException w:name="Colorful List" w:semiHidden="0" w:uiPriority="72" w:unhideWhenUsed="0"/>
+    <w:lsdException w:name="Colorful Grid" w:semiHidden="0" w:uiPriority="73" w:unhideWhenUsed="0"/>
+    <w:lsdException w:name="Light Shading Accent 1" w:semiHidden="0" w:uiPriority="60" w:unhideWhenUsed="0"/>
+    <w:lsdException w:name="Light List Accent 1" w:semiHidden="0" w:uiPriority="61" w:unhideWhenUsed="0"/>
+    <w:lsdException w:name="Light Grid Accent 1" w:semiHidden="0" w:uiPriority="62" w:unhideWhenUsed="0"/>
+    <w:lsdException w:name="Medium Shading 1 Accent 1" w:semiHidden="0" w:uiPriority="63" w:unhideWhenUsed="0"/>
+    <w:lsdException w:name="Medium Shading 2 Accent 1" w:semiHidden="0" w:uiPriority="64" w:unhideWhenUsed="0"/>
+    <w:lsdException w:name="Medium List 1 Accent 1" w:semiHidden="0" w:uiPriority="65" w:unhideWhenUsed="0"/>
+    <w:lsdException w:name="Revision" w:unhideWhenUsed="0"/>
+    <w:lsdException w:name="List Paragraph" w:semiHidden="0" w:uiPriority="34" w:unhideWhenUsed="0" w:qFormat="1"/>
+    <w:lsdException w:name="Quote" w:semiHidden="0" w:uiPriority="29" w:unhideWhenUsed="0" w:qFormat="1"/>
+    <w:lsdException w:name="Intense Quote" w:semiHidden="0" w:uiPriority="30" w:unhideWhenUsed="0" w:qFormat="1"/>
+    <w:lsdException w:name="Medium List 2 Accent 1" w:semiHidden="0" w:uiPriority="66" w:unhideWhenUsed="0"/>
+    <w:lsdException w:name="Medium Grid 1 Accent 1" w:semiHidden="0" w:uiPriority="67" w:unhideWhenUsed="0"/>
+    <w:lsdException w:name="Medium Grid 2 Accent 1" w:semiHidden="0" w:uiPriority="68" w:unhideWhenUsed="0"/>
+    <w:lsdException w:name="Medium Grid 3 Accent 1" w:semiHidden="0" w:uiPriority="69" w:unhideWhenUsed="0"/>
+    <w:lsdException w:name="Dark List Accent 1" w:semiHidden="0" w:uiPriority="70" w:unhideWhenUsed="0"/>
+    <w:lsdException w:name="Colorful Shading Accent 1" w:semiHidden="0" w:uiPriority="71" w:unhideWhenUsed="0"/>
+    <w:lsdException w:name="Colorful List Accent 1" w:semiHidden="0" w:uiPriority="72" w:unhideWhenUsed="0"/>
+    <w:lsdException w:name="Colorful Grid Accent 1" w:semiHidden="0" w:uiPriority="73" w:unhideWhenUsed="0"/>
+    <w:lsdException w:name="Light Shading Accent 2" w:semiHidden="0" w:uiPriority="60" w:unhideWhenUsed="0"/>
+    <w:lsdException w:name="Light List Accent 2" w:semiHidden="0" w:uiPriority="61" w:unhideWhenUsed="0"/>
+    <w:lsdException w:name="Light Grid Accent 2" w:semiHidden="0" w:uiPriority="62" w:unhideWhenUsed="0"/>
+    <w:lsdException w:name="Medium Shading 1 Accent 2" w:semiHidden="0" w:uiPriority="63" w:unhideWhenUsed="0"/>
+    <w:lsdException w:name="Medium Shading 2 Accent 2" w:semiHidden="0" w:uiPriority="64" w:unhideWhenUsed="0"/>
+    <w:lsdException w:name="Medium List 1 Accent 2" w:semiHidden="0" w:uiPriority="65" w:unhideWhenUsed="0"/>
+    <w:lsdException w:name="Medium List 2 Accent 2" w:semiHidden="0" w:uiPriority="66" w:unhideWhenUsed="0"/>
+    <w:lsdException w:name="Medium Grid 1 Accent 2" w:semiHidden="0" w:uiPriority="67" w:unhideWhenUsed="0"/>
+    <w:lsdException w:name="Medium Grid 2 Accent 2" w:semiHidden="0" w:uiPriority="68" w:unhideWhenUsed="0"/>
+    <w:lsdException w:name="Medium Grid 3 Accent 2" w:semiHidden="0" w:uiPriority="69" w:unhideWhenUsed="0"/>
+    <w:lsdException w:name="Dark List Accent 2" w:semiHidden="0" w:uiPriority="70" w:unhideWhenUsed="0"/>
+    <w:lsdException w:name="Colorful Shading Accent 2" w:semiHidden="0" w:uiPriority="71" w:unhideWhenUsed="0"/>
+    <w:lsdException w:name="Colorful List Accent 2" w:semiHidden="0" w:uiPriority="72" w:unhideWhenUsed="0"/>
+    <w:lsdException w:name="Colorful Grid Accent 2" w:semiHidden="0" w:uiPriority="73" w:unhideWhenUsed="0"/>
+    <w:lsdException w:name="Light Shading Accent 3" w:semiHidden="0" w:uiPriority="60" w:unhideWhenUsed="0"/>
+    <w:lsdException w:name="Light List Accent 3" w:semiHidden="0" w:uiPriority="61" w:unhideWhenUsed="0"/>
+    <w:lsdException w:name="Light Grid Accent 3" w:semiHidden="0" w:uiPriority="62" w:unhideWhenUsed="0"/>
+    <w:lsdException w:name="Medium Shading 1 Accent 3" w:semiHidden="0" w:uiPriority="63" w:unhideWhenUsed="0"/>
+    <w:lsdException w:name="Medium Shading 2 Accent 3" w:semiHidden="0" w:uiPriority="64" w:unhideWhenUsed="0"/>
+    <w:lsdException w:name="Medium List 1 Accent 3" w:semiHidden="0" w:uiPriority="65" w:unhideWhenUsed="0"/>
+    <w:lsdException w:name="Medium List 2 Accent 3" w:semiHidden="0" w:uiPriority="66" w:unhideWhenUsed="0"/>
+    <w:lsdException w:name="Medium Grid 1 Accent 3" w:semiHidden="0" w:uiPriority="67" w:unhideWhenUsed="0"/>
+    <w:lsdException w:name="Medium Grid 2 Accent 3" w:semiHidden="0" w:uiPriority="68" w:unhideWhenUsed="0"/>
+    <w:lsdException w:name="Medium Grid 3 Accent 3" w:semiHidden="0" w:uiPriority="69" w:unhideWhenUsed="0"/>
+    <w:lsdException w:name="Dark List Accent 3" w:semiHidden="0" w:uiPriority="70" w:unhideWhenUsed="0"/>
+    <w:lsdException w:name="Colorful Shading Accent 3" w:semiHidden="0" w:uiPriority="71" w:unhideWhenUsed="0"/>
+    <w:lsdException w:name="Colorful List Accent 3" w:semiHidden="0" w:uiPriority="72" w:unhideWhenUsed="0"/>
+    <w:lsdException w:name="Colorful Grid Accent 3" w:semiHidden="0" w:uiPriority="73" w:unhideWhenUsed="0"/>
+    <w:lsdException w:name="Light Shading Accent 4" w:semiHidden="0" w:uiPriority="60" w:unhideWhenUsed="0"/>
+    <w:lsdException w:name="Light List Accent 4" w:semiHidden="0" w:uiPriority="61" w:unhideWhenUsed="0"/>
+    <w:lsdException w:name="Light Grid Accent 4" w:semiHidden="0" w:uiPriority="62" w:unhideWhenUsed="0"/>
+    <w:lsdException w:name="Medium Shading 1 Accent 4" w:semiHidden="0" w:uiPriority="63" w:unhideWhenUsed="0"/>
+    <w:lsdException w:name="Medium Shading 2 Accent 4" w:semiHidden="0" w:uiPriority="64" w:unhideWhenUsed="0"/>
+    <w:lsdException w:name="Medium List 1 Accent 4" w:semiHidden="0" w:uiPriority="65" w:unhideWhenUsed="0"/>
+    <w:lsdException w:name="Medium List 2 Accent 4" w:semiHidden="0" w:uiPriority="66" w:unhideWhenUsed="0"/>
+    <w:lsdException w:name="Medium Grid 1 Accent 4" w:semiHidden="0" w:uiPriority="67" w:unhideWhenUsed="0"/>
+    <w:lsdException w:name="Medium Grid 2 Accent 4" w:semiHidden="0" w:uiPriority="68" w:unhideWhenUsed="0"/>
+    <w:lsdException w:name="Medium Grid 3 Accent 4" w:semiHidden="0" w:uiPriority="69" w:unhideWhenUsed="0"/>
+    <w:lsdException w:name="Dark List Accent 4" w:semiHidden="0" w:uiPriority="70" w:unhideWhenUsed="0"/>
+    <w:lsdException w:name="Colorful Shading Accent 4" w:semiHidden="0" w:uiPriority="71" w:unhideWhenUsed="0"/>
+    <w:lsdException w:name="Colorful List Accent 4" w:semiHidden="0" w:uiPriority="72" w:unhideWhenUsed="0"/>
+    <w:lsdException w:name="Colorful Grid Accent 4" w:semiHidden="0" w:uiPriority="73" w:unhideWhenUsed="0"/>
+    <w:lsdException w:name="Light Shading Accent 5" w:semiHidden="0" w:uiPriority="60" w:unhideWhenUsed="0"/>
+    <w:lsdException w:name="Light List Accent 5" w:semiHidden="0" w:uiPriority="61" w:unhideWhenUsed="0"/>
+    <w:lsdException w:name="Light Grid Accent 5" w:semiHidden="0" w:uiPriority="62" w:unhideWhenUsed="0"/>
+    <w:lsdException w:name="Medium Shading 1 Accent 5" w:semiHidden="0" w:uiPriority="63" w:unhideWhenUsed="0"/>
+    <w:lsdException w:name="Medium Shading 2 Accent 5" w:semiHidden="0" w:uiPriority="64" w:unhideWhenUsed="0"/>
+    <w:lsdException w:name="Medium List 1 Accent 5" w:semiHidden="0" w:uiPriority="65" w:unhideWhenUsed="0"/>
+    <w:lsdException w:name="Medium List 2 Accent 5" w:semiHidden="0" w:uiPriority="66" w:unhideWhenUsed="0"/>
+    <w:lsdException w:name="Medium Grid 1 Accent 5" w:semiHidden="0" w:uiPriority="67" w:unhideWhenUsed="0"/>
+    <w:lsdException w:name="Medium Grid 2 Accent 5" w:semiHidden="0" w:uiPriority="68" w:unhideWhenUsed="0"/>
+    <w:lsdException w:name="Medium Grid 3 Accent 5" w:semiHidden="0" w:uiPriority="69" w:unhideWhenUsed="0"/>
+    <w:lsdException w:name="Dark List Accent 5" w:semiHidden="0" w:uiPriority="70" w:unhideWhenUsed="0"/>
+    <w:lsdException w:name="Colorful Shading Accent 5" w:semiHidden="0" w:uiPriority="71" w:unhideWhenUsed="0"/>
+    <w:lsdException w:name="Colorful List Accent 5" w:semiHidden="0" w:uiPriority="72" w:unhideWhenUsed="0"/>
+    <w:lsdException w:name="Colorful Grid Accent 5" w:semiHidden="0" w:uiPriority="73" w:unhideWhenUsed="0"/>
+    <w:lsdException w:name="Light Shading Accent 6" w:semiHidden="0" w:uiPriority="60" w:unhideWhenUsed="0"/>
+    <w:lsdException w:name="Light List Accent 6" w:semiHidden="0" w:uiPriority="61" w:unhideWhenUsed="0"/>
+    <w:lsdException w:name="Light Grid Accent 6" w:semiHidden="0" w:uiPriority="62" w:unhideWhenUsed="0"/>
+    <w:lsdException w:name="Medium Shading 1 Accent 6" w:semiHidden="0" w:uiPriority="63" w:unhideWhenUsed="0"/>
+    <w:lsdException w:name="Medium Shading 2 Accent 6" w:semiHidden="0" w:uiPriority="64" w:unhideWhenUsed="0"/>
+    <w:lsdException w:name="Medium List 1 Accent 6" w:semiHidden="0" w:uiPriority="65" w:unhideWhenUsed="0"/>
+    <w:lsdException w:name="Medium List 2 Accent 6" w:semiHidden="0" w:uiPriority="66" w:unhideWhenUsed="0"/>
+    <w:lsdException w:name="Medium Grid 1 Accent 6" w:semiHidden="0" w:uiPriority="67" w:unhideWhenUsed="0"/>
+    <w:lsdException w:name="Medium Grid 2 Accent 6" w:semiHidden="0" w:uiPriority="68" w:unhideWhenUsed="0"/>
+    <w:lsdException w:name="Medium Grid 3 Accent 6" w:semiHidden="0" w:uiPriority="69" w:unhideWhenUsed="0"/>
+    <w:lsdException w:name="Dark List Accent 6" w:semiHidden="0" w:uiPriority="70" w:unhideWhenUsed="0"/>
+    <w:lsdException w:name="Colorful Shading Accent 6" w:semiHidden="0" w:uiPriority="71" w:unhideWhenUsed="0"/>
+    <w:lsdException w:name="Colorful List Accent 6" w:semiHidden="0" w:uiPriority="72" w:unhideWhenUsed="0"/>
+    <w:lsdException w:name="Colorful Grid Accent 6" w:semiHidden="0" w:uiPriority="73" w:unhideWhenUsed="0"/>
+    <w:lsdException w:name="Subtle Emphasis" w:semiHidden="0" w:uiPriority="19" w:unhideWhenUsed="0" w:qFormat="1"/>
+    <w:lsdException w:name="Intense Emphasis" w:semiHidden="0" w:uiPriority="21" w:unhideWhenUsed="0" w:qFormat="1"/>
+    <w:lsdException w:name="Subtle Reference" w:semiHidden="0" w:uiPriority="31" w:unhideWhenUsed="0" w:qFormat="1"/>
+    <w:lsdException w:name="Intense Reference" w:semiHidden="0" w:uiPriority="32" w:unhideWhenUsed="0" w:qFormat="1"/>
+    <w:lsdException w:name="Book Title" w:semiHidden="0" w:uiPriority="33" w:unhideWhenUsed="0" w:qFormat="1"/>
+    <w:lsdException w:name="Bibliography" w:uiPriority="37"/>
+    <w:lsdException w:name="TOC Heading" w:uiPriority="39" w:qFormat="1"/>
+  </w:latentStyles>
+  <w:style w:type="paragraph" w:default="1" w:styleId="Normal">
+    <w:name w:val="Normal"/>
+    <w:qFormat/>
+  </w:style>
+  <w:style w:type="character" w:default="1" w:styleId="DefaultParagraphFont">
+    <w:name w:val="Default Paragraph Font"/>
+    <w:uiPriority w:val="1"/>
+    <w:semiHidden/>
+    <w:unhideWhenUsed/>
+  </w:style>
+  <w:style w:type="table" w:default="1" w:styleId="TableNormal">
+    <w:name w:val="Normal Table"/>
+    <w:uiPriority w:val="99"/>
+    <w:semiHidden/>
+    <w:unhideWhenUsed/>
+    <w:tblPr>
+      <w:tblInd w:w="0" w:type="dxa"/>
+      <w:tblCellMar>
+        <w:top w:w="0" w:type="dxa"/>
+        <w:left w:w="108" w:type="dxa"/>
+        <w:bottom w:w="0" w:type="dxa"/>
+        <w:right w:w="108" w:type="dxa"/>
+      </w:tblCellMar>
+    </w:tblPr>
+  </w:style>
+  <w:style w:type="numbering" w:default="1" w:styleId="NoList">
+    <w:name w:val="No List"/>
+    <w:uiPriority w:val="99"/>
+    <w:semiHidden/>
+    <w:unhideWhenUsed/>
+  </w:style>
+  <w:style w:type="paragraph" w:customStyle="1" w:styleId="D027AE31EB114A94912C00E978469E18">
+    <w:name w:val="D027AE31EB114A94912C00E978469E18"/>
+    <w:rsid w:val="00631C0A"/>
+  </w:style>
+  <w:style w:type="paragraph" w:customStyle="1" w:styleId="9CF8705FC227449AA9DDF42B1EACB5A3">
+    <w:name w:val="9CF8705FC227449AA9DDF42B1EACB5A3"/>
+    <w:rsid w:val="00631C0A"/>
+  </w:style>
+</w:styles>
+</file>
+
+<file path=word/glossary/stylesWithEffects.xml><?xml version="1.0" encoding="utf-8"?>
+<w:styles xmlns:wpc="http://schemas.microsoft.com/office/word/2010/wordprocessingCanvas" xmlns:mc="http://schemas.openxmlformats.org/markup-compatibility/2006" xmlns:o="urn:schemas-microsoft-com:office:office" xmlns:r="http://schemas.openxmlformats.org/officeDocument/2006/relationships" xmlns:m="http://schemas.openxmlformats.org/officeDocument/2006/math" xmlns:v="urn:schemas-microsoft-com:vml" xmlns:wp14="http://schemas.microsoft.com/office/word/2010/wordprocessingDrawing" xmlns:wp="http://schemas.openxmlformats.org/drawingml/2006/wordprocessingDrawing" xmlns:w10="urn:schemas-microsoft-com:office:word" xmlns:w="http://schemas.openxmlformats.org/wordprocessingml/2006/main" xmlns:w14="http://schemas.microsoft.com/office/word/2010/wordml" xmlns:wpg="http://schemas.microsoft.com/office/word/2010/wordprocessingGroup" xmlns:wpi="http://schemas.microsoft.com/office/word/2010/wordprocessingInk" xmlns:wne="http://schemas.microsoft.com/office/word/2006/wordml" xmlns:wps="http://schemas.microsoft.com/office/word/2010/wordprocessingShape" mc:Ignorable="w14 wp14">
+  <w:docDefaults>
+    <w:rPrDefault>
+      <w:rPr>
+        <w:rFonts w:asciiTheme="minorHAnsi" w:eastAsiaTheme="minorEastAsia" w:hAnsiTheme="minorHAnsi" w:cstheme="minorBidi"/>
+        <w:sz w:val="22"/>
+        <w:szCs w:val="22"/>
+        <w:lang w:val="en-US" w:eastAsia="zh-TW" w:bidi="ar-SA"/>
+      </w:rPr>
+    </w:rPrDefault>
+    <w:pPrDefault>
+      <w:pPr>
+        <w:spacing w:after="200" w:line="276" w:lineRule="auto"/>
+      </w:pPr>
+    </w:pPrDefault>
+  </w:docDefaults>
+  <w:latentStyles w:defLockedState="0" w:defUIPriority="99" w:defSemiHidden="1" w:defUnhideWhenUsed="1" w:defQFormat="0" w:count="267">
+    <w:lsdException w:name="Normal" w:semiHidden="0" w:uiPriority="0" w:unhideWhenUsed="0" w:qFormat="1"/>
+    <w:lsdException w:name="heading 1" w:semiHidden="0" w:uiPriority="9" w:unhideWhenUsed="0" w:qFormat="1"/>
+    <w:lsdException w:name="heading 2" w:uiPriority="9" w:qFormat="1"/>
+    <w:lsdException w:name="heading 3" w:uiPriority="9" w:qFormat="1"/>
+    <w:lsdException w:name="heading 4" w:uiPriority="9" w:qFormat="1"/>
+    <w:lsdException w:name="heading 5" w:uiPriority="9" w:qFormat="1"/>
+    <w:lsdException w:name="heading 6" w:uiPriority="9" w:qFormat="1"/>
+    <w:lsdException w:name="heading 7" w:uiPriority="9" w:qFormat="1"/>
+    <w:lsdException w:name="heading 8" w:uiPriority="9" w:qFormat="1"/>
+    <w:lsdException w:name="heading 9" w:uiPriority="9" w:qFormat="1"/>
+    <w:lsdException w:name="toc 1" w:uiPriority="39"/>
+    <w:lsdException w:name="toc 2" w:uiPriority="39"/>
+    <w:lsdException w:name="toc 3" w:uiPriority="39"/>
+    <w:lsdException w:name="toc 4" w:uiPriority="39"/>
+    <w:lsdException w:name="toc 5" w:uiPriority="39"/>
+    <w:lsdException w:name="toc 6" w:uiPriority="39"/>
+    <w:lsdException w:name="toc 7" w:uiPriority="39"/>
+    <w:lsdException w:name="toc 8" w:uiPriority="39"/>
+    <w:lsdException w:name="toc 9" w:uiPriority="39"/>
+    <w:lsdException w:name="caption" w:uiPriority="35" w:qFormat="1"/>
+    <w:lsdException w:name="Title" w:semiHidden="0" w:uiPriority="10" w:unhideWhenUsed="0" w:qFormat="1"/>
+    <w:lsdException w:name="Default Paragraph Font" w:uiPriority="1"/>
+    <w:lsdException w:name="Subtitle" w:semiHidden="0" w:uiPriority="11" w:unhideWhenUsed="0" w:qFormat="1"/>
+    <w:lsdException w:name="Strong" w:semiHidden="0" w:uiPriority="22" w:unhideWhenUsed="0" w:qFormat="1"/>
+    <w:lsdException w:name="Emphasis" w:semiHidden="0" w:uiPriority="20" w:unhideWhenUsed="0" w:qFormat="1"/>
+    <w:lsdException w:name="Table Grid" w:semiHidden="0" w:uiPriority="59" w:unhideWhenUsed="0"/>
+    <w:lsdException w:name="Placeholder Text" w:unhideWhenUsed="0"/>
+    <w:lsdException w:name="No Spacing" w:semiHidden="0" w:uiPriority="1" w:unhideWhenUsed="0" w:qFormat="1"/>
+    <w:lsdException w:name="Light Shading" w:semiHidden="0" w:uiPriority="60" w:unhideWhenUsed="0"/>
+    <w:lsdException w:name="Light List" w:semiHidden="0" w:uiPriority="61" w:unhideWhenUsed="0"/>
+    <w:lsdException w:name="Light Grid" w:semiHidden="0" w:uiPriority="62" w:unhideWhenUsed="0"/>
+    <w:lsdException w:name="Medium Shading 1" w:semiHidden="0" w:uiPriority="63" w:unhideWhenUsed="0"/>
+    <w:lsdException w:name="Medium Shading 2" w:semiHidden="0" w:uiPriority="64" w:unhideWhenUsed="0"/>
+    <w:lsdException w:name="Medium List 1" w:semiHidden="0" w:uiPriority="65" w:unhideWhenUsed="0"/>
+    <w:lsdException w:name="Medium List 2" w:semiHidden="0" w:uiPriority="66" w:unhideWhenUsed="0"/>
+    <w:lsdException w:name="Medium Grid 1" w:semiHidden="0" w:uiPriority="67" w:unhideWhenUsed="0"/>
+    <w:lsdException w:name="Medium Grid 2" w:semiHidden="0" w:uiPriority="68" w:unhideWhenUsed="0"/>
+    <w:lsdException w:name="Medium Grid 3" w:semiHidden="0" w:uiPriority="69" w:unhideWhenUsed="0"/>
+    <w:lsdException w:name="Dark List" w:semiHidden="0" w:uiPriority="70" w:unhideWhenUsed="0"/>
+    <w:lsdException w:name="Colorful Shading" w:semiHidden="0" w:uiPriority="71" w:unhideWhenUsed="0"/>
+    <w:lsdException w:name="Colorful List" w:semiHidden="0" w:uiPriority="72" w:unhideWhenUsed="0"/>
+    <w:lsdException w:name="Colorful Grid" w:semiHidden="0" w:uiPriority="73" w:unhideWhenUsed="0"/>
+    <w:lsdException w:name="Light Shading Accent 1" w:semiHidden="0" w:uiPriority="60" w:unhideWhenUsed="0"/>
+    <w:lsdException w:name="Light List Accent 1" w:semiHidden="0" w:uiPriority="61" w:unhideWhenUsed="0"/>
+    <w:lsdException w:name="Light Grid Accent 1" w:semiHidden="0" w:uiPriority="62" w:unhideWhenUsed="0"/>
+    <w:lsdException w:name="Medium Shading 1 Accent 1" w:semiHidden="0" w:uiPriority="63" w:unhideWhenUsed="0"/>
+    <w:lsdException w:name="Medium Shading 2 Accent 1" w:semiHidden="0" w:uiPriority="64" w:unhideWhenUsed="0"/>
+    <w:lsdException w:name="Medium List 1 Accent 1" w:semiHidden="0" w:uiPriority="65" w:unhideWhenUsed="0"/>
+    <w:lsdException w:name="Revision" w:unhideWhenUsed="0"/>
+    <w:lsdException w:name="List Paragraph" w:semiHidden="0" w:uiPriority="34" w:unhideWhenUsed="0" w:qFormat="1"/>
+    <w:lsdException w:name="Quote" w:semiHidden="0" w:uiPriority="29" w:unhideWhenUsed="0" w:qFormat="1"/>
+    <w:lsdException w:name="Intense Quote" w:semiHidden="0" w:uiPriority="30" w:unhideWhenUsed="0" w:qFormat="1"/>
+    <w:lsdException w:name="Medium List 2 Accent 1" w:semiHidden="0" w:uiPriority="66" w:unhideWhenUsed="0"/>
+    <w:lsdException w:name="Medium Grid 1 Accent 1" w:semiHidden="0" w:uiPriority="67" w:unhideWhenUsed="0"/>
+    <w:lsdException w:name="Medium Grid 2 Accent 1" w:semiHidden="0" w:uiPriority="68" w:unhideWhenUsed="0"/>
+    <w:lsdException w:name="Medium Grid 3 Accent 1" w:semiHidden="0" w:uiPriority="69" w:unhideWhenUsed="0"/>
+    <w:lsdException w:name="Dark List Accent 1" w:semiHidden="0" w:uiPriority="70" w:unhideWhenUsed="0"/>
+    <w:lsdException w:name="Colorful Shading Accent 1" w:semiHidden="0" w:uiPriority="71" w:unhideWhenUsed="0"/>
+    <w:lsdException w:name="Colorful List Accent 1" w:semiHidden="0" w:uiPriority="72" w:unhideWhenUsed="0"/>
+    <w:lsdException w:name="Colorful Grid Accent 1" w:semiHidden="0" w:uiPriority="73" w:unhideWhenUsed="0"/>
+    <w:lsdException w:name="Light Shading Accent 2" w:semiHidden="0" w:uiPriority="60" w:unhideWhenUsed="0"/>
+    <w:lsdException w:name="Light List Accent 2" w:semiHidden="0" w:uiPriority="61" w:unhideWhenUsed="0"/>
+    <w:lsdException w:name="Light Grid Accent 2" w:semiHidden="0" w:uiPriority="62" w:unhideWhenUsed="0"/>
+    <w:lsdException w:name="Medium Shading 1 Accent 2" w:semiHidden="0" w:uiPriority="63" w:unhideWhenUsed="0"/>
+    <w:lsdException w:name="Medium Shading 2 Accent 2" w:semiHidden="0" w:uiPriority="64" w:unhideWhenUsed="0"/>
+    <w:lsdException w:name="Medium List 1 Accent 2" w:semiHidden="0" w:uiPriority="65" w:unhideWhenUsed="0"/>
+    <w:lsdException w:name="Medium List 2 Accent 2" w:semiHidden="0" w:uiPriority="66" w:unhideWhenUsed="0"/>
+    <w:lsdException w:name="Medium Grid 1 Accent 2" w:semiHidden="0" w:uiPriority="67" w:unhideWhenUsed="0"/>
+    <w:lsdException w:name="Medium Grid 2 Accent 2" w:semiHidden="0" w:uiPriority="68" w:unhideWhenUsed="0"/>
+    <w:lsdException w:name="Medium Grid 3 Accent 2" w:semiHidden="0" w:uiPriority="69" w:unhideWhenUsed="0"/>
+    <w:lsdException w:name="Dark List Accent 2" w:semiHidden="0" w:uiPriority="70" w:unhideWhenUsed="0"/>
+    <w:lsdException w:name="Colorful Shading Accent 2" w:semiHidden="0" w:uiPriority="71" w:unhideWhenUsed="0"/>
+    <w:lsdException w:name="Colorful List Accent 2" w:semiHidden="0" w:uiPriority="72" w:unhideWhenUsed="0"/>
+    <w:lsdException w:name="Colorful Grid Accent 2" w:semiHidden="0" w:uiPriority="73" w:unhideWhenUsed="0"/>
+    <w:lsdException w:name="Light Shading Accent 3" w:semiHidden="0" w:uiPriority="60" w:unhideWhenUsed="0"/>
+    <w:lsdException w:name="Light List Accent 3" w:semiHidden="0" w:uiPriority="61" w:unhideWhenUsed="0"/>
+    <w:lsdException w:name="Light Grid Accent 3" w:semiHidden="0" w:uiPriority="62" w:unhideWhenUsed="0"/>
+    <w:lsdException w:name="Medium Shading 1 Accent 3" w:semiHidden="0" w:uiPriority="63" w:unhideWhenUsed="0"/>
+    <w:lsdException w:name="Medium Shading 2 Accent 3" w:semiHidden="0" w:uiPriority="64" w:unhideWhenUsed="0"/>
+    <w:lsdException w:name="Medium List 1 Accent 3" w:semiHidden="0" w:uiPriority="65" w:unhideWhenUsed="0"/>
+    <w:lsdException w:name="Medium List 2 Accent 3" w:semiHidden="0" w:uiPriority="66" w:unhideWhenUsed="0"/>
+    <w:lsdException w:name="Medium Grid 1 Accent 3" w:semiHidden="0" w:uiPriority="67" w:unhideWhenUsed="0"/>
+    <w:lsdException w:name="Medium Grid 2 Accent 3" w:semiHidden="0" w:uiPriority="68" w:unhideWhenUsed="0"/>
+    <w:lsdException w:name="Medium Grid 3 Accent 3" w:semiHidden="0" w:uiPriority="69" w:unhideWhenUsed="0"/>
+    <w:lsdException w:name="Dark List Accent 3" w:semiHidden="0" w:uiPriority="70" w:unhideWhenUsed="0"/>
+    <w:lsdException w:name="Colorful Shading Accent 3" w:semiHidden="0" w:uiPriority="71" w:unhideWhenUsed="0"/>
+    <w:lsdException w:name="Colorful List Accent 3" w:semiHidden="0" w:uiPriority="72" w:unhideWhenUsed="0"/>
+    <w:lsdException w:name="Colorful Grid Accent 3" w:semiHidden="0" w:uiPriority="73" w:unhideWhenUsed="0"/>
+    <w:lsdException w:name="Light Shading Accent 4" w:semiHidden="0" w:uiPriority="60" w:unhideWhenUsed="0"/>
+    <w:lsdException w:name="Light List Accent 4" w:semiHidden="0" w:uiPriority="61" w:unhideWhenUsed="0"/>
+    <w:lsdException w:name="Light Grid Accent 4" w:semiHidden="0" w:uiPriority="62" w:unhideWhenUsed="0"/>
+    <w:lsdException w:name="Medium Shading 1 Accent 4" w:semiHidden="0" w:uiPriority="63" w:unhideWhenUsed="0"/>
+    <w:lsdException w:name="Medium Shading 2 Accent 4" w:semiHidden="0" w:uiPriority="64" w:unhideWhenUsed="0"/>
+    <w:lsdException w:name="Medium List 1 Accent 4" w:semiHidden="0" w:uiPriority="65" w:unhideWhenUsed="0"/>
+    <w:lsdException w:name="Medium List 2 Accent 4" w:semiHidden="0" w:uiPriority="66" w:unhideWhenUsed="0"/>
+    <w:lsdException w:name="Medium Grid 1 Accent 4" w:semiHidden="0" w:uiPriority="67" w:unhideWhenUsed="0"/>
+    <w:lsdException w:name="Medium Grid 2 Accent 4" w:semiHidden="0" w:uiPriority="68" w:unhideWhenUsed="0"/>
+    <w:lsdException w:name="Medium Grid 3 Accent 4" w:semiHidden="0" w:uiPriority="69" w:unhideWhenUsed="0"/>
+    <w:lsdException w:name="Dark List Accent 4" w:semiHidden="0" w:uiPriority="70" w:unhideWhenUsed="0"/>
+    <w:lsdException w:name="Colorful Shading Accent 4" w:semiHidden="0" w:uiPriority="71" w:unhideWhenUsed="0"/>
+    <w:lsdException w:name="Colorful List Accent 4" w:semiHidden="0" w:uiPriority="72" w:unhideWhenUsed="0"/>
+    <w:lsdException w:name="Colorful Grid Accent 4" w:semiHidden="0" w:uiPriority="73" w:unhideWhenUsed="0"/>
+    <w:lsdException w:name="Light Shading Accent 5" w:semiHidden="0" w:uiPriority="60" w:unhideWhenUsed="0"/>
+    <w:lsdException w:name="Light List Accent 5" w:semiHidden="0" w:uiPriority="61" w:unhideWhenUsed="0"/>
+    <w:lsdException w:name="Light Grid Accent 5" w:semiHidden="0" w:uiPriority="62" w:unhideWhenUsed="0"/>
+    <w:lsdException w:name="Medium Shading 1 Accent 5" w:semiHidden="0" w:uiPriority="63" w:unhideWhenUsed="0"/>
+    <w:lsdException w:name="Medium Shading 2 Accent 5" w:semiHidden="0" w:uiPriority="64" w:unhideWhenUsed="0"/>
+    <w:lsdException w:name="Medium List 1 Accent 5" w:semiHidden="0" w:uiPriority="65" w:unhideWhenUsed="0"/>
+    <w:lsdException w:name="Medium List 2 Accent 5" w:semiHidden="0" w:uiPriority="66" w:unhideWhenUsed="0"/>
+    <w:lsdException w:name="Medium Grid 1 Accent 5" w:semiHidden="0" w:uiPriority="67" w:unhideWhenUsed="0"/>
+    <w:lsdException w:name="Medium Grid 2 Accent 5" w:semiHidden="0" w:uiPriority="68" w:unhideWhenUsed="0"/>
+    <w:lsdException w:name="Medium Grid 3 Accent 5" w:semiHidden="0" w:uiPriority="69" w:unhideWhenUsed="0"/>
+    <w:lsdException w:name="Dark List Accent 5" w:semiHidden="0" w:uiPriority="70" w:unhideWhenUsed="0"/>
+    <w:lsdException w:name="Colorful Shading Accent 5" w:semiHidden="0" w:uiPriority="71" w:unhideWhenUsed="0"/>
+    <w:lsdException w:name="Colorful List Accent 5" w:semiHidden="0" w:uiPriority="72" w:unhideWhenUsed="0"/>
+    <w:lsdException w:name="Colorful Grid Accent 5" w:semiHidden="0" w:uiPriority="73" w:unhideWhenUsed="0"/>
+    <w:lsdException w:name="Light Shading Accent 6" w:semiHidden="0" w:uiPriority="60" w:unhideWhenUsed="0"/>
+    <w:lsdException w:name="Light List Accent 6" w:semiHidden="0" w:uiPriority="61" w:unhideWhenUsed="0"/>
+    <w:lsdException w:name="Light Grid Accent 6" w:semiHidden="0" w:uiPriority="62" w:unhideWhenUsed="0"/>
+    <w:lsdException w:name="Medium Shading 1 Accent 6" w:semiHidden="0" w:uiPriority="63" w:unhideWhenUsed="0"/>
+    <w:lsdException w:name="Medium Shading 2 Accent 6" w:semiHidden="0" w:uiPriority="64" w:unhideWhenUsed="0"/>
+    <w:lsdException w:name="Medium List 1 Accent 6" w:semiHidden="0" w:uiPriority="65" w:unhideWhenUsed="0"/>
+    <w:lsdException w:name="Medium List 2 Accent 6" w:semiHidden="0" w:uiPriority="66" w:unhideWhenUsed="0"/>
+    <w:lsdException w:name="Medium Grid 1 Accent 6" w:semiHidden="0" w:uiPriority="67" w:unhideWhenUsed="0"/>
+    <w:lsdException w:name="Medium Grid 2 Accent 6" w:semiHidden="0" w:uiPriority="68" w:unhideWhenUsed="0"/>
+    <w:lsdException w:name="Medium Grid 3 Accent 6" w:semiHidden="0" w:uiPriority="69" w:unhideWhenUsed="0"/>
+    <w:lsdException w:name="Dark List Accent 6" w:semiHidden="0" w:uiPriority="70" w:unhideWhenUsed="0"/>
+    <w:lsdException w:name="Colorful Shading Accent 6" w:semiHidden="0" w:uiPriority="71" w:unhideWhenUsed="0"/>
+    <w:lsdException w:name="Colorful List Accent 6" w:semiHidden="0" w:uiPriority="72" w:unhideWhenUsed="0"/>
+    <w:lsdException w:name="Colorful Grid Accent 6" w:semiHidden="0" w:uiPriority="73" w:unhideWhenUsed="0"/>
+    <w:lsdException w:name="Subtle Emphasis" w:semiHidden="0" w:uiPriority="19" w:unhideWhenUsed="0" w:qFormat="1"/>
+    <w:lsdException w:name="Intense Emphasis" w:semiHidden="0" w:uiPriority="21" w:unhideWhenUsed="0" w:qFormat="1"/>
+    <w:lsdException w:name="Subtle Reference" w:semiHidden="0" w:uiPriority="31" w:unhideWhenUsed="0" w:qFormat="1"/>
+    <w:lsdException w:name="Intense Reference" w:semiHidden="0" w:uiPriority="32" w:unhideWhenUsed="0" w:qFormat="1"/>
+    <w:lsdException w:name="Book Title" w:semiHidden="0" w:uiPriority="33" w:unhideWhenUsed="0" w:qFormat="1"/>
+    <w:lsdException w:name="Bibliography" w:uiPriority="37"/>
+    <w:lsdException w:name="TOC Heading" w:uiPriority="39" w:qFormat="1"/>
+  </w:latentStyles>
+  <w:style w:type="paragraph" w:default="1" w:styleId="Normal">
+    <w:name w:val="Normal"/>
+    <w:qFormat/>
+  </w:style>
+  <w:style w:type="character" w:default="1" w:styleId="DefaultParagraphFont">
+    <w:name w:val="Default Paragraph Font"/>
+    <w:uiPriority w:val="1"/>
+    <w:semiHidden/>
+    <w:unhideWhenUsed/>
+  </w:style>
+  <w:style w:type="table" w:default="1" w:styleId="TableNormal">
+    <w:name w:val="Normal Table"/>
+    <w:uiPriority w:val="99"/>
+    <w:semiHidden/>
+    <w:unhideWhenUsed/>
+    <w:tblPr>
+      <w:tblInd w:w="0" w:type="dxa"/>
+      <w:tblCellMar>
+        <w:top w:w="0" w:type="dxa"/>
+        <w:left w:w="108" w:type="dxa"/>
+        <w:bottom w:w="0" w:type="dxa"/>
+        <w:right w:w="108" w:type="dxa"/>
+      </w:tblCellMar>
+    </w:tblPr>
+  </w:style>
+  <w:style w:type="numbering" w:default="1" w:styleId="NoList">
+    <w:name w:val="No List"/>
+    <w:uiPriority w:val="99"/>
+    <w:semiHidden/>
+    <w:unhideWhenUsed/>
+  </w:style>
+  <w:style w:type="paragraph" w:customStyle="1" w:styleId="D027AE31EB114A94912C00E978469E18">
+    <w:name w:val="D027AE31EB114A94912C00E978469E18"/>
+    <w:rsid w:val="00631C0A"/>
+  </w:style>
+  <w:style w:type="paragraph" w:customStyle="1" w:styleId="9CF8705FC227449AA9DDF42B1EACB5A3">
+    <w:name w:val="9CF8705FC227449AA9DDF42B1EACB5A3"/>
+    <w:rsid w:val="00631C0A"/>
+  </w:style>
+</w:styles>
+</file>
+
+<file path=word/glossary/webSettings.xml><?xml version="1.0" encoding="utf-8"?>
+<w:webSettings xmlns:mc="http://schemas.openxmlformats.org/markup-compatibility/2006" xmlns:r="http://schemas.openxmlformats.org/officeDocument/2006/relationships" xmlns:w="http://schemas.openxmlformats.org/wordprocessingml/2006/main" xmlns:w14="http://schemas.microsoft.com/office/word/2010/wordml" mc:Ignorable="w14">
+  <w:optimizeForBrowser/>
+  <w:allowPNG/>
+</w:webSettings>
 </file>
 
 <file path=word/theme/theme1.xml><?xml version="1.0" encoding="utf-8"?>
@@ -2522,11 +9471,30 @@
 </file>
 
 <file path=customXml/item1.xml><?xml version="1.0" encoding="utf-8"?>
+<CoverPageProperties xmlns="http://schemas.microsoft.com/office/2006/coverPageProps">
+  <PublishDate/>
+  <Abstract>Test document of all the tests that have been run on the game.</Abstract>
+  <CompanyAddress/>
+  <CompanyPhone/>
+  <CompanyFax/>
+  <CompanyEmail/>
+</CoverPageProperties>
+</file>
+
+<file path=customXml/item2.xml><?xml version="1.0" encoding="utf-8"?>
 <b:Sources xmlns:b="http://schemas.openxmlformats.org/officeDocument/2006/bibliography" xmlns="http://schemas.openxmlformats.org/officeDocument/2006/bibliography" SelectedStyle="\APA.XSL" StyleName="APA"/>
 </file>
 
 <file path=customXml/itemProps1.xml><?xml version="1.0" encoding="utf-8"?>
-<ds:datastoreItem xmlns:ds="http://schemas.openxmlformats.org/officeDocument/2006/customXml" ds:itemID="{269D70C3-5C8B-4B45-B05A-9E4442E9B27E}">
+<ds:datastoreItem xmlns:ds="http://schemas.openxmlformats.org/officeDocument/2006/customXml" ds:itemID="{55AF091B-3C7A-41E3-B477-F2FDAA23CFDA}">
+  <ds:schemaRefs>
+    <ds:schemaRef ds:uri="http://schemas.microsoft.com/office/2006/coverPageProps"/>
+  </ds:schemaRefs>
+</ds:datastoreItem>
+</file>
+
+<file path=customXml/itemProps2.xml><?xml version="1.0" encoding="utf-8"?>
+<ds:datastoreItem xmlns:ds="http://schemas.openxmlformats.org/officeDocument/2006/customXml" ds:itemID="{658A695E-FD43-4369-97B9-5B2343580909}">
   <ds:schemaRefs>
     <ds:schemaRef ds:uri="http://schemas.openxmlformats.org/officeDocument/2006/bibliography"/>
   </ds:schemaRefs>

--- a/Design/TestDocument.docx
+++ b/Design/TestDocument.docx
@@ -2173,7 +2173,7 @@
       </w:pPr>
       <w:r>
         <w:rPr/>
-        <w:t>Client connects to server.  User is initially displayed in the Players Waiting list.  Upon selecting a team, said player is removed from the Players Waiting list, and is moved to the selected position.  User is on appropriate team upon game start.</w:t>
+        <w:t>Client connects to server.  User is initially displayed in the Players Waiting list.  Upon selecting a team, said player is removed from the Players Waitinaaaaaaaaag list, and is moved to the selected position.  User is on appropriate team upon game start.</w:t>
       </w:r>
     </w:p>
     <w:p>

--- a/Design/TestDocument.docx
+++ b/Design/TestDocument.docx
@@ -5,11 +5,10 @@
     <w:p>
       <w:pPr>
         <w:pStyle w:val="style0"/>
-      </w:pPr>
-      <w:r>
-        <w:rPr>
-          <w:sz w:val="12"/>
-        </w:rPr>
+        <w:spacing w:after="200" w:before="200"/>
+      </w:pPr>
+      <w:r>
+        <w:rPr/>
       </w:r>
     </w:p>
     <w:p>
@@ -121,12 +120,7 @@
         <w:pStyle w:val="style0"/>
       </w:pPr>
       <w:r>
-        <w:rPr>
-          <w:color w:val="4F81BD"/>
-          <w:spacing w:val="10"/>
-          <w:sz w:val="52"/>
-          <w:szCs w:val="52"/>
-        </w:rPr>
+        <w:rPr/>
       </w:r>
     </w:p>
     <w:p>
@@ -137,6 +131,14 @@
       <w:r>
         <w:rPr/>
         <w:t>Table of Contents</w:t>
+      </w:r>
+    </w:p>
+    <w:p>
+      <w:pPr>
+        <w:pStyle w:val="style0"/>
+      </w:pPr>
+      <w:r>
+        <w:rPr/>
       </w:r>
     </w:p>
     <w:p>
@@ -148,7 +150,7 @@
           <w:pgNumType w:fmt="decimal"/>
           <w:formProt w:val="false"/>
           <w:textDirection w:val="lrTb"/>
-          <w:docGrid w:charSpace="8192" w:linePitch="360" w:type="default"/>
+          <w:docGrid w:charSpace="16384" w:linePitch="360" w:type="default"/>
         </w:sectPr>
       </w:pPr>
     </w:p>
@@ -319,7 +321,7 @@
           </w:rPr>
           <w:t>Actual Result</w:t>
           <w:tab/>
-          <w:t>3</w:t>
+          <w:t>4</w:t>
         </w:r>
       </w:hyperlink>
     </w:p>
@@ -1630,12 +1632,46 @@
           <w:pgMar w:bottom="1440" w:footer="0" w:gutter="0" w:header="0" w:left="1440" w:right="1440" w:top="1440"/>
           <w:formProt/>
           <w:textDirection w:val="lrTb"/>
-          <w:docGrid w:charSpace="8192" w:linePitch="360" w:type="default"/>
+          <w:docGrid w:charSpace="16384" w:linePitch="360" w:type="default"/>
         </w:sectPr>
       </w:pPr>
     </w:p>
     <w:p>
       <w:pPr>
+        <w:pStyle w:val="style56"/>
+        <w:tabs>
+          <w:tab w:leader="dot" w:pos="10160" w:val="right"/>
+          <w:tab w:leader="dot" w:pos="10206" w:val="right"/>
+        </w:tabs>
+      </w:pPr>
+      <w:hyperlink w:anchor="__RefHeading__1248_1382048570">
+        <w:r>
+          <w:rPr/>
+        </w:r>
+      </w:hyperlink>
+    </w:p>
+    <w:p>
+      <w:pPr>
+        <w:pStyle w:val="style0"/>
+      </w:pPr>
+      <w:r>
+        <w:rPr/>
+      </w:r>
+    </w:p>
+    <w:p>
+      <w:pPr>
+        <w:sectPr>
+          <w:type w:val="continuous"/>
+          <w:pgSz w:h="15840" w:w="12240"/>
+          <w:pgMar w:bottom="1440" w:footer="0" w:gutter="0" w:header="0" w:left="1440" w:right="1440" w:top="1440"/>
+          <w:formProt w:val="false"/>
+          <w:textDirection w:val="lrTb"/>
+          <w:docGrid w:charSpace="16384" w:linePitch="360" w:type="default"/>
+        </w:sectPr>
+      </w:pPr>
+    </w:p>
+    <w:p>
+      <w:pPr>
         <w:pStyle w:val="style0"/>
       </w:pPr>
       <w:hyperlink w:anchor="_Toc353377034">
@@ -1657,13 +1693,7 @@
         <w:pStyle w:val="style0"/>
       </w:pPr>
       <w:r>
-        <w:rPr>
-          <w:caps/>
-          <w:color w:val="4F81BD"/>
-          <w:spacing w:val="10"/>
-          <w:sz w:val="52"/>
-          <w:szCs w:val="52"/>
-        </w:rPr>
+        <w:rPr/>
       </w:r>
     </w:p>
     <w:p>
@@ -1679,6 +1709,10 @@
     <w:p>
       <w:pPr>
         <w:pStyle w:val="style1"/>
+        <w:numPr>
+          <w:ilvl w:val="0"/>
+          <w:numId w:val="1"/>
+        </w:numPr>
       </w:pPr>
       <w:bookmarkStart w:id="0" w:name="__RefHeading__1088_1382048570"/>
       <w:bookmarkStart w:id="1" w:name="_Toc353377034"/>
@@ -1694,7 +1728,7 @@
         <w:pStyle w:val="style2"/>
         <w:numPr>
           <w:ilvl w:val="1"/>
-          <w:numId w:val="1"/>
+          <w:numId w:val="2"/>
         </w:numPr>
       </w:pPr>
       <w:bookmarkStart w:id="2" w:name="__RefHeading__1090_1382048570"/>
@@ -1711,7 +1745,7 @@
         <w:pStyle w:val="style3"/>
         <w:numPr>
           <w:ilvl w:val="2"/>
-          <w:numId w:val="1"/>
+          <w:numId w:val="2"/>
         </w:numPr>
       </w:pPr>
       <w:bookmarkStart w:id="4" w:name="__RefHeading__1092_1382048570"/>
@@ -1773,7 +1807,7 @@
         <w:pStyle w:val="style3"/>
         <w:numPr>
           <w:ilvl w:val="2"/>
-          <w:numId w:val="1"/>
+          <w:numId w:val="2"/>
         </w:numPr>
       </w:pPr>
       <w:bookmarkStart w:id="6" w:name="__RefHeading__1094_1382048570"/>
@@ -1799,7 +1833,7 @@
         <w:pStyle w:val="style3"/>
         <w:numPr>
           <w:ilvl w:val="2"/>
-          <w:numId w:val="1"/>
+          <w:numId w:val="2"/>
         </w:numPr>
       </w:pPr>
       <w:bookmarkStart w:id="8" w:name="__RefHeading__1096_1382048570"/>
@@ -1833,7 +1867,7 @@
         <w:pStyle w:val="style2"/>
         <w:numPr>
           <w:ilvl w:val="1"/>
-          <w:numId w:val="1"/>
+          <w:numId w:val="2"/>
         </w:numPr>
       </w:pPr>
       <w:bookmarkStart w:id="10" w:name="__RefHeading__1098_1382048570"/>
@@ -1850,7 +1884,7 @@
         <w:pStyle w:val="style3"/>
         <w:numPr>
           <w:ilvl w:val="2"/>
-          <w:numId w:val="1"/>
+          <w:numId w:val="2"/>
         </w:numPr>
       </w:pPr>
       <w:bookmarkStart w:id="12" w:name="__RefHeading__1100_1382048570"/>
@@ -1894,7 +1928,7 @@
         <w:pStyle w:val="style3"/>
         <w:numPr>
           <w:ilvl w:val="2"/>
-          <w:numId w:val="1"/>
+          <w:numId w:val="2"/>
         </w:numPr>
       </w:pPr>
       <w:bookmarkStart w:id="14" w:name="__RefHeading__1102_1382048570"/>
@@ -1920,7 +1954,7 @@
         <w:pStyle w:val="style3"/>
         <w:numPr>
           <w:ilvl w:val="2"/>
-          <w:numId w:val="1"/>
+          <w:numId w:val="2"/>
         </w:numPr>
       </w:pPr>
       <w:bookmarkStart w:id="16" w:name="__RefHeading__1104_1382048570"/>
@@ -1956,7 +1990,7 @@
         <w:pStyle w:val="style2"/>
         <w:numPr>
           <w:ilvl w:val="1"/>
-          <w:numId w:val="1"/>
+          <w:numId w:val="2"/>
         </w:numPr>
       </w:pPr>
       <w:bookmarkStart w:id="19" w:name="__RefHeading__1106_1382048570"/>
@@ -1973,7 +2007,7 @@
         <w:pStyle w:val="style3"/>
         <w:numPr>
           <w:ilvl w:val="2"/>
-          <w:numId w:val="1"/>
+          <w:numId w:val="2"/>
         </w:numPr>
       </w:pPr>
       <w:bookmarkStart w:id="21" w:name="__RefHeading__1108_1382048570"/>
@@ -2008,7 +2042,7 @@
         <w:pStyle w:val="style3"/>
         <w:numPr>
           <w:ilvl w:val="2"/>
-          <w:numId w:val="1"/>
+          <w:numId w:val="2"/>
         </w:numPr>
       </w:pPr>
       <w:bookmarkStart w:id="23" w:name="__RefHeading__1110_1382048570"/>
@@ -2034,7 +2068,7 @@
         <w:pStyle w:val="style3"/>
         <w:numPr>
           <w:ilvl w:val="2"/>
-          <w:numId w:val="1"/>
+          <w:numId w:val="2"/>
         </w:numPr>
       </w:pPr>
       <w:bookmarkStart w:id="25" w:name="__RefHeading__1112_1382048570"/>
@@ -2068,7 +2102,7 @@
         <w:pStyle w:val="style2"/>
         <w:numPr>
           <w:ilvl w:val="1"/>
-          <w:numId w:val="1"/>
+          <w:numId w:val="2"/>
         </w:numPr>
       </w:pPr>
       <w:bookmarkStart w:id="27" w:name="__RefHeading__1114_1382048570"/>
@@ -2085,7 +2119,7 @@
         <w:pStyle w:val="style3"/>
         <w:numPr>
           <w:ilvl w:val="2"/>
-          <w:numId w:val="1"/>
+          <w:numId w:val="2"/>
         </w:numPr>
       </w:pPr>
       <w:bookmarkStart w:id="29" w:name="__RefHeading__1116_1382048570"/>
@@ -2120,7 +2154,7 @@
         <w:pStyle w:val="style3"/>
         <w:numPr>
           <w:ilvl w:val="2"/>
-          <w:numId w:val="1"/>
+          <w:numId w:val="2"/>
         </w:numPr>
       </w:pPr>
       <w:bookmarkStart w:id="31" w:name="__RefHeading__1118_1382048570"/>
@@ -2155,7 +2189,7 @@
         <w:pStyle w:val="style3"/>
         <w:numPr>
           <w:ilvl w:val="2"/>
-          <w:numId w:val="1"/>
+          <w:numId w:val="2"/>
         </w:numPr>
       </w:pPr>
       <w:bookmarkStart w:id="33" w:name="__RefHeading__1120_1382048570"/>
@@ -2188,6 +2222,10 @@
     <w:p>
       <w:pPr>
         <w:pStyle w:val="style1"/>
+        <w:numPr>
+          <w:ilvl w:val="0"/>
+          <w:numId w:val="1"/>
+        </w:numPr>
       </w:pPr>
       <w:bookmarkStart w:id="35" w:name="__RefHeading__1122_1382048570"/>
       <w:bookmarkStart w:id="36" w:name="_Toc353377051"/>
@@ -2203,7 +2241,7 @@
         <w:pStyle w:val="style2"/>
         <w:numPr>
           <w:ilvl w:val="1"/>
-          <w:numId w:val="1"/>
+          <w:numId w:val="2"/>
         </w:numPr>
       </w:pPr>
       <w:bookmarkStart w:id="37" w:name="__RefHeading__1124_1382048570"/>
@@ -2220,7 +2258,7 @@
         <w:pStyle w:val="style3"/>
         <w:numPr>
           <w:ilvl w:val="2"/>
-          <w:numId w:val="1"/>
+          <w:numId w:val="2"/>
         </w:numPr>
       </w:pPr>
       <w:bookmarkStart w:id="39" w:name="__RefHeading__1126_1382048570"/>
@@ -2283,7 +2321,7 @@
         <w:pStyle w:val="style3"/>
         <w:numPr>
           <w:ilvl w:val="2"/>
-          <w:numId w:val="1"/>
+          <w:numId w:val="2"/>
         </w:numPr>
       </w:pPr>
       <w:bookmarkStart w:id="41" w:name="__RefHeading__1128_1382048570"/>
@@ -2309,7 +2347,7 @@
         <w:pStyle w:val="style3"/>
         <w:numPr>
           <w:ilvl w:val="2"/>
-          <w:numId w:val="1"/>
+          <w:numId w:val="2"/>
         </w:numPr>
       </w:pPr>
       <w:bookmarkStart w:id="43" w:name="__RefHeading__1130_1382048570"/>
@@ -2334,7 +2372,7 @@
         <w:pStyle w:val="style2"/>
         <w:numPr>
           <w:ilvl w:val="1"/>
-          <w:numId w:val="1"/>
+          <w:numId w:val="2"/>
         </w:numPr>
       </w:pPr>
       <w:bookmarkStart w:id="45" w:name="__RefHeading__1132_1382048570"/>
@@ -2351,7 +2389,7 @@
         <w:pStyle w:val="style3"/>
         <w:numPr>
           <w:ilvl w:val="2"/>
-          <w:numId w:val="1"/>
+          <w:numId w:val="2"/>
         </w:numPr>
       </w:pPr>
       <w:bookmarkStart w:id="47" w:name="__RefHeading__1134_1382048570"/>
@@ -2377,7 +2415,7 @@
         <w:pStyle w:val="style3"/>
         <w:numPr>
           <w:ilvl w:val="2"/>
-          <w:numId w:val="1"/>
+          <w:numId w:val="2"/>
         </w:numPr>
       </w:pPr>
       <w:bookmarkStart w:id="49" w:name="__RefHeading__1136_1382048570"/>
@@ -2403,7 +2441,7 @@
         <w:pStyle w:val="style3"/>
         <w:numPr>
           <w:ilvl w:val="2"/>
-          <w:numId w:val="1"/>
+          <w:numId w:val="2"/>
         </w:numPr>
       </w:pPr>
       <w:bookmarkStart w:id="51" w:name="__RefHeading__1138_1382048570"/>
@@ -2435,6 +2473,10 @@
       <w:pPr>
         <w:pStyle w:val="style1"/>
         <w:pageBreakBefore/>
+        <w:numPr>
+          <w:ilvl w:val="0"/>
+          <w:numId w:val="1"/>
+        </w:numPr>
       </w:pPr>
       <w:bookmarkStart w:id="53" w:name="__RefHeading__1140_1382048570"/>
       <w:bookmarkStart w:id="54" w:name="_Toc353377060"/>
@@ -2450,7 +2492,7 @@
         <w:pStyle w:val="style2"/>
         <w:numPr>
           <w:ilvl w:val="1"/>
-          <w:numId w:val="1"/>
+          <w:numId w:val="2"/>
         </w:numPr>
       </w:pPr>
       <w:bookmarkStart w:id="55" w:name="__RefHeading__1142_1382048570"/>
@@ -2467,7 +2509,7 @@
         <w:pStyle w:val="style3"/>
         <w:numPr>
           <w:ilvl w:val="2"/>
-          <w:numId w:val="1"/>
+          <w:numId w:val="2"/>
         </w:numPr>
       </w:pPr>
       <w:bookmarkStart w:id="57" w:name="__RefHeading__1144_1382048570"/>
@@ -2502,7 +2544,7 @@
         <w:pStyle w:val="style3"/>
         <w:numPr>
           <w:ilvl w:val="2"/>
-          <w:numId w:val="1"/>
+          <w:numId w:val="2"/>
         </w:numPr>
       </w:pPr>
       <w:bookmarkStart w:id="59" w:name="__RefHeading__1146_1382048570"/>
@@ -2555,7 +2597,7 @@
         <w:pStyle w:val="style3"/>
         <w:numPr>
           <w:ilvl w:val="2"/>
-          <w:numId w:val="1"/>
+          <w:numId w:val="2"/>
         </w:numPr>
       </w:pPr>
       <w:bookmarkStart w:id="61" w:name="__RefHeading__1148_1382048570"/>
@@ -2580,21 +2622,17 @@
         <w:pStyle w:val="style0"/>
       </w:pPr>
       <w:r>
-        <w:rPr>
-          <w:b/>
-          <w:bCs/>
-          <w:caps/>
-          <w:color w:val="FFFFFF"/>
-          <w:spacing w:val="15"/>
-          <w:sz w:val="22"/>
-          <w:szCs w:val="22"/>
-        </w:rPr>
+        <w:rPr/>
       </w:r>
     </w:p>
     <w:p>
       <w:pPr>
         <w:pStyle w:val="style1"/>
         <w:pageBreakBefore/>
+        <w:numPr>
+          <w:ilvl w:val="0"/>
+          <w:numId w:val="1"/>
+        </w:numPr>
       </w:pPr>
       <w:bookmarkStart w:id="63" w:name="__RefHeading__1150_1382048570"/>
       <w:bookmarkStart w:id="64" w:name="_Toc353377065"/>
@@ -2610,7 +2648,7 @@
         <w:pStyle w:val="style2"/>
         <w:numPr>
           <w:ilvl w:val="1"/>
-          <w:numId w:val="1"/>
+          <w:numId w:val="2"/>
         </w:numPr>
       </w:pPr>
       <w:bookmarkStart w:id="65" w:name="__RefHeading__1152_1382048570"/>
@@ -2627,7 +2665,7 @@
         <w:pStyle w:val="style3"/>
         <w:numPr>
           <w:ilvl w:val="2"/>
-          <w:numId w:val="1"/>
+          <w:numId w:val="2"/>
         </w:numPr>
       </w:pPr>
       <w:bookmarkStart w:id="67" w:name="__RefHeading__1154_1382048570"/>
@@ -2653,7 +2691,7 @@
         <w:pStyle w:val="style3"/>
         <w:numPr>
           <w:ilvl w:val="2"/>
-          <w:numId w:val="1"/>
+          <w:numId w:val="2"/>
         </w:numPr>
       </w:pPr>
       <w:bookmarkStart w:id="69" w:name="__RefHeading__1156_1382048570"/>
@@ -2679,7 +2717,7 @@
         <w:pStyle w:val="style3"/>
         <w:numPr>
           <w:ilvl w:val="2"/>
-          <w:numId w:val="1"/>
+          <w:numId w:val="2"/>
         </w:numPr>
       </w:pPr>
       <w:bookmarkStart w:id="71" w:name="__RefHeading__1158_1382048570"/>
@@ -2713,7 +2751,7 @@
         <w:pStyle w:val="style2"/>
         <w:numPr>
           <w:ilvl w:val="1"/>
-          <w:numId w:val="1"/>
+          <w:numId w:val="2"/>
         </w:numPr>
       </w:pPr>
       <w:bookmarkStart w:id="73" w:name="__RefHeading__1160_1382048570"/>
@@ -2730,7 +2768,7 @@
         <w:pStyle w:val="style3"/>
         <w:numPr>
           <w:ilvl w:val="2"/>
-          <w:numId w:val="1"/>
+          <w:numId w:val="2"/>
         </w:numPr>
       </w:pPr>
       <w:bookmarkStart w:id="75" w:name="__RefHeading__1162_1382048570"/>
@@ -2756,7 +2794,7 @@
         <w:pStyle w:val="style3"/>
         <w:numPr>
           <w:ilvl w:val="2"/>
-          <w:numId w:val="1"/>
+          <w:numId w:val="2"/>
         </w:numPr>
       </w:pPr>
       <w:bookmarkStart w:id="77" w:name="__RefHeading__1164_1382048570"/>
@@ -2782,7 +2820,7 @@
         <w:pStyle w:val="style3"/>
         <w:numPr>
           <w:ilvl w:val="2"/>
-          <w:numId w:val="1"/>
+          <w:numId w:val="2"/>
         </w:numPr>
       </w:pPr>
       <w:bookmarkStart w:id="79" w:name="__RefHeading__1166_1382048570"/>
@@ -2799,7 +2837,7 @@
         <w:pStyle w:val="style2"/>
         <w:numPr>
           <w:ilvl w:val="1"/>
-          <w:numId w:val="1"/>
+          <w:numId w:val="2"/>
         </w:numPr>
       </w:pPr>
       <w:bookmarkStart w:id="81" w:name="__RefHeading__1168_1382048570"/>
@@ -2816,7 +2854,7 @@
         <w:pStyle w:val="style3"/>
         <w:numPr>
           <w:ilvl w:val="2"/>
-          <w:numId w:val="1"/>
+          <w:numId w:val="2"/>
         </w:numPr>
       </w:pPr>
       <w:bookmarkStart w:id="83" w:name="__RefHeading__1170_1382048570"/>
@@ -2842,7 +2880,7 @@
         <w:pStyle w:val="style3"/>
         <w:numPr>
           <w:ilvl w:val="2"/>
-          <w:numId w:val="1"/>
+          <w:numId w:val="2"/>
         </w:numPr>
       </w:pPr>
       <w:bookmarkStart w:id="85" w:name="__RefHeading__1172_1382048570"/>
@@ -2868,7 +2906,7 @@
         <w:pStyle w:val="style3"/>
         <w:numPr>
           <w:ilvl w:val="2"/>
-          <w:numId w:val="1"/>
+          <w:numId w:val="2"/>
         </w:numPr>
       </w:pPr>
       <w:bookmarkStart w:id="87" w:name="__RefHeading__1174_1382048570"/>
@@ -2917,7 +2955,7 @@
         <w:pStyle w:val="style2"/>
         <w:numPr>
           <w:ilvl w:val="1"/>
-          <w:numId w:val="1"/>
+          <w:numId w:val="2"/>
         </w:numPr>
       </w:pPr>
       <w:bookmarkStart w:id="89" w:name="__RefHeading__1176_1382048570"/>
@@ -2934,7 +2972,7 @@
         <w:pStyle w:val="style3"/>
         <w:numPr>
           <w:ilvl w:val="2"/>
-          <w:numId w:val="1"/>
+          <w:numId w:val="2"/>
         </w:numPr>
       </w:pPr>
       <w:bookmarkStart w:id="91" w:name="__RefHeading__1178_1382048570"/>
@@ -2960,7 +2998,7 @@
         <w:pStyle w:val="style3"/>
         <w:numPr>
           <w:ilvl w:val="2"/>
-          <w:numId w:val="1"/>
+          <w:numId w:val="2"/>
         </w:numPr>
       </w:pPr>
       <w:bookmarkStart w:id="93" w:name="__RefHeading__1180_1382048570"/>
@@ -2986,7 +3024,7 @@
         <w:pStyle w:val="style3"/>
         <w:numPr>
           <w:ilvl w:val="2"/>
-          <w:numId w:val="1"/>
+          <w:numId w:val="2"/>
         </w:numPr>
       </w:pPr>
       <w:bookmarkStart w:id="95" w:name="__RefHeading__1182_1382048570"/>
@@ -3011,7 +3049,7 @@
         <w:pStyle w:val="style2"/>
         <w:numPr>
           <w:ilvl w:val="1"/>
-          <w:numId w:val="1"/>
+          <w:numId w:val="2"/>
         </w:numPr>
       </w:pPr>
       <w:bookmarkStart w:id="97" w:name="__RefHeading__1184_1382048570"/>
@@ -3028,7 +3066,7 @@
         <w:pStyle w:val="style3"/>
         <w:numPr>
           <w:ilvl w:val="2"/>
-          <w:numId w:val="1"/>
+          <w:numId w:val="2"/>
         </w:numPr>
       </w:pPr>
       <w:bookmarkStart w:id="99" w:name="__RefHeading__1186_1382048570"/>
@@ -3054,7 +3092,7 @@
         <w:pStyle w:val="style3"/>
         <w:numPr>
           <w:ilvl w:val="2"/>
-          <w:numId w:val="1"/>
+          <w:numId w:val="2"/>
         </w:numPr>
       </w:pPr>
       <w:bookmarkStart w:id="101" w:name="__RefHeading__1188_1382048570"/>
@@ -3080,7 +3118,7 @@
         <w:pStyle w:val="style3"/>
         <w:numPr>
           <w:ilvl w:val="2"/>
-          <w:numId w:val="1"/>
+          <w:numId w:val="2"/>
         </w:numPr>
       </w:pPr>
       <w:bookmarkStart w:id="103" w:name="__RefHeading__1190_1382048570"/>
@@ -3105,7 +3143,7 @@
         <w:pStyle w:val="style2"/>
         <w:numPr>
           <w:ilvl w:val="1"/>
-          <w:numId w:val="1"/>
+          <w:numId w:val="2"/>
         </w:numPr>
       </w:pPr>
       <w:bookmarkStart w:id="105" w:name="__RefHeading__1192_1382048570"/>
@@ -3122,7 +3160,7 @@
         <w:pStyle w:val="style3"/>
         <w:numPr>
           <w:ilvl w:val="2"/>
-          <w:numId w:val="1"/>
+          <w:numId w:val="2"/>
         </w:numPr>
       </w:pPr>
       <w:bookmarkStart w:id="107" w:name="__RefHeading__1194_1382048570"/>
@@ -3148,7 +3186,7 @@
         <w:pStyle w:val="style3"/>
         <w:numPr>
           <w:ilvl w:val="2"/>
-          <w:numId w:val="1"/>
+          <w:numId w:val="2"/>
         </w:numPr>
       </w:pPr>
       <w:bookmarkStart w:id="109" w:name="__RefHeading__1196_1382048570"/>
@@ -3174,7 +3212,7 @@
         <w:pStyle w:val="style3"/>
         <w:numPr>
           <w:ilvl w:val="2"/>
-          <w:numId w:val="1"/>
+          <w:numId w:val="2"/>
         </w:numPr>
       </w:pPr>
       <w:bookmarkStart w:id="111" w:name="__RefHeading__1198_1382048570"/>
@@ -3199,21 +3237,17 @@
         <w:pStyle w:val="style0"/>
       </w:pPr>
       <w:r>
-        <w:rPr>
-          <w:b/>
-          <w:bCs/>
-          <w:caps/>
-          <w:color w:val="FFFFFF"/>
-          <w:spacing w:val="15"/>
-          <w:sz w:val="22"/>
-          <w:szCs w:val="22"/>
-        </w:rPr>
+        <w:rPr/>
       </w:r>
     </w:p>
     <w:p>
       <w:pPr>
         <w:pStyle w:val="style1"/>
         <w:pageBreakBefore/>
+        <w:numPr>
+          <w:ilvl w:val="0"/>
+          <w:numId w:val="1"/>
+        </w:numPr>
       </w:pPr>
       <w:bookmarkStart w:id="113" w:name="__RefHeading__1200_1382048570"/>
       <w:bookmarkStart w:id="114" w:name="_Toc353377090"/>
@@ -3229,7 +3263,7 @@
         <w:pStyle w:val="style2"/>
         <w:numPr>
           <w:ilvl w:val="1"/>
-          <w:numId w:val="1"/>
+          <w:numId w:val="2"/>
         </w:numPr>
       </w:pPr>
       <w:bookmarkStart w:id="115" w:name="__RefHeading__1202_1382048570"/>
@@ -3246,7 +3280,7 @@
         <w:pStyle w:val="style3"/>
         <w:numPr>
           <w:ilvl w:val="2"/>
-          <w:numId w:val="1"/>
+          <w:numId w:val="2"/>
         </w:numPr>
       </w:pPr>
       <w:bookmarkStart w:id="117" w:name="__RefHeading__1204_1382048570"/>
@@ -3272,7 +3306,7 @@
         <w:pStyle w:val="style3"/>
         <w:numPr>
           <w:ilvl w:val="2"/>
-          <w:numId w:val="1"/>
+          <w:numId w:val="2"/>
         </w:numPr>
       </w:pPr>
       <w:bookmarkStart w:id="119" w:name="__RefHeading__1206_1382048570"/>
@@ -3298,7 +3332,7 @@
         <w:pStyle w:val="style3"/>
         <w:numPr>
           <w:ilvl w:val="2"/>
-          <w:numId w:val="1"/>
+          <w:numId w:val="2"/>
         </w:numPr>
       </w:pPr>
       <w:bookmarkStart w:id="121" w:name="__RefHeading__1208_1382048570"/>
@@ -3323,7 +3357,7 @@
         <w:pStyle w:val="style2"/>
         <w:numPr>
           <w:ilvl w:val="1"/>
-          <w:numId w:val="1"/>
+          <w:numId w:val="2"/>
         </w:numPr>
       </w:pPr>
       <w:bookmarkStart w:id="123" w:name="__RefHeading__1210_1382048570"/>
@@ -3340,7 +3374,7 @@
         <w:pStyle w:val="style3"/>
         <w:numPr>
           <w:ilvl w:val="2"/>
-          <w:numId w:val="1"/>
+          <w:numId w:val="2"/>
         </w:numPr>
       </w:pPr>
       <w:bookmarkStart w:id="125" w:name="__RefHeading__1212_1382048570"/>
@@ -3366,7 +3400,7 @@
         <w:pStyle w:val="style3"/>
         <w:numPr>
           <w:ilvl w:val="2"/>
-          <w:numId w:val="1"/>
+          <w:numId w:val="2"/>
         </w:numPr>
       </w:pPr>
       <w:bookmarkStart w:id="127" w:name="__RefHeading__1214_1382048570"/>
@@ -3392,7 +3426,7 @@
         <w:pStyle w:val="style3"/>
         <w:numPr>
           <w:ilvl w:val="2"/>
-          <w:numId w:val="1"/>
+          <w:numId w:val="2"/>
         </w:numPr>
       </w:pPr>
       <w:bookmarkStart w:id="129" w:name="__RefHeading__1216_1382048570"/>
@@ -3417,7 +3451,7 @@
         <w:pStyle w:val="style2"/>
         <w:numPr>
           <w:ilvl w:val="1"/>
-          <w:numId w:val="1"/>
+          <w:numId w:val="2"/>
         </w:numPr>
       </w:pPr>
       <w:bookmarkStart w:id="131" w:name="__RefHeading__1218_1382048570"/>
@@ -3434,7 +3468,7 @@
         <w:pStyle w:val="style3"/>
         <w:numPr>
           <w:ilvl w:val="2"/>
-          <w:numId w:val="1"/>
+          <w:numId w:val="2"/>
         </w:numPr>
       </w:pPr>
       <w:bookmarkStart w:id="133" w:name="__RefHeading__1220_1382048570"/>
@@ -3460,7 +3494,7 @@
         <w:pStyle w:val="style3"/>
         <w:numPr>
           <w:ilvl w:val="2"/>
-          <w:numId w:val="1"/>
+          <w:numId w:val="2"/>
         </w:numPr>
       </w:pPr>
       <w:bookmarkStart w:id="135" w:name="__RefHeading__1222_1382048570"/>
@@ -3486,7 +3520,7 @@
         <w:pStyle w:val="style3"/>
         <w:numPr>
           <w:ilvl w:val="2"/>
-          <w:numId w:val="1"/>
+          <w:numId w:val="2"/>
         </w:numPr>
       </w:pPr>
       <w:bookmarkStart w:id="137" w:name="__RefHeading__1224_1382048570"/>
@@ -3527,7 +3561,7 @@
         <w:pStyle w:val="style2"/>
         <w:numPr>
           <w:ilvl w:val="1"/>
-          <w:numId w:val="1"/>
+          <w:numId w:val="2"/>
         </w:numPr>
       </w:pPr>
       <w:bookmarkStart w:id="139" w:name="__RefHeading__1226_1382048570"/>
@@ -3544,7 +3578,7 @@
         <w:pStyle w:val="style3"/>
         <w:numPr>
           <w:ilvl w:val="2"/>
-          <w:numId w:val="1"/>
+          <w:numId w:val="2"/>
         </w:numPr>
       </w:pPr>
       <w:bookmarkStart w:id="141" w:name="__RefHeading__1228_1382048570"/>
@@ -3570,7 +3604,7 @@
         <w:pStyle w:val="style3"/>
         <w:numPr>
           <w:ilvl w:val="2"/>
-          <w:numId w:val="1"/>
+          <w:numId w:val="2"/>
         </w:numPr>
       </w:pPr>
       <w:bookmarkStart w:id="143" w:name="__RefHeading__1230_1382048570"/>
@@ -3596,7 +3630,7 @@
         <w:pStyle w:val="style3"/>
         <w:numPr>
           <w:ilvl w:val="2"/>
-          <w:numId w:val="1"/>
+          <w:numId w:val="2"/>
         </w:numPr>
       </w:pPr>
       <w:bookmarkStart w:id="145" w:name="__RefHeading__1232_1382048570"/>
@@ -3621,7 +3655,7 @@
         <w:pStyle w:val="style2"/>
         <w:numPr>
           <w:ilvl w:val="1"/>
-          <w:numId w:val="1"/>
+          <w:numId w:val="2"/>
         </w:numPr>
       </w:pPr>
       <w:bookmarkStart w:id="147" w:name="__RefHeading__1234_1382048570"/>
@@ -3638,7 +3672,7 @@
         <w:pStyle w:val="style3"/>
         <w:numPr>
           <w:ilvl w:val="2"/>
-          <w:numId w:val="1"/>
+          <w:numId w:val="2"/>
         </w:numPr>
       </w:pPr>
       <w:bookmarkStart w:id="149" w:name="__RefHeading__1236_1382048570"/>
@@ -3664,7 +3698,7 @@
         <w:pStyle w:val="style3"/>
         <w:numPr>
           <w:ilvl w:val="2"/>
-          <w:numId w:val="1"/>
+          <w:numId w:val="2"/>
         </w:numPr>
       </w:pPr>
       <w:bookmarkStart w:id="151" w:name="__RefHeading__1238_1382048570"/>
@@ -3690,7 +3724,7 @@
         <w:pStyle w:val="style3"/>
         <w:numPr>
           <w:ilvl w:val="2"/>
-          <w:numId w:val="1"/>
+          <w:numId w:val="2"/>
         </w:numPr>
       </w:pPr>
       <w:bookmarkStart w:id="153" w:name="__RefHeading__1240_1382048570"/>
@@ -3715,7 +3749,7 @@
         <w:pStyle w:val="style2"/>
         <w:numPr>
           <w:ilvl w:val="1"/>
-          <w:numId w:val="1"/>
+          <w:numId w:val="2"/>
         </w:numPr>
       </w:pPr>
       <w:bookmarkStart w:id="155" w:name="__RefHeading__1242_1382048570"/>
@@ -3732,7 +3766,7 @@
         <w:pStyle w:val="style3"/>
         <w:numPr>
           <w:ilvl w:val="2"/>
-          <w:numId w:val="1"/>
+          <w:numId w:val="2"/>
         </w:numPr>
       </w:pPr>
       <w:bookmarkStart w:id="157" w:name="__RefHeading__1244_1382048570"/>
@@ -3758,7 +3792,7 @@
         <w:pStyle w:val="style3"/>
         <w:numPr>
           <w:ilvl w:val="2"/>
-          <w:numId w:val="1"/>
+          <w:numId w:val="2"/>
         </w:numPr>
       </w:pPr>
       <w:bookmarkStart w:id="159" w:name="__RefHeading__1246_1382048570"/>
@@ -3793,7 +3827,7 @@
         <w:pStyle w:val="style3"/>
         <w:numPr>
           <w:ilvl w:val="2"/>
-          <w:numId w:val="1"/>
+          <w:numId w:val="2"/>
         </w:numPr>
       </w:pPr>
       <w:bookmarkStart w:id="161" w:name="__RefHeading__1248_1382048570"/>
@@ -3817,10 +3851,28 @@
     <w:p>
       <w:pPr>
         <w:pStyle w:val="style0"/>
-      </w:pPr>
-      <w:r>
-        <w:rPr/>
-      </w:r>
+        <w:widowControl/>
+        <w:tabs>
+          <w:tab w:leader="none" w:pos="720" w:val="left"/>
+        </w:tabs>
+        <w:suppressAutoHyphens w:val="true"/>
+        <w:spacing w:after="200" w:before="200" w:line="276" w:lineRule="auto"/>
+      </w:pPr>
+      <w:r>
+        <w:rPr/>
+      </w:r>
+    </w:p>
+    <w:p>
+      <w:pPr>
+        <w:sectPr>
+          <w:type w:val="continuous"/>
+          <w:pgSz w:h="15840" w:w="12240"/>
+          <w:pgMar w:bottom="1440" w:footer="0" w:gutter="0" w:header="0" w:left="1440" w:right="1440" w:top="1440"/>
+          <w:formProt w:val="false"/>
+          <w:textDirection w:val="lrTb"/>
+          <w:docGrid w:charSpace="16384" w:linePitch="360" w:type="default"/>
+        </w:sectPr>
+      </w:pPr>
     </w:p>
     <w:sectPr>
       <w:type w:val="continuous"/>
@@ -3829,7 +3881,7 @@
       <w:pgNumType w:fmt="decimal"/>
       <w:formProt w:val="false"/>
       <w:textDirection w:val="lrTb"/>
-      <w:docGrid w:charSpace="8192" w:linePitch="360" w:type="default"/>
+      <w:docGrid w:charSpace="16384" w:linePitch="360" w:type="default"/>
     </w:sectPr>
   </w:body>
 </w:document>
@@ -3956,8 +4008,130 @@
       </w:pPr>
     </w:lvl>
   </w:abstractNum>
+  <w:abstractNum w:abstractNumId="2">
+    <w:lvl w:ilvl="0">
+      <w:start w:val="1"/>
+      <w:numFmt w:val="none"/>
+      <w:suff w:val="nothing"/>
+      <w:lvlText w:val=""/>
+      <w:lvlJc w:val="left"/>
+      <w:pPr>
+        <w:tabs>
+          <w:tab w:pos="432" w:val="num"/>
+        </w:tabs>
+        <w:ind w:hanging="432" w:left="432"/>
+      </w:pPr>
+    </w:lvl>
+    <w:lvl w:ilvl="1">
+      <w:start w:val="1"/>
+      <w:numFmt w:val="none"/>
+      <w:suff w:val="nothing"/>
+      <w:lvlText w:val=""/>
+      <w:lvlJc w:val="left"/>
+      <w:pPr>
+        <w:tabs>
+          <w:tab w:pos="576" w:val="num"/>
+        </w:tabs>
+        <w:ind w:hanging="576" w:left="576"/>
+      </w:pPr>
+    </w:lvl>
+    <w:lvl w:ilvl="2">
+      <w:start w:val="1"/>
+      <w:numFmt w:val="none"/>
+      <w:suff w:val="nothing"/>
+      <w:lvlText w:val=""/>
+      <w:lvlJc w:val="left"/>
+      <w:pPr>
+        <w:tabs>
+          <w:tab w:pos="720" w:val="num"/>
+        </w:tabs>
+        <w:ind w:hanging="720" w:left="720"/>
+      </w:pPr>
+    </w:lvl>
+    <w:lvl w:ilvl="3">
+      <w:start w:val="1"/>
+      <w:numFmt w:val="none"/>
+      <w:suff w:val="nothing"/>
+      <w:lvlText w:val=""/>
+      <w:lvlJc w:val="left"/>
+      <w:pPr>
+        <w:tabs>
+          <w:tab w:pos="864" w:val="num"/>
+        </w:tabs>
+        <w:ind w:hanging="864" w:left="864"/>
+      </w:pPr>
+    </w:lvl>
+    <w:lvl w:ilvl="4">
+      <w:start w:val="1"/>
+      <w:numFmt w:val="none"/>
+      <w:suff w:val="nothing"/>
+      <w:lvlText w:val=""/>
+      <w:lvlJc w:val="left"/>
+      <w:pPr>
+        <w:tabs>
+          <w:tab w:pos="1008" w:val="num"/>
+        </w:tabs>
+        <w:ind w:hanging="1008" w:left="1008"/>
+      </w:pPr>
+    </w:lvl>
+    <w:lvl w:ilvl="5">
+      <w:start w:val="1"/>
+      <w:numFmt w:val="none"/>
+      <w:suff w:val="nothing"/>
+      <w:lvlText w:val=""/>
+      <w:lvlJc w:val="left"/>
+      <w:pPr>
+        <w:tabs>
+          <w:tab w:pos="1152" w:val="num"/>
+        </w:tabs>
+        <w:ind w:hanging="1152" w:left="1152"/>
+      </w:pPr>
+    </w:lvl>
+    <w:lvl w:ilvl="6">
+      <w:start w:val="1"/>
+      <w:numFmt w:val="none"/>
+      <w:suff w:val="nothing"/>
+      <w:lvlText w:val=""/>
+      <w:lvlJc w:val="left"/>
+      <w:pPr>
+        <w:tabs>
+          <w:tab w:pos="1296" w:val="num"/>
+        </w:tabs>
+        <w:ind w:hanging="1296" w:left="1296"/>
+      </w:pPr>
+    </w:lvl>
+    <w:lvl w:ilvl="7">
+      <w:start w:val="1"/>
+      <w:numFmt w:val="none"/>
+      <w:suff w:val="nothing"/>
+      <w:lvlText w:val=""/>
+      <w:lvlJc w:val="left"/>
+      <w:pPr>
+        <w:tabs>
+          <w:tab w:pos="1440" w:val="num"/>
+        </w:tabs>
+        <w:ind w:hanging="1440" w:left="1440"/>
+      </w:pPr>
+    </w:lvl>
+    <w:lvl w:ilvl="8">
+      <w:start w:val="1"/>
+      <w:numFmt w:val="none"/>
+      <w:suff w:val="nothing"/>
+      <w:lvlText w:val=""/>
+      <w:lvlJc w:val="left"/>
+      <w:pPr>
+        <w:tabs>
+          <w:tab w:pos="1584" w:val="num"/>
+        </w:tabs>
+        <w:ind w:hanging="1584" w:left="1584"/>
+      </w:pPr>
+    </w:lvl>
+  </w:abstractNum>
   <w:num w:numId="1">
     <w:abstractNumId w:val="1"/>
+  </w:num>
+  <w:num w:numId="2">
+    <w:abstractNumId w:val="2"/>
   </w:num>
 </w:numbering>
 </file>
@@ -3977,7 +4151,7 @@
     </w:pPr>
     <w:rPr>
       <w:rFonts w:ascii="Calibri" w:cs="" w:eastAsia="WenQuanYi Zen Hei Sharp" w:hAnsi="Calibri"/>
-      <w:color w:val="auto"/>
+      <w:color w:val="00000A"/>
       <w:sz w:val="20"/>
       <w:szCs w:val="20"/>
       <w:lang w:bidi="ar-SA" w:eastAsia="en-US" w:val="en-CA"/>
@@ -3988,6 +4162,10 @@
     <w:basedOn w:val="style0"/>
     <w:next w:val="style41"/>
     <w:pPr>
+      <w:numPr>
+        <w:ilvl w:val="0"/>
+        <w:numId w:val="1"/>
+      </w:numPr>
       <w:pBdr>
         <w:top w:color="4F81BD" w:space="0" w:sz="24" w:val="single"/>
         <w:left w:color="4F81BD" w:space="0" w:sz="24" w:val="single"/>
@@ -3996,6 +4174,7 @@
       </w:pBdr>
       <w:shd w:fill="4F81BD" w:val="clear"/>
       <w:spacing w:after="0" w:before="200"/>
+      <w:outlineLvl w:val="0"/>
     </w:pPr>
     <w:rPr>
       <w:b/>
@@ -4600,6 +4779,8 @@
     <w:next w:val="style52"/>
     <w:pPr>
       <w:suppressLineNumbers/>
+      <w:ind w:hanging="0" w:left="0" w:right="0"/>
+      <w:outlineLvl w:val="9"/>
     </w:pPr>
     <w:rPr>
       <w:b/>
@@ -4641,7 +4822,7 @@
     <w:next w:val="style55"/>
     <w:pPr>
       <w:tabs>
-        <w:tab w:leader="dot" w:pos="9889" w:val="right"/>
+        <w:tab w:leader="dot" w:pos="10089" w:val="right"/>
       </w:tabs>
       <w:spacing w:after="100" w:before="200"/>
       <w:ind w:hanging="0" w:left="200" w:right="0"/>
@@ -4654,7 +4835,7 @@
     <w:next w:val="style56"/>
     <w:pPr>
       <w:tabs>
-        <w:tab w:leader="dot" w:pos="9806" w:val="right"/>
+        <w:tab w:leader="dot" w:pos="10206" w:val="right"/>
       </w:tabs>
       <w:spacing w:after="100" w:before="200"/>
       <w:ind w:hanging="0" w:left="400" w:right="0"/>
